--- a/Dokumentacja_projektu.docx
+++ b/Dokumentacja_projektu.docx
@@ -408,13 +408,13 @@
           <w:r>
             <w:fldChar w:fldCharType="separate"/>
           </w:r>
-          <w:hyperlink w:anchor="_Toc182951732" w:history="1">
+          <w:hyperlink w:anchor="_Toc183101222" w:history="1">
             <w:r>
               <w:rPr>
                 <w:rStyle w:val="Hipercze"/>
                 <w:noProof/>
               </w:rPr>
-              <w:t>Cel badania</w:t>
+              <w:t>Cel projektu</w:t>
             </w:r>
             <w:r>
               <w:rPr>
@@ -435,147 +435,7 @@
                 <w:noProof/>
                 <w:webHidden/>
               </w:rPr>
-              <w:instrText xml:space="preserve"> PAGEREF _Toc182951732 \h </w:instrText>
-            </w:r>
-            <w:r>
-              <w:rPr>
-                <w:noProof/>
-                <w:webHidden/>
-              </w:rPr>
-            </w:r>
-            <w:r>
-              <w:rPr>
-                <w:noProof/>
-                <w:webHidden/>
-              </w:rPr>
-              <w:fldChar w:fldCharType="separate"/>
-            </w:r>
-            <w:r>
-              <w:rPr>
-                <w:noProof/>
-                <w:webHidden/>
-              </w:rPr>
-              <w:t>2</w:t>
-            </w:r>
-            <w:r>
-              <w:rPr>
-                <w:noProof/>
-                <w:webHidden/>
-              </w:rPr>
-              <w:fldChar w:fldCharType="end"/>
-            </w:r>
-          </w:hyperlink>
-        </w:p>
-        <w:p>
-          <w:pPr>
-            <w:pStyle w:val="Spistreci1"/>
-            <w:tabs>
-              <w:tab w:val="right" w:leader="dot" w:pos="9062"/>
-            </w:tabs>
-            <w:rPr>
-              <w:rFonts w:eastAsiaTheme="minorEastAsia"/>
-              <w:noProof/>
-              <w:lang w:eastAsia="pl-PL"/>
-            </w:rPr>
-          </w:pPr>
-          <w:hyperlink w:anchor="_Toc182951733" w:history="1">
-            <w:r>
-              <w:rPr>
-                <w:rStyle w:val="Hipercze"/>
-                <w:noProof/>
-              </w:rPr>
-              <w:t>Silniki</w:t>
-            </w:r>
-            <w:r>
-              <w:rPr>
-                <w:noProof/>
-                <w:webHidden/>
-              </w:rPr>
-              <w:tab/>
-            </w:r>
-            <w:r>
-              <w:rPr>
-                <w:noProof/>
-                <w:webHidden/>
-              </w:rPr>
-              <w:fldChar w:fldCharType="begin"/>
-            </w:r>
-            <w:r>
-              <w:rPr>
-                <w:noProof/>
-                <w:webHidden/>
-              </w:rPr>
-              <w:instrText xml:space="preserve"> PAGEREF _Toc182951733 \h </w:instrText>
-            </w:r>
-            <w:r>
-              <w:rPr>
-                <w:noProof/>
-                <w:webHidden/>
-              </w:rPr>
-            </w:r>
-            <w:r>
-              <w:rPr>
-                <w:noProof/>
-                <w:webHidden/>
-              </w:rPr>
-              <w:fldChar w:fldCharType="separate"/>
-            </w:r>
-            <w:r>
-              <w:rPr>
-                <w:noProof/>
-                <w:webHidden/>
-              </w:rPr>
-              <w:t>2</w:t>
-            </w:r>
-            <w:r>
-              <w:rPr>
-                <w:noProof/>
-                <w:webHidden/>
-              </w:rPr>
-              <w:fldChar w:fldCharType="end"/>
-            </w:r>
-          </w:hyperlink>
-        </w:p>
-        <w:p>
-          <w:pPr>
-            <w:pStyle w:val="Spistreci1"/>
-            <w:tabs>
-              <w:tab w:val="right" w:leader="dot" w:pos="9062"/>
-            </w:tabs>
-            <w:rPr>
-              <w:rFonts w:eastAsiaTheme="minorEastAsia"/>
-              <w:noProof/>
-              <w:lang w:eastAsia="pl-PL"/>
-            </w:rPr>
-          </w:pPr>
-          <w:hyperlink w:anchor="_Toc182951734" w:history="1">
-            <w:r>
-              <w:rPr>
-                <w:rStyle w:val="Hipercze"/>
-                <w:noProof/>
-              </w:rPr>
-              <w:t>Opis zbiorów</w:t>
-            </w:r>
-            <w:r>
-              <w:rPr>
-                <w:noProof/>
-                <w:webHidden/>
-              </w:rPr>
-              <w:tab/>
-            </w:r>
-            <w:r>
-              <w:rPr>
-                <w:noProof/>
-                <w:webHidden/>
-              </w:rPr>
-              <w:fldChar w:fldCharType="begin"/>
-            </w:r>
-            <w:r>
-              <w:rPr>
-                <w:noProof/>
-                <w:webHidden/>
-              </w:rPr>
-              <w:instrText xml:space="preserve"> PAGEREF _Toc182951734 \h </w:instrText>
+              <w:instrText xml:space="preserve"> PAGEREF _Toc183101222 \h </w:instrText>
             </w:r>
             <w:r>
               <w:rPr>
@@ -618,13 +478,13 @@
               <w:lang w:eastAsia="pl-PL"/>
             </w:rPr>
           </w:pPr>
-          <w:hyperlink w:anchor="_Toc182951735" w:history="1">
+          <w:hyperlink w:anchor="_Toc183101223" w:history="1">
             <w:r>
               <w:rPr>
                 <w:rStyle w:val="Hipercze"/>
                 <w:noProof/>
               </w:rPr>
-              <w:t>Opis kwerend</w:t>
+              <w:t>Silniki</w:t>
             </w:r>
             <w:r>
               <w:rPr>
@@ -645,7 +505,7 @@
                 <w:noProof/>
                 <w:webHidden/>
               </w:rPr>
-              <w:instrText xml:space="preserve"> PAGEREF _Toc182951735 \h </w:instrText>
+              <w:instrText xml:space="preserve"> PAGEREF _Toc183101223 \h </w:instrText>
             </w:r>
             <w:r>
               <w:rPr>
@@ -688,13 +548,13 @@
               <w:lang w:eastAsia="pl-PL"/>
             </w:rPr>
           </w:pPr>
-          <w:hyperlink w:anchor="_Toc182951736" w:history="1">
+          <w:hyperlink w:anchor="_Toc183101224" w:history="1">
             <w:r>
               <w:rPr>
                 <w:rStyle w:val="Hipercze"/>
                 <w:noProof/>
               </w:rPr>
-              <w:t>Procedura importu danych</w:t>
+              <w:t>Opis zbiorów</w:t>
             </w:r>
             <w:r>
               <w:rPr>
@@ -715,7 +575,7 @@
                 <w:noProof/>
                 <w:webHidden/>
               </w:rPr>
-              <w:instrText xml:space="preserve"> PAGEREF _Toc182951736 \h </w:instrText>
+              <w:instrText xml:space="preserve"> PAGEREF _Toc183101224 \h </w:instrText>
             </w:r>
             <w:r>
               <w:rPr>
@@ -748,7 +608,7 @@
         </w:p>
         <w:p>
           <w:pPr>
-            <w:pStyle w:val="Spistreci2"/>
+            <w:pStyle w:val="Spistreci1"/>
             <w:tabs>
               <w:tab w:val="right" w:leader="dot" w:pos="9062"/>
             </w:tabs>
@@ -758,13 +618,13 @@
               <w:lang w:eastAsia="pl-PL"/>
             </w:rPr>
           </w:pPr>
-          <w:hyperlink w:anchor="_Toc182951737" w:history="1">
+          <w:hyperlink w:anchor="_Toc183101225" w:history="1">
             <w:r>
               <w:rPr>
                 <w:rStyle w:val="Hipercze"/>
                 <w:noProof/>
               </w:rPr>
-              <w:t>MariaDB</w:t>
+              <w:t>Opis kwerend</w:t>
             </w:r>
             <w:r>
               <w:rPr>
@@ -785,77 +645,7 @@
                 <w:noProof/>
                 <w:webHidden/>
               </w:rPr>
-              <w:instrText xml:space="preserve"> PAGEREF _Toc182951737 \h </w:instrText>
-            </w:r>
-            <w:r>
-              <w:rPr>
-                <w:noProof/>
-                <w:webHidden/>
-              </w:rPr>
-            </w:r>
-            <w:r>
-              <w:rPr>
-                <w:noProof/>
-                <w:webHidden/>
-              </w:rPr>
-              <w:fldChar w:fldCharType="separate"/>
-            </w:r>
-            <w:r>
-              <w:rPr>
-                <w:noProof/>
-                <w:webHidden/>
-              </w:rPr>
-              <w:t>3</w:t>
-            </w:r>
-            <w:r>
-              <w:rPr>
-                <w:noProof/>
-                <w:webHidden/>
-              </w:rPr>
-              <w:fldChar w:fldCharType="end"/>
-            </w:r>
-          </w:hyperlink>
-        </w:p>
-        <w:p>
-          <w:pPr>
-            <w:pStyle w:val="Spistreci2"/>
-            <w:tabs>
-              <w:tab w:val="right" w:leader="dot" w:pos="9062"/>
-            </w:tabs>
-            <w:rPr>
-              <w:rFonts w:eastAsiaTheme="minorEastAsia"/>
-              <w:noProof/>
-              <w:lang w:eastAsia="pl-PL"/>
-            </w:rPr>
-          </w:pPr>
-          <w:hyperlink w:anchor="_Toc182951738" w:history="1">
-            <w:r>
-              <w:rPr>
-                <w:rStyle w:val="Hipercze"/>
-                <w:noProof/>
-              </w:rPr>
-              <w:t>MongoDB</w:t>
-            </w:r>
-            <w:r>
-              <w:rPr>
-                <w:noProof/>
-                <w:webHidden/>
-              </w:rPr>
-              <w:tab/>
-            </w:r>
-            <w:r>
-              <w:rPr>
-                <w:noProof/>
-                <w:webHidden/>
-              </w:rPr>
-              <w:fldChar w:fldCharType="begin"/>
-            </w:r>
-            <w:r>
-              <w:rPr>
-                <w:noProof/>
-                <w:webHidden/>
-              </w:rPr>
-              <w:instrText xml:space="preserve"> PAGEREF _Toc182951738 \h </w:instrText>
+              <w:instrText xml:space="preserve"> PAGEREF _Toc183101225 \h </w:instrText>
             </w:r>
             <w:r>
               <w:rPr>
@@ -898,7 +688,287 @@
               <w:lang w:eastAsia="pl-PL"/>
             </w:rPr>
           </w:pPr>
-          <w:hyperlink w:anchor="_Toc182951739" w:history="1">
+          <w:hyperlink w:anchor="_Toc183101226" w:history="1">
+            <w:r>
+              <w:rPr>
+                <w:rStyle w:val="Hipercze"/>
+                <w:noProof/>
+              </w:rPr>
+              <w:t>Procedura importu danych</w:t>
+            </w:r>
+            <w:r>
+              <w:rPr>
+                <w:noProof/>
+                <w:webHidden/>
+              </w:rPr>
+              <w:tab/>
+            </w:r>
+            <w:r>
+              <w:rPr>
+                <w:noProof/>
+                <w:webHidden/>
+              </w:rPr>
+              <w:fldChar w:fldCharType="begin"/>
+            </w:r>
+            <w:r>
+              <w:rPr>
+                <w:noProof/>
+                <w:webHidden/>
+              </w:rPr>
+              <w:instrText xml:space="preserve"> PAGEREF _Toc183101226 \h </w:instrText>
+            </w:r>
+            <w:r>
+              <w:rPr>
+                <w:noProof/>
+                <w:webHidden/>
+              </w:rPr>
+            </w:r>
+            <w:r>
+              <w:rPr>
+                <w:noProof/>
+                <w:webHidden/>
+              </w:rPr>
+              <w:fldChar w:fldCharType="separate"/>
+            </w:r>
+            <w:r>
+              <w:rPr>
+                <w:noProof/>
+                <w:webHidden/>
+              </w:rPr>
+              <w:t>9</w:t>
+            </w:r>
+            <w:r>
+              <w:rPr>
+                <w:noProof/>
+                <w:webHidden/>
+              </w:rPr>
+              <w:fldChar w:fldCharType="end"/>
+            </w:r>
+          </w:hyperlink>
+        </w:p>
+        <w:p>
+          <w:pPr>
+            <w:pStyle w:val="Spistreci2"/>
+            <w:tabs>
+              <w:tab w:val="right" w:leader="dot" w:pos="9062"/>
+            </w:tabs>
+            <w:rPr>
+              <w:rFonts w:eastAsiaTheme="minorEastAsia"/>
+              <w:noProof/>
+              <w:lang w:eastAsia="pl-PL"/>
+            </w:rPr>
+          </w:pPr>
+          <w:hyperlink w:anchor="_Toc183101227" w:history="1">
+            <w:r>
+              <w:rPr>
+                <w:rStyle w:val="Hipercze"/>
+                <w:noProof/>
+              </w:rPr>
+              <w:t>MariaDB</w:t>
+            </w:r>
+            <w:r>
+              <w:rPr>
+                <w:noProof/>
+                <w:webHidden/>
+              </w:rPr>
+              <w:tab/>
+            </w:r>
+            <w:r>
+              <w:rPr>
+                <w:noProof/>
+                <w:webHidden/>
+              </w:rPr>
+              <w:fldChar w:fldCharType="begin"/>
+            </w:r>
+            <w:r>
+              <w:rPr>
+                <w:noProof/>
+                <w:webHidden/>
+              </w:rPr>
+              <w:instrText xml:space="preserve"> PAGEREF _Toc183101227 \h </w:instrText>
+            </w:r>
+            <w:r>
+              <w:rPr>
+                <w:noProof/>
+                <w:webHidden/>
+              </w:rPr>
+            </w:r>
+            <w:r>
+              <w:rPr>
+                <w:noProof/>
+                <w:webHidden/>
+              </w:rPr>
+              <w:fldChar w:fldCharType="separate"/>
+            </w:r>
+            <w:r>
+              <w:rPr>
+                <w:noProof/>
+                <w:webHidden/>
+              </w:rPr>
+              <w:t>9</w:t>
+            </w:r>
+            <w:r>
+              <w:rPr>
+                <w:noProof/>
+                <w:webHidden/>
+              </w:rPr>
+              <w:fldChar w:fldCharType="end"/>
+            </w:r>
+          </w:hyperlink>
+        </w:p>
+        <w:p>
+          <w:pPr>
+            <w:pStyle w:val="Spistreci2"/>
+            <w:tabs>
+              <w:tab w:val="right" w:leader="dot" w:pos="9062"/>
+            </w:tabs>
+            <w:rPr>
+              <w:rFonts w:eastAsiaTheme="minorEastAsia"/>
+              <w:noProof/>
+              <w:lang w:eastAsia="pl-PL"/>
+            </w:rPr>
+          </w:pPr>
+          <w:hyperlink w:anchor="_Toc183101228" w:history="1">
+            <w:r>
+              <w:rPr>
+                <w:rStyle w:val="Hipercze"/>
+                <w:noProof/>
+              </w:rPr>
+              <w:t>MongoDB</w:t>
+            </w:r>
+            <w:r>
+              <w:rPr>
+                <w:noProof/>
+                <w:webHidden/>
+              </w:rPr>
+              <w:tab/>
+            </w:r>
+            <w:r>
+              <w:rPr>
+                <w:noProof/>
+                <w:webHidden/>
+              </w:rPr>
+              <w:fldChar w:fldCharType="begin"/>
+            </w:r>
+            <w:r>
+              <w:rPr>
+                <w:noProof/>
+                <w:webHidden/>
+              </w:rPr>
+              <w:instrText xml:space="preserve"> PAGEREF _Toc183101228 \h </w:instrText>
+            </w:r>
+            <w:r>
+              <w:rPr>
+                <w:noProof/>
+                <w:webHidden/>
+              </w:rPr>
+            </w:r>
+            <w:r>
+              <w:rPr>
+                <w:noProof/>
+                <w:webHidden/>
+              </w:rPr>
+              <w:fldChar w:fldCharType="separate"/>
+            </w:r>
+            <w:r>
+              <w:rPr>
+                <w:noProof/>
+                <w:webHidden/>
+              </w:rPr>
+              <w:t>10</w:t>
+            </w:r>
+            <w:r>
+              <w:rPr>
+                <w:noProof/>
+                <w:webHidden/>
+              </w:rPr>
+              <w:fldChar w:fldCharType="end"/>
+            </w:r>
+          </w:hyperlink>
+        </w:p>
+        <w:p>
+          <w:pPr>
+            <w:pStyle w:val="Spistreci1"/>
+            <w:tabs>
+              <w:tab w:val="right" w:leader="dot" w:pos="9062"/>
+            </w:tabs>
+            <w:rPr>
+              <w:rFonts w:eastAsiaTheme="minorEastAsia"/>
+              <w:noProof/>
+              <w:lang w:eastAsia="pl-PL"/>
+            </w:rPr>
+          </w:pPr>
+          <w:hyperlink w:anchor="_Toc183101229" w:history="1">
+            <w:r>
+              <w:rPr>
+                <w:rStyle w:val="Hipercze"/>
+                <w:noProof/>
+              </w:rPr>
+              <w:t>Kroki do odtworzenia</w:t>
+            </w:r>
+            <w:r>
+              <w:rPr>
+                <w:noProof/>
+                <w:webHidden/>
+              </w:rPr>
+              <w:tab/>
+            </w:r>
+            <w:r>
+              <w:rPr>
+                <w:noProof/>
+                <w:webHidden/>
+              </w:rPr>
+              <w:fldChar w:fldCharType="begin"/>
+            </w:r>
+            <w:r>
+              <w:rPr>
+                <w:noProof/>
+                <w:webHidden/>
+              </w:rPr>
+              <w:instrText xml:space="preserve"> PAGEREF _Toc183101229 \h </w:instrText>
+            </w:r>
+            <w:r>
+              <w:rPr>
+                <w:noProof/>
+                <w:webHidden/>
+              </w:rPr>
+            </w:r>
+            <w:r>
+              <w:rPr>
+                <w:noProof/>
+                <w:webHidden/>
+              </w:rPr>
+              <w:fldChar w:fldCharType="separate"/>
+            </w:r>
+            <w:r>
+              <w:rPr>
+                <w:noProof/>
+                <w:webHidden/>
+              </w:rPr>
+              <w:t>10</w:t>
+            </w:r>
+            <w:r>
+              <w:rPr>
+                <w:noProof/>
+                <w:webHidden/>
+              </w:rPr>
+              <w:fldChar w:fldCharType="end"/>
+            </w:r>
+          </w:hyperlink>
+        </w:p>
+        <w:p>
+          <w:pPr>
+            <w:pStyle w:val="Spistreci1"/>
+            <w:tabs>
+              <w:tab w:val="right" w:leader="dot" w:pos="9062"/>
+            </w:tabs>
+            <w:rPr>
+              <w:rFonts w:eastAsiaTheme="minorEastAsia"/>
+              <w:noProof/>
+              <w:lang w:eastAsia="pl-PL"/>
+            </w:rPr>
+          </w:pPr>
+          <w:hyperlink w:anchor="_Toc183101230" w:history="1">
             <w:r>
               <w:rPr>
                 <w:rStyle w:val="Hipercze"/>
@@ -925,7 +995,7 @@
                 <w:noProof/>
                 <w:webHidden/>
               </w:rPr>
-              <w:instrText xml:space="preserve"> PAGEREF _Toc182951739 \h </w:instrText>
+              <w:instrText xml:space="preserve"> PAGEREF _Toc183101230 \h </w:instrText>
             </w:r>
             <w:r>
               <w:rPr>
@@ -945,7 +1015,7 @@
                 <w:noProof/>
                 <w:webHidden/>
               </w:rPr>
-              <w:t>5</w:t>
+              <w:t>11</w:t>
             </w:r>
             <w:r>
               <w:rPr>
@@ -968,13 +1038,13 @@
               <w:lang w:eastAsia="pl-PL"/>
             </w:rPr>
           </w:pPr>
-          <w:hyperlink w:anchor="_Toc182951740" w:history="1">
+          <w:hyperlink w:anchor="_Toc183101231" w:history="1">
             <w:r>
               <w:rPr>
                 <w:rStyle w:val="Hipercze"/>
                 <w:noProof/>
               </w:rPr>
-              <w:t>Operacje na zbiorach</w:t>
+              <w:t>Zużycie zasobów</w:t>
             </w:r>
             <w:r>
               <w:rPr>
@@ -995,7 +1065,7 @@
                 <w:noProof/>
                 <w:webHidden/>
               </w:rPr>
-              <w:instrText xml:space="preserve"> PAGEREF _Toc182951740 \h </w:instrText>
+              <w:instrText xml:space="preserve"> PAGEREF _Toc183101231 \h </w:instrText>
             </w:r>
             <w:r>
               <w:rPr>
@@ -1015,7 +1085,7 @@
                 <w:noProof/>
                 <w:webHidden/>
               </w:rPr>
-              <w:t>5</w:t>
+              <w:t>11</w:t>
             </w:r>
             <w:r>
               <w:rPr>
@@ -1038,13 +1108,13 @@
               <w:lang w:eastAsia="pl-PL"/>
             </w:rPr>
           </w:pPr>
-          <w:hyperlink w:anchor="_Toc182951741" w:history="1">
+          <w:hyperlink w:anchor="_Toc183101232" w:history="1">
             <w:r>
               <w:rPr>
                 <w:rStyle w:val="Hipercze"/>
                 <w:noProof/>
               </w:rPr>
-              <w:t>MariaDB</w:t>
+              <w:t>Czas wykonania kwerend</w:t>
             </w:r>
             <w:r>
               <w:rPr>
@@ -1065,7 +1135,7 @@
                 <w:noProof/>
                 <w:webHidden/>
               </w:rPr>
-              <w:instrText xml:space="preserve"> PAGEREF _Toc182951741 \h </w:instrText>
+              <w:instrText xml:space="preserve"> PAGEREF _Toc183101232 \h </w:instrText>
             </w:r>
             <w:r>
               <w:rPr>
@@ -1085,7 +1155,217 @@
                 <w:noProof/>
                 <w:webHidden/>
               </w:rPr>
-              <w:t>5</w:t>
+              <w:t>11</w:t>
+            </w:r>
+            <w:r>
+              <w:rPr>
+                <w:noProof/>
+                <w:webHidden/>
+              </w:rPr>
+              <w:fldChar w:fldCharType="end"/>
+            </w:r>
+          </w:hyperlink>
+        </w:p>
+        <w:p>
+          <w:pPr>
+            <w:pStyle w:val="Spistreci3"/>
+            <w:tabs>
+              <w:tab w:val="right" w:leader="dot" w:pos="9062"/>
+            </w:tabs>
+            <w:rPr>
+              <w:rFonts w:eastAsiaTheme="minorEastAsia"/>
+              <w:noProof/>
+              <w:lang w:eastAsia="pl-PL"/>
+            </w:rPr>
+          </w:pPr>
+          <w:hyperlink w:anchor="_Toc183101233" w:history="1">
+            <w:r>
+              <w:rPr>
+                <w:rStyle w:val="Hipercze"/>
+                <w:noProof/>
+              </w:rPr>
+              <w:t>Mały zbiór danych</w:t>
+            </w:r>
+            <w:r>
+              <w:rPr>
+                <w:noProof/>
+                <w:webHidden/>
+              </w:rPr>
+              <w:tab/>
+            </w:r>
+            <w:r>
+              <w:rPr>
+                <w:noProof/>
+                <w:webHidden/>
+              </w:rPr>
+              <w:fldChar w:fldCharType="begin"/>
+            </w:r>
+            <w:r>
+              <w:rPr>
+                <w:noProof/>
+                <w:webHidden/>
+              </w:rPr>
+              <w:instrText xml:space="preserve"> PAGEREF _Toc183101233 \h </w:instrText>
+            </w:r>
+            <w:r>
+              <w:rPr>
+                <w:noProof/>
+                <w:webHidden/>
+              </w:rPr>
+            </w:r>
+            <w:r>
+              <w:rPr>
+                <w:noProof/>
+                <w:webHidden/>
+              </w:rPr>
+              <w:fldChar w:fldCharType="separate"/>
+            </w:r>
+            <w:r>
+              <w:rPr>
+                <w:noProof/>
+                <w:webHidden/>
+              </w:rPr>
+              <w:t>12</w:t>
+            </w:r>
+            <w:r>
+              <w:rPr>
+                <w:noProof/>
+                <w:webHidden/>
+              </w:rPr>
+              <w:fldChar w:fldCharType="end"/>
+            </w:r>
+          </w:hyperlink>
+        </w:p>
+        <w:p>
+          <w:pPr>
+            <w:pStyle w:val="Spistreci3"/>
+            <w:tabs>
+              <w:tab w:val="right" w:leader="dot" w:pos="9062"/>
+            </w:tabs>
+            <w:rPr>
+              <w:rFonts w:eastAsiaTheme="minorEastAsia"/>
+              <w:noProof/>
+              <w:lang w:eastAsia="pl-PL"/>
+            </w:rPr>
+          </w:pPr>
+          <w:hyperlink w:anchor="_Toc183101234" w:history="1">
+            <w:r>
+              <w:rPr>
+                <w:rStyle w:val="Hipercze"/>
+                <w:noProof/>
+              </w:rPr>
+              <w:t>Średni zbiór danych</w:t>
+            </w:r>
+            <w:r>
+              <w:rPr>
+                <w:noProof/>
+                <w:webHidden/>
+              </w:rPr>
+              <w:tab/>
+            </w:r>
+            <w:r>
+              <w:rPr>
+                <w:noProof/>
+                <w:webHidden/>
+              </w:rPr>
+              <w:fldChar w:fldCharType="begin"/>
+            </w:r>
+            <w:r>
+              <w:rPr>
+                <w:noProof/>
+                <w:webHidden/>
+              </w:rPr>
+              <w:instrText xml:space="preserve"> PAGEREF _Toc183101234 \h </w:instrText>
+            </w:r>
+            <w:r>
+              <w:rPr>
+                <w:noProof/>
+                <w:webHidden/>
+              </w:rPr>
+            </w:r>
+            <w:r>
+              <w:rPr>
+                <w:noProof/>
+                <w:webHidden/>
+              </w:rPr>
+              <w:fldChar w:fldCharType="separate"/>
+            </w:r>
+            <w:r>
+              <w:rPr>
+                <w:noProof/>
+                <w:webHidden/>
+              </w:rPr>
+              <w:t>13</w:t>
+            </w:r>
+            <w:r>
+              <w:rPr>
+                <w:noProof/>
+                <w:webHidden/>
+              </w:rPr>
+              <w:fldChar w:fldCharType="end"/>
+            </w:r>
+          </w:hyperlink>
+        </w:p>
+        <w:p>
+          <w:pPr>
+            <w:pStyle w:val="Spistreci3"/>
+            <w:tabs>
+              <w:tab w:val="right" w:leader="dot" w:pos="9062"/>
+            </w:tabs>
+            <w:rPr>
+              <w:rFonts w:eastAsiaTheme="minorEastAsia"/>
+              <w:noProof/>
+              <w:lang w:eastAsia="pl-PL"/>
+            </w:rPr>
+          </w:pPr>
+          <w:hyperlink w:anchor="_Toc183101235" w:history="1">
+            <w:r>
+              <w:rPr>
+                <w:rStyle w:val="Hipercze"/>
+                <w:noProof/>
+              </w:rPr>
+              <w:t>Duży zbiór danych</w:t>
+            </w:r>
+            <w:r>
+              <w:rPr>
+                <w:noProof/>
+                <w:webHidden/>
+              </w:rPr>
+              <w:tab/>
+            </w:r>
+            <w:r>
+              <w:rPr>
+                <w:noProof/>
+                <w:webHidden/>
+              </w:rPr>
+              <w:fldChar w:fldCharType="begin"/>
+            </w:r>
+            <w:r>
+              <w:rPr>
+                <w:noProof/>
+                <w:webHidden/>
+              </w:rPr>
+              <w:instrText xml:space="preserve"> PAGEREF _Toc183101235 \h </w:instrText>
+            </w:r>
+            <w:r>
+              <w:rPr>
+                <w:noProof/>
+                <w:webHidden/>
+              </w:rPr>
+            </w:r>
+            <w:r>
+              <w:rPr>
+                <w:noProof/>
+                <w:webHidden/>
+              </w:rPr>
+              <w:fldChar w:fldCharType="separate"/>
+            </w:r>
+            <w:r>
+              <w:rPr>
+                <w:noProof/>
+                <w:webHidden/>
+              </w:rPr>
+              <w:t>13</w:t>
             </w:r>
             <w:r>
               <w:rPr>
@@ -1108,13 +1388,13 @@
               <w:lang w:eastAsia="pl-PL"/>
             </w:rPr>
           </w:pPr>
-          <w:hyperlink w:anchor="_Toc182951742" w:history="1">
+          <w:hyperlink w:anchor="_Toc183101236" w:history="1">
             <w:r>
               <w:rPr>
                 <w:rStyle w:val="Hipercze"/>
                 <w:noProof/>
               </w:rPr>
-              <w:t>MongoDB</w:t>
+              <w:t>Prędkość zapisu</w:t>
             </w:r>
             <w:r>
               <w:rPr>
@@ -1135,7 +1415,7 @@
                 <w:noProof/>
                 <w:webHidden/>
               </w:rPr>
-              <w:instrText xml:space="preserve"> PAGEREF _Toc182951742 \h </w:instrText>
+              <w:instrText xml:space="preserve"> PAGEREF _Toc183101236 \h </w:instrText>
             </w:r>
             <w:r>
               <w:rPr>
@@ -1155,7 +1435,7 @@
                 <w:noProof/>
                 <w:webHidden/>
               </w:rPr>
-              <w:t>5</w:t>
+              <w:t>14</w:t>
             </w:r>
             <w:r>
               <w:rPr>
@@ -1178,13 +1458,13 @@
               <w:lang w:eastAsia="pl-PL"/>
             </w:rPr>
           </w:pPr>
-          <w:hyperlink w:anchor="_Toc182951743" w:history="1">
+          <w:hyperlink w:anchor="_Toc183101237" w:history="1">
             <w:r>
               <w:rPr>
                 <w:rStyle w:val="Hipercze"/>
                 <w:noProof/>
               </w:rPr>
-              <w:t>Inne zastosowania baz</w:t>
+              <w:t>Podsumowanie</w:t>
             </w:r>
             <w:r>
               <w:rPr>
@@ -1205,7 +1485,7 @@
                 <w:noProof/>
                 <w:webHidden/>
               </w:rPr>
-              <w:instrText xml:space="preserve"> PAGEREF _Toc182951743 \h </w:instrText>
+              <w:instrText xml:space="preserve"> PAGEREF _Toc183101237 \h </w:instrText>
             </w:r>
             <w:r>
               <w:rPr>
@@ -1225,77 +1505,7 @@
                 <w:noProof/>
                 <w:webHidden/>
               </w:rPr>
-              <w:t>5</w:t>
-            </w:r>
-            <w:r>
-              <w:rPr>
-                <w:noProof/>
-                <w:webHidden/>
-              </w:rPr>
-              <w:fldChar w:fldCharType="end"/>
-            </w:r>
-          </w:hyperlink>
-        </w:p>
-        <w:p>
-          <w:pPr>
-            <w:pStyle w:val="Spistreci1"/>
-            <w:tabs>
-              <w:tab w:val="right" w:leader="dot" w:pos="9062"/>
-            </w:tabs>
-            <w:rPr>
-              <w:rFonts w:eastAsiaTheme="minorEastAsia"/>
-              <w:noProof/>
-              <w:lang w:eastAsia="pl-PL"/>
-            </w:rPr>
-          </w:pPr>
-          <w:hyperlink w:anchor="_Toc182951744" w:history="1">
-            <w:r>
-              <w:rPr>
-                <w:rStyle w:val="Hipercze"/>
-                <w:noProof/>
-              </w:rPr>
-              <w:t>Kroki do odtworzenia</w:t>
-            </w:r>
-            <w:r>
-              <w:rPr>
-                <w:noProof/>
-                <w:webHidden/>
-              </w:rPr>
-              <w:tab/>
-            </w:r>
-            <w:r>
-              <w:rPr>
-                <w:noProof/>
-                <w:webHidden/>
-              </w:rPr>
-              <w:fldChar w:fldCharType="begin"/>
-            </w:r>
-            <w:r>
-              <w:rPr>
-                <w:noProof/>
-                <w:webHidden/>
-              </w:rPr>
-              <w:instrText xml:space="preserve"> PAGEREF _Toc182951744 \h </w:instrText>
-            </w:r>
-            <w:r>
-              <w:rPr>
-                <w:noProof/>
-                <w:webHidden/>
-              </w:rPr>
-            </w:r>
-            <w:r>
-              <w:rPr>
-                <w:noProof/>
-                <w:webHidden/>
-              </w:rPr>
-              <w:fldChar w:fldCharType="separate"/>
-            </w:r>
-            <w:r>
-              <w:rPr>
-                <w:noProof/>
-                <w:webHidden/>
-              </w:rPr>
-              <w:t>5</w:t>
+              <w:t>15</w:t>
             </w:r>
             <w:r>
               <w:rPr>
@@ -1338,42 +1548,31 @@
         <w:br w:type="page"/>
       </w:r>
     </w:p>
-    <w:bookmarkStart w:id="1" w:name="_Toc182951732"/>
     <w:p>
       <w:pPr>
         <w:jc w:val="center"/>
       </w:pPr>
-      <w:r>
-        <w:lastRenderedPageBreak/>
-        <w:fldChar w:fldCharType="begin"/>
-      </w:r>
-      <w:r>
-        <w:instrText>HYPERLINK "https://github.com/JustFiesta/DB-engine-comparison"</w:instrText>
-      </w:r>
-      <w:r>
-        <w:fldChar w:fldCharType="separate"/>
-      </w:r>
-      <w:r>
-        <w:rPr>
-          <w:rStyle w:val="Hipercze"/>
-        </w:rPr>
-        <w:t>Repozytorium Projektu</w:t>
-      </w:r>
-      <w:r>
-        <w:fldChar w:fldCharType="end"/>
-      </w:r>
+      <w:hyperlink r:id="rId9" w:history="1">
+        <w:r>
+          <w:rPr>
+            <w:rStyle w:val="Hipercze"/>
+          </w:rPr>
+          <w:t>Repozytorium Projektu</w:t>
+        </w:r>
+      </w:hyperlink>
     </w:p>
     <w:p>
       <w:pPr>
         <w:pStyle w:val="Nagwek1"/>
       </w:pPr>
+      <w:bookmarkStart w:id="1" w:name="_Toc183101222"/>
       <w:r>
         <w:t xml:space="preserve">Cel </w:t>
       </w:r>
+      <w:r>
+        <w:t>projektu</w:t>
+      </w:r>
       <w:bookmarkEnd w:id="1"/>
-      <w:r>
-        <w:t>projektu</w:t>
-      </w:r>
     </w:p>
     <w:p>
       <w:r>
@@ -1433,7 +1632,7 @@
       <w:pPr>
         <w:pStyle w:val="Nagwek1"/>
       </w:pPr>
-      <w:bookmarkStart w:id="2" w:name="_Toc182951733"/>
+      <w:bookmarkStart w:id="2" w:name="_Toc183101223"/>
       <w:r>
         <w:t>Silniki</w:t>
       </w:r>
@@ -1523,7 +1722,7 @@
           <w:bCs/>
         </w:rPr>
       </w:pPr>
-      <w:bookmarkStart w:id="3" w:name="_Toc182951734"/>
+      <w:bookmarkStart w:id="3" w:name="_Toc183101224"/>
       <w:r>
         <w:t>Opis zbiorów</w:t>
       </w:r>
@@ -1554,86 +1753,6 @@
           <w:bCs/>
         </w:rPr>
         <w:t xml:space="preserve"> </w:t>
-      </w:r>
-      <w:r>
-        <w:t>(</w:t>
-      </w:r>
-      <w:hyperlink r:id="rId9" w:history="1">
-        <w:r>
-          <w:rPr>
-            <w:rStyle w:val="Hipercze"/>
-          </w:rPr>
-          <w:t>link</w:t>
-        </w:r>
-      </w:hyperlink>
-      <w:r>
-        <w:t>) - generowany</w:t>
-      </w:r>
-      <w:r>
-        <w:t xml:space="preserve"> poprzez skrypt Python</w:t>
-      </w:r>
-      <w:r>
-        <w:t xml:space="preserve"> (1,000,000 lekarzy, 2,500,000 pacjentów, 6,500,000 wizyt)</w:t>
-      </w:r>
-      <w:r>
-        <w:t xml:space="preserve"> </w:t>
-      </w:r>
-    </w:p>
-    <w:p>
-      <w:pPr>
-        <w:numPr>
-          <w:ilvl w:val="0"/>
-          <w:numId w:val="3"/>
-        </w:numPr>
-      </w:pPr>
-      <w:r>
-        <w:rPr>
-          <w:b/>
-          <w:bCs/>
-        </w:rPr>
-        <w:t>L</w:t>
-      </w:r>
-      <w:r>
-        <w:rPr>
-          <w:b/>
-          <w:bCs/>
-        </w:rPr>
-        <w:t>ot</w:t>
-      </w:r>
-      <w:r>
-        <w:rPr>
-          <w:b/>
-          <w:bCs/>
-        </w:rPr>
-        <w:t xml:space="preserve">y </w:t>
-      </w:r>
-      <w:r>
-        <w:rPr>
-          <w:b/>
-          <w:bCs/>
-        </w:rPr>
-        <w:t>komercyjn</w:t>
-      </w:r>
-      <w:r>
-        <w:rPr>
-          <w:b/>
-          <w:bCs/>
-        </w:rPr>
-        <w:t xml:space="preserve">e </w:t>
-      </w:r>
-      <w:r>
-        <w:rPr>
-          <w:b/>
-          <w:bCs/>
-        </w:rPr>
-        <w:t>linii lotniczych w 2015 r</w:t>
-      </w:r>
-      <w:r>
-        <w:rPr>
-          <w:b/>
-          <w:bCs/>
-        </w:rPr>
-        <w:t xml:space="preserve">.  </w:t>
       </w:r>
       <w:r>
         <w:t>(</w:t>
@@ -1647,19 +1766,16 @@
         </w:r>
       </w:hyperlink>
       <w:r>
-        <w:t xml:space="preserve">) - </w:t>
-      </w:r>
-      <w:r>
-        <w:t>zestawione na potrzeby raportu U.S. DOT Air Travel Consumer Report</w:t>
-      </w:r>
-      <w:r>
-        <w:t>,</w:t>
+        <w:t>) - generowany</w:t>
+      </w:r>
+      <w:r>
+        <w:t xml:space="preserve"> poprzez skrypt Python</w:t>
+      </w:r>
+      <w:r>
+        <w:t xml:space="preserve"> (1,000,000 lekarzy, 2,500,000 pacjentów, 6,500,000 wizyt)</w:t>
       </w:r>
       <w:r>
         <w:t xml:space="preserve"> </w:t>
-      </w:r>
-      <w:r>
-        <w:t>ok. 6 000 000 rekordów</w:t>
       </w:r>
     </w:p>
     <w:p>
@@ -1674,38 +1790,49 @@
           <w:b/>
           <w:bCs/>
         </w:rPr>
-        <w:t>P</w:t>
+        <w:t>L</w:t>
       </w:r>
       <w:r>
         <w:rPr>
           <w:b/>
           <w:bCs/>
         </w:rPr>
-        <w:t>odróż</w:t>
+        <w:t>ot</w:t>
       </w:r>
       <w:r>
         <w:rPr>
           <w:b/>
           <w:bCs/>
         </w:rPr>
-        <w:t>e r</w:t>
+        <w:t xml:space="preserve">y </w:t>
       </w:r>
       <w:r>
         <w:rPr>
           <w:b/>
           <w:bCs/>
         </w:rPr>
-        <w:t>owerow</w:t>
+        <w:t>komercyjn</w:t>
       </w:r>
       <w:r>
         <w:rPr>
           <w:b/>
           <w:bCs/>
         </w:rPr>
-        <w:t>e</w:t>
-      </w:r>
-      <w:r>
-        <w:t xml:space="preserve"> </w:t>
+        <w:t xml:space="preserve">e </w:t>
+      </w:r>
+      <w:r>
+        <w:rPr>
+          <w:b/>
+          <w:bCs/>
+        </w:rPr>
+        <w:t>linii lotniczych w 2015 r</w:t>
+      </w:r>
+      <w:r>
+        <w:rPr>
+          <w:b/>
+          <w:bCs/>
+        </w:rPr>
+        <w:t xml:space="preserve">.  </w:t>
       </w:r>
       <w:r>
         <w:t>(</w:t>
@@ -1719,6 +1846,78 @@
         </w:r>
       </w:hyperlink>
       <w:r>
+        <w:t xml:space="preserve">) - </w:t>
+      </w:r>
+      <w:r>
+        <w:t>zestawione na potrzeby raportu U.S. DOT Air Travel Consumer Report</w:t>
+      </w:r>
+      <w:r>
+        <w:t>,</w:t>
+      </w:r>
+      <w:r>
+        <w:t xml:space="preserve"> </w:t>
+      </w:r>
+      <w:r>
+        <w:t>ok. 6 000 000 rekordów</w:t>
+      </w:r>
+    </w:p>
+    <w:p>
+      <w:pPr>
+        <w:numPr>
+          <w:ilvl w:val="0"/>
+          <w:numId w:val="3"/>
+        </w:numPr>
+      </w:pPr>
+      <w:r>
+        <w:rPr>
+          <w:b/>
+          <w:bCs/>
+        </w:rPr>
+        <w:t>P</w:t>
+      </w:r>
+      <w:r>
+        <w:rPr>
+          <w:b/>
+          <w:bCs/>
+        </w:rPr>
+        <w:t>odróż</w:t>
+      </w:r>
+      <w:r>
+        <w:rPr>
+          <w:b/>
+          <w:bCs/>
+        </w:rPr>
+        <w:t>e r</w:t>
+      </w:r>
+      <w:r>
+        <w:rPr>
+          <w:b/>
+          <w:bCs/>
+        </w:rPr>
+        <w:t>owerow</w:t>
+      </w:r>
+      <w:r>
+        <w:rPr>
+          <w:b/>
+          <w:bCs/>
+        </w:rPr>
+        <w:t>e</w:t>
+      </w:r>
+      <w:r>
+        <w:t xml:space="preserve"> </w:t>
+      </w:r>
+      <w:r>
+        <w:t>(</w:t>
+      </w:r>
+      <w:hyperlink r:id="rId12" w:history="1">
+        <w:r>
+          <w:rPr>
+            <w:rStyle w:val="Hipercze"/>
+          </w:rPr>
+          <w:t>link</w:t>
+        </w:r>
+      </w:hyperlink>
+      <w:r>
         <w:t>)</w:t>
       </w:r>
       <w:r>
@@ -1735,7 +1934,7 @@
       <w:pPr>
         <w:pStyle w:val="Nagwek1"/>
       </w:pPr>
-      <w:bookmarkStart w:id="4" w:name="_Toc182951735"/>
+      <w:bookmarkStart w:id="4" w:name="_Toc183101225"/>
       <w:r>
         <w:lastRenderedPageBreak/>
         <w:t>Opis kwerend</w:t>
@@ -2210,22 +2409,8 @@
           <w:lang w:val="en-US" w:eastAsia="pl-PL"/>
           <w14:ligatures w14:val="none"/>
         </w:rPr>
-        <w:t>$</w:t>
-      </w:r>
-      <w:proofErr w:type="spellStart"/>
-      <w:r>
-        <w:rPr>
-          <w:rFonts w:ascii="Consolas" w:eastAsia="Times New Roman" w:hAnsi="Consolas" w:cs="Times New Roman"/>
-          <w:color w:val="9CDCFE"/>
-          <w:kern w:val="0"/>
-          <w:sz w:val="23"/>
-          <w:szCs w:val="23"/>
-          <w:lang w:val="en-US" w:eastAsia="pl-PL"/>
-          <w14:ligatures w14:val="none"/>
-        </w:rPr>
-        <w:t>gt</w:t>
-      </w:r>
-      <w:proofErr w:type="spellEnd"/>
+        <w:t>$gt</w:t>
+      </w:r>
       <w:r>
         <w:rPr>
           <w:rFonts w:ascii="Consolas" w:eastAsia="Times New Roman" w:hAnsi="Consolas" w:cs="Times New Roman"/>
@@ -2600,33 +2785,7 @@
           <w:lang w:val="en-US" w:eastAsia="pl-PL"/>
           <w14:ligatures w14:val="none"/>
         </w:rPr>
-        <w:t xml:space="preserve"> </w:t>
-      </w:r>
-      <w:proofErr w:type="spellStart"/>
-      <w:r>
-        <w:rPr>
-          <w:rFonts w:ascii="Consolas" w:eastAsia="Times New Roman" w:hAnsi="Consolas" w:cs="Times New Roman"/>
-          <w:color w:val="D4D4D4"/>
-          <w:kern w:val="0"/>
-          <w:sz w:val="23"/>
-          <w:szCs w:val="23"/>
-          <w:lang w:val="en-US" w:eastAsia="pl-PL"/>
-          <w14:ligatures w14:val="none"/>
-        </w:rPr>
-        <w:t>birth_year</w:t>
-      </w:r>
-      <w:proofErr w:type="spellEnd"/>
-      <w:r>
-        <w:rPr>
-          <w:rFonts w:ascii="Consolas" w:eastAsia="Times New Roman" w:hAnsi="Consolas" w:cs="Times New Roman"/>
-          <w:color w:val="D4D4D4"/>
-          <w:kern w:val="0"/>
-          <w:sz w:val="23"/>
-          <w:szCs w:val="23"/>
-          <w:lang w:val="en-US" w:eastAsia="pl-PL"/>
-          <w14:ligatures w14:val="none"/>
-        </w:rPr>
-        <w:t xml:space="preserve">, </w:t>
+        <w:t xml:space="preserve"> birth_year, </w:t>
       </w:r>
       <w:r>
         <w:rPr>
@@ -2650,33 +2809,7 @@
           <w:lang w:val="en-US" w:eastAsia="pl-PL"/>
           <w14:ligatures w14:val="none"/>
         </w:rPr>
-        <w:t>(</w:t>
-      </w:r>
-      <w:proofErr w:type="spellStart"/>
-      <w:r>
-        <w:rPr>
-          <w:rFonts w:ascii="Consolas" w:eastAsia="Times New Roman" w:hAnsi="Consolas" w:cs="Times New Roman"/>
-          <w:color w:val="D4D4D4"/>
-          <w:kern w:val="0"/>
-          <w:sz w:val="23"/>
-          <w:szCs w:val="23"/>
-          <w:lang w:val="en-US" w:eastAsia="pl-PL"/>
-          <w14:ligatures w14:val="none"/>
-        </w:rPr>
-        <w:t>tripduration</w:t>
-      </w:r>
-      <w:proofErr w:type="spellEnd"/>
-      <w:r>
-        <w:rPr>
-          <w:rFonts w:ascii="Consolas" w:eastAsia="Times New Roman" w:hAnsi="Consolas" w:cs="Times New Roman"/>
-          <w:color w:val="D4D4D4"/>
-          <w:kern w:val="0"/>
-          <w:sz w:val="23"/>
-          <w:szCs w:val="23"/>
-          <w:lang w:val="en-US" w:eastAsia="pl-PL"/>
-          <w14:ligatures w14:val="none"/>
-        </w:rPr>
-        <w:t xml:space="preserve">) </w:t>
+        <w:t xml:space="preserve">(tripduration) </w:t>
       </w:r>
       <w:r>
         <w:rPr>
@@ -2700,33 +2833,7 @@
           <w:lang w:val="en-US" w:eastAsia="pl-PL"/>
           <w14:ligatures w14:val="none"/>
         </w:rPr>
-        <w:t xml:space="preserve"> </w:t>
-      </w:r>
-      <w:proofErr w:type="spellStart"/>
-      <w:r>
-        <w:rPr>
-          <w:rFonts w:ascii="Consolas" w:eastAsia="Times New Roman" w:hAnsi="Consolas" w:cs="Times New Roman"/>
-          <w:color w:val="D4D4D4"/>
-          <w:kern w:val="0"/>
-          <w:sz w:val="23"/>
-          <w:szCs w:val="23"/>
-          <w:lang w:val="en-US" w:eastAsia="pl-PL"/>
-          <w14:ligatures w14:val="none"/>
-        </w:rPr>
-        <w:t>total_tripduration</w:t>
-      </w:r>
-      <w:proofErr w:type="spellEnd"/>
-      <w:r>
-        <w:rPr>
-          <w:rFonts w:ascii="Consolas" w:eastAsia="Times New Roman" w:hAnsi="Consolas" w:cs="Times New Roman"/>
-          <w:color w:val="D4D4D4"/>
-          <w:kern w:val="0"/>
-          <w:sz w:val="23"/>
-          <w:szCs w:val="23"/>
-          <w:lang w:val="en-US" w:eastAsia="pl-PL"/>
-          <w14:ligatures w14:val="none"/>
-        </w:rPr>
-        <w:t xml:space="preserve"> </w:t>
+        <w:t xml:space="preserve"> total_tripduration </w:t>
       </w:r>
     </w:p>
     <w:p>
@@ -2766,33 +2873,7 @@
           <w:lang w:val="en-US" w:eastAsia="pl-PL"/>
           <w14:ligatures w14:val="none"/>
         </w:rPr>
-        <w:t xml:space="preserve"> </w:t>
-      </w:r>
-      <w:proofErr w:type="spellStart"/>
-      <w:r>
-        <w:rPr>
-          <w:rFonts w:ascii="Consolas" w:eastAsia="Times New Roman" w:hAnsi="Consolas" w:cs="Times New Roman"/>
-          <w:color w:val="D4D4D4"/>
-          <w:kern w:val="0"/>
-          <w:sz w:val="23"/>
-          <w:szCs w:val="23"/>
-          <w:lang w:val="en-US" w:eastAsia="pl-PL"/>
-          <w14:ligatures w14:val="none"/>
-        </w:rPr>
-        <w:t>TripUsers</w:t>
-      </w:r>
-      <w:proofErr w:type="spellEnd"/>
-      <w:r>
-        <w:rPr>
-          <w:rFonts w:ascii="Consolas" w:eastAsia="Times New Roman" w:hAnsi="Consolas" w:cs="Times New Roman"/>
-          <w:color w:val="D4D4D4"/>
-          <w:kern w:val="0"/>
-          <w:sz w:val="23"/>
-          <w:szCs w:val="23"/>
-          <w:lang w:val="en-US" w:eastAsia="pl-PL"/>
-          <w14:ligatures w14:val="none"/>
-        </w:rPr>
-        <w:t xml:space="preserve"> </w:t>
+        <w:t xml:space="preserve"> TripUsers </w:t>
       </w:r>
       <w:r>
         <w:rPr>
@@ -2816,33 +2897,7 @@
           <w:lang w:val="en-US" w:eastAsia="pl-PL"/>
           <w14:ligatures w14:val="none"/>
         </w:rPr>
-        <w:t xml:space="preserve"> </w:t>
-      </w:r>
-      <w:proofErr w:type="spellStart"/>
-      <w:r>
-        <w:rPr>
-          <w:rFonts w:ascii="Consolas" w:eastAsia="Times New Roman" w:hAnsi="Consolas" w:cs="Times New Roman"/>
-          <w:color w:val="D4D4D4"/>
-          <w:kern w:val="0"/>
-          <w:sz w:val="23"/>
-          <w:szCs w:val="23"/>
-          <w:lang w:val="en-US" w:eastAsia="pl-PL"/>
-          <w14:ligatures w14:val="none"/>
-        </w:rPr>
-        <w:t>birth_year</w:t>
-      </w:r>
-      <w:proofErr w:type="spellEnd"/>
-      <w:r>
-        <w:rPr>
-          <w:rFonts w:ascii="Consolas" w:eastAsia="Times New Roman" w:hAnsi="Consolas" w:cs="Times New Roman"/>
-          <w:color w:val="D4D4D4"/>
-          <w:kern w:val="0"/>
-          <w:sz w:val="23"/>
-          <w:szCs w:val="23"/>
-          <w:lang w:val="en-US" w:eastAsia="pl-PL"/>
-          <w14:ligatures w14:val="none"/>
-        </w:rPr>
-        <w:t>;</w:t>
+        <w:t xml:space="preserve"> birth_year;</w:t>
       </w:r>
     </w:p>
     <w:p>
@@ -2969,33 +3024,7 @@
           <w:lang w:val="en-US" w:eastAsia="pl-PL"/>
           <w14:ligatures w14:val="none"/>
         </w:rPr>
-        <w:t>'</w:t>
-      </w:r>
-      <w:proofErr w:type="spellStart"/>
-      <w:r>
-        <w:rPr>
-          <w:rFonts w:ascii="Consolas" w:eastAsia="Times New Roman" w:hAnsi="Consolas" w:cs="Times New Roman"/>
-          <w:color w:val="CE9178"/>
-          <w:kern w:val="0"/>
-          <w:sz w:val="23"/>
-          <w:szCs w:val="23"/>
-          <w:lang w:val="en-US" w:eastAsia="pl-PL"/>
-          <w14:ligatures w14:val="none"/>
-        </w:rPr>
-        <w:t>TripUsers</w:t>
-      </w:r>
-      <w:proofErr w:type="spellEnd"/>
-      <w:r>
-        <w:rPr>
-          <w:rFonts w:ascii="Consolas" w:eastAsia="Times New Roman" w:hAnsi="Consolas" w:cs="Times New Roman"/>
-          <w:color w:val="CE9178"/>
-          <w:kern w:val="0"/>
-          <w:sz w:val="23"/>
-          <w:szCs w:val="23"/>
-          <w:lang w:val="en-US" w:eastAsia="pl-PL"/>
-          <w14:ligatures w14:val="none"/>
-        </w:rPr>
-        <w:t>',</w:t>
+        <w:t>'TripUsers',</w:t>
       </w:r>
     </w:p>
     <w:p>
@@ -3235,22 +3264,8 @@
           <w:lang w:val="en-US" w:eastAsia="pl-PL"/>
           <w14:ligatures w14:val="none"/>
         </w:rPr>
-        <w:t>$</w:t>
-      </w:r>
-      <w:proofErr w:type="spellStart"/>
-      <w:r>
-        <w:rPr>
-          <w:rFonts w:ascii="Consolas" w:eastAsia="Times New Roman" w:hAnsi="Consolas" w:cs="Times New Roman"/>
-          <w:color w:val="9CDCFE"/>
-          <w:kern w:val="0"/>
-          <w:sz w:val="23"/>
-          <w:szCs w:val="23"/>
-          <w:lang w:val="en-US" w:eastAsia="pl-PL"/>
-          <w14:ligatures w14:val="none"/>
-        </w:rPr>
-        <w:t>birth_year</w:t>
-      </w:r>
-      <w:proofErr w:type="spellEnd"/>
+        <w:t>$birth_year</w:t>
+      </w:r>
       <w:r>
         <w:rPr>
           <w:rFonts w:ascii="Consolas" w:eastAsia="Times New Roman" w:hAnsi="Consolas" w:cs="Times New Roman"/>
@@ -3300,58 +3315,80 @@
           <w:lang w:val="en-US" w:eastAsia="pl-PL"/>
           <w14:ligatures w14:val="none"/>
         </w:rPr>
+        <w:t>"total_tripduration":</w:t>
+      </w:r>
+      <w:r>
+        <w:rPr>
+          <w:rFonts w:ascii="Consolas" w:eastAsia="Times New Roman" w:hAnsi="Consolas" w:cs="Times New Roman"/>
+          <w:color w:val="D4D4D4"/>
+          <w:kern w:val="0"/>
+          <w:sz w:val="23"/>
+          <w:szCs w:val="23"/>
+          <w:lang w:val="en-US" w:eastAsia="pl-PL"/>
+          <w14:ligatures w14:val="none"/>
+        </w:rPr>
+        <w:t xml:space="preserve"> </w:t>
+      </w:r>
+      <w:r>
+        <w:rPr>
+          <w:rFonts w:ascii="Consolas" w:eastAsia="Times New Roman" w:hAnsi="Consolas" w:cs="Times New Roman"/>
+          <w:color w:val="CE9178"/>
+          <w:kern w:val="0"/>
+          <w:sz w:val="23"/>
+          <w:szCs w:val="23"/>
+          <w:lang w:val="en-US" w:eastAsia="pl-PL"/>
+          <w14:ligatures w14:val="none"/>
+        </w:rPr>
+        <w:t>{"</w:t>
+      </w:r>
+      <w:r>
+        <w:rPr>
+          <w:rFonts w:ascii="Consolas" w:eastAsia="Times New Roman" w:hAnsi="Consolas" w:cs="Times New Roman"/>
+          <w:color w:val="9CDCFE"/>
+          <w:kern w:val="0"/>
+          <w:sz w:val="23"/>
+          <w:szCs w:val="23"/>
+          <w:lang w:val="en-US" w:eastAsia="pl-PL"/>
+          <w14:ligatures w14:val="none"/>
+        </w:rPr>
+        <w:t>$sum</w:t>
+      </w:r>
+      <w:r>
+        <w:rPr>
+          <w:rFonts w:ascii="Consolas" w:eastAsia="Times New Roman" w:hAnsi="Consolas" w:cs="Times New Roman"/>
+          <w:color w:val="CE9178"/>
+          <w:kern w:val="0"/>
+          <w:sz w:val="23"/>
+          <w:szCs w:val="23"/>
+          <w:lang w:val="en-US" w:eastAsia="pl-PL"/>
+          <w14:ligatures w14:val="none"/>
+        </w:rPr>
+        <w:t>":</w:t>
+      </w:r>
+      <w:r>
+        <w:rPr>
+          <w:rFonts w:ascii="Consolas" w:eastAsia="Times New Roman" w:hAnsi="Consolas" w:cs="Times New Roman"/>
+          <w:color w:val="D4D4D4"/>
+          <w:kern w:val="0"/>
+          <w:sz w:val="23"/>
+          <w:szCs w:val="23"/>
+          <w:lang w:val="en-US" w:eastAsia="pl-PL"/>
+          <w14:ligatures w14:val="none"/>
+        </w:rPr>
+        <w:t xml:space="preserve"> </w:t>
+      </w:r>
+      <w:r>
+        <w:rPr>
+          <w:rFonts w:ascii="Consolas" w:eastAsia="Times New Roman" w:hAnsi="Consolas" w:cs="Times New Roman"/>
+          <w:color w:val="CE9178"/>
+          <w:kern w:val="0"/>
+          <w:sz w:val="23"/>
+          <w:szCs w:val="23"/>
+          <w:lang w:val="en-US" w:eastAsia="pl-PL"/>
+          <w14:ligatures w14:val="none"/>
+        </w:rPr>
         <w:t>"</w:t>
       </w:r>
-      <w:proofErr w:type="spellStart"/>
-      <w:r>
-        <w:rPr>
-          <w:rFonts w:ascii="Consolas" w:eastAsia="Times New Roman" w:hAnsi="Consolas" w:cs="Times New Roman"/>
-          <w:color w:val="DCDCAA"/>
-          <w:kern w:val="0"/>
-          <w:sz w:val="23"/>
-          <w:szCs w:val="23"/>
-          <w:lang w:val="en-US" w:eastAsia="pl-PL"/>
-          <w14:ligatures w14:val="none"/>
-        </w:rPr>
-        <w:t>total_tripduration</w:t>
-      </w:r>
-      <w:proofErr w:type="spellEnd"/>
-      <w:r>
-        <w:rPr>
-          <w:rFonts w:ascii="Consolas" w:eastAsia="Times New Roman" w:hAnsi="Consolas" w:cs="Times New Roman"/>
-          <w:color w:val="DCDCAA"/>
-          <w:kern w:val="0"/>
-          <w:sz w:val="23"/>
-          <w:szCs w:val="23"/>
-          <w:lang w:val="en-US" w:eastAsia="pl-PL"/>
-          <w14:ligatures w14:val="none"/>
-        </w:rPr>
-        <w:t>":</w:t>
-      </w:r>
-      <w:r>
-        <w:rPr>
-          <w:rFonts w:ascii="Consolas" w:eastAsia="Times New Roman" w:hAnsi="Consolas" w:cs="Times New Roman"/>
-          <w:color w:val="D4D4D4"/>
-          <w:kern w:val="0"/>
-          <w:sz w:val="23"/>
-          <w:szCs w:val="23"/>
-          <w:lang w:val="en-US" w:eastAsia="pl-PL"/>
-          <w14:ligatures w14:val="none"/>
-        </w:rPr>
-        <w:t xml:space="preserve"> </w:t>
-      </w:r>
-      <w:r>
-        <w:rPr>
-          <w:rFonts w:ascii="Consolas" w:eastAsia="Times New Roman" w:hAnsi="Consolas" w:cs="Times New Roman"/>
-          <w:color w:val="CE9178"/>
-          <w:kern w:val="0"/>
-          <w:sz w:val="23"/>
-          <w:szCs w:val="23"/>
-          <w:lang w:val="en-US" w:eastAsia="pl-PL"/>
-          <w14:ligatures w14:val="none"/>
-        </w:rPr>
-        <w:t>{"</w:t>
-      </w:r>
       <w:r>
         <w:rPr>
           <w:rFonts w:ascii="Consolas" w:eastAsia="Times New Roman" w:hAnsi="Consolas" w:cs="Times New Roman"/>
@@ -3362,70 +3399,8 @@
           <w:lang w:val="en-US" w:eastAsia="pl-PL"/>
           <w14:ligatures w14:val="none"/>
         </w:rPr>
-        <w:t>$sum</w:t>
-      </w:r>
-      <w:r>
-        <w:rPr>
-          <w:rFonts w:ascii="Consolas" w:eastAsia="Times New Roman" w:hAnsi="Consolas" w:cs="Times New Roman"/>
-          <w:color w:val="CE9178"/>
-          <w:kern w:val="0"/>
-          <w:sz w:val="23"/>
-          <w:szCs w:val="23"/>
-          <w:lang w:val="en-US" w:eastAsia="pl-PL"/>
-          <w14:ligatures w14:val="none"/>
-        </w:rPr>
-        <w:t>":</w:t>
-      </w:r>
-      <w:r>
-        <w:rPr>
-          <w:rFonts w:ascii="Consolas" w:eastAsia="Times New Roman" w:hAnsi="Consolas" w:cs="Times New Roman"/>
-          <w:color w:val="D4D4D4"/>
-          <w:kern w:val="0"/>
-          <w:sz w:val="23"/>
-          <w:szCs w:val="23"/>
-          <w:lang w:val="en-US" w:eastAsia="pl-PL"/>
-          <w14:ligatures w14:val="none"/>
-        </w:rPr>
-        <w:t xml:space="preserve"> </w:t>
-      </w:r>
-      <w:r>
-        <w:rPr>
-          <w:rFonts w:ascii="Consolas" w:eastAsia="Times New Roman" w:hAnsi="Consolas" w:cs="Times New Roman"/>
-          <w:color w:val="CE9178"/>
-          <w:kern w:val="0"/>
-          <w:sz w:val="23"/>
-          <w:szCs w:val="23"/>
-          <w:lang w:val="en-US" w:eastAsia="pl-PL"/>
-          <w14:ligatures w14:val="none"/>
-        </w:rPr>
-        <w:t>"</w:t>
-      </w:r>
-      <w:r>
-        <w:rPr>
-          <w:rFonts w:ascii="Consolas" w:eastAsia="Times New Roman" w:hAnsi="Consolas" w:cs="Times New Roman"/>
-          <w:color w:val="9CDCFE"/>
-          <w:kern w:val="0"/>
-          <w:sz w:val="23"/>
-          <w:szCs w:val="23"/>
-          <w:lang w:val="en-US" w:eastAsia="pl-PL"/>
-          <w14:ligatures w14:val="none"/>
-        </w:rPr>
-        <w:t>$</w:t>
-      </w:r>
-      <w:proofErr w:type="spellStart"/>
-      <w:r>
-        <w:rPr>
-          <w:rFonts w:ascii="Consolas" w:eastAsia="Times New Roman" w:hAnsi="Consolas" w:cs="Times New Roman"/>
-          <w:color w:val="9CDCFE"/>
-          <w:kern w:val="0"/>
-          <w:sz w:val="23"/>
-          <w:szCs w:val="23"/>
-          <w:lang w:val="en-US" w:eastAsia="pl-PL"/>
-          <w14:ligatures w14:val="none"/>
-        </w:rPr>
-        <w:t>tripduration</w:t>
-      </w:r>
-      <w:proofErr w:type="spellEnd"/>
+        <w:t>$tripduration</w:t>
+      </w:r>
       <w:r>
         <w:rPr>
           <w:rFonts w:ascii="Consolas" w:eastAsia="Times New Roman" w:hAnsi="Consolas" w:cs="Times New Roman"/>
@@ -3644,33 +3619,7 @@
           <w:lang w:val="en-US" w:eastAsia="pl-PL"/>
           <w14:ligatures w14:val="none"/>
         </w:rPr>
-        <w:t>"</w:t>
-      </w:r>
-      <w:proofErr w:type="spellStart"/>
-      <w:r>
-        <w:rPr>
-          <w:rFonts w:ascii="Consolas" w:eastAsia="Times New Roman" w:hAnsi="Consolas" w:cs="Times New Roman"/>
-          <w:color w:val="DCDCAA"/>
-          <w:kern w:val="0"/>
-          <w:sz w:val="23"/>
-          <w:szCs w:val="23"/>
-          <w:lang w:val="en-US" w:eastAsia="pl-PL"/>
-          <w14:ligatures w14:val="none"/>
-        </w:rPr>
-        <w:t>birth_year</w:t>
-      </w:r>
-      <w:proofErr w:type="spellEnd"/>
-      <w:r>
-        <w:rPr>
-          <w:rFonts w:ascii="Consolas" w:eastAsia="Times New Roman" w:hAnsi="Consolas" w:cs="Times New Roman"/>
-          <w:color w:val="DCDCAA"/>
-          <w:kern w:val="0"/>
-          <w:sz w:val="23"/>
-          <w:szCs w:val="23"/>
-          <w:lang w:val="en-US" w:eastAsia="pl-PL"/>
-          <w14:ligatures w14:val="none"/>
-        </w:rPr>
-        <w:t>":</w:t>
+        <w:t>"birth_year":</w:t>
       </w:r>
       <w:r>
         <w:rPr>
@@ -3757,33 +3706,7 @@
           <w:lang w:val="en-US" w:eastAsia="pl-PL"/>
           <w14:ligatures w14:val="none"/>
         </w:rPr>
-        <w:t>"</w:t>
-      </w:r>
-      <w:proofErr w:type="spellStart"/>
-      <w:r>
-        <w:rPr>
-          <w:rFonts w:ascii="Consolas" w:eastAsia="Times New Roman" w:hAnsi="Consolas" w:cs="Times New Roman"/>
-          <w:color w:val="DCDCAA"/>
-          <w:kern w:val="0"/>
-          <w:sz w:val="23"/>
-          <w:szCs w:val="23"/>
-          <w:lang w:val="en-US" w:eastAsia="pl-PL"/>
-          <w14:ligatures w14:val="none"/>
-        </w:rPr>
-        <w:t>total_tripduration</w:t>
-      </w:r>
-      <w:proofErr w:type="spellEnd"/>
-      <w:r>
-        <w:rPr>
-          <w:rFonts w:ascii="Consolas" w:eastAsia="Times New Roman" w:hAnsi="Consolas" w:cs="Times New Roman"/>
-          <w:color w:val="DCDCAA"/>
-          <w:kern w:val="0"/>
-          <w:sz w:val="23"/>
-          <w:szCs w:val="23"/>
-          <w:lang w:val="en-US" w:eastAsia="pl-PL"/>
-          <w14:ligatures w14:val="none"/>
-        </w:rPr>
-        <w:t>":</w:t>
+        <w:t>"total_tripduration":</w:t>
       </w:r>
       <w:r>
         <w:rPr>
@@ -4038,33 +3961,7 @@
           <w:lang w:val="en-US" w:eastAsia="pl-PL"/>
           <w14:ligatures w14:val="none"/>
         </w:rPr>
-        <w:t>{"</w:t>
-      </w:r>
-      <w:proofErr w:type="spellStart"/>
-      <w:r>
-        <w:rPr>
-          <w:rFonts w:ascii="Consolas" w:eastAsia="Times New Roman" w:hAnsi="Consolas" w:cs="Times New Roman"/>
-          <w:color w:val="CE9178"/>
-          <w:kern w:val="0"/>
-          <w:sz w:val="23"/>
-          <w:szCs w:val="23"/>
-          <w:lang w:val="en-US" w:eastAsia="pl-PL"/>
-          <w14:ligatures w14:val="none"/>
-        </w:rPr>
-        <w:t>birth_year</w:t>
-      </w:r>
-      <w:proofErr w:type="spellEnd"/>
-      <w:r>
-        <w:rPr>
-          <w:rFonts w:ascii="Consolas" w:eastAsia="Times New Roman" w:hAnsi="Consolas" w:cs="Times New Roman"/>
-          <w:color w:val="CE9178"/>
-          <w:kern w:val="0"/>
-          <w:sz w:val="23"/>
-          <w:szCs w:val="23"/>
-          <w:lang w:val="en-US" w:eastAsia="pl-PL"/>
-          <w14:ligatures w14:val="none"/>
-        </w:rPr>
-        <w:t>":</w:t>
+        <w:t>{"birth_year":</w:t>
       </w:r>
       <w:r>
         <w:rPr>
@@ -4623,83 +4520,17 @@
         </w:rPr>
         <w:t xml:space="preserve">        </w:t>
       </w:r>
-      <w:proofErr w:type="spellStart"/>
-      <w:r>
-        <w:rPr>
-          <w:rFonts w:ascii="Consolas" w:eastAsia="Times New Roman" w:hAnsi="Consolas" w:cs="Times New Roman"/>
-          <w:color w:val="D4D4D4"/>
-          <w:kern w:val="0"/>
-          <w:sz w:val="23"/>
-          <w:szCs w:val="23"/>
-          <w:lang w:val="en-US" w:eastAsia="pl-PL"/>
-          <w14:ligatures w14:val="none"/>
-        </w:rPr>
-        <w:t>t.trip_id</w:t>
-      </w:r>
-      <w:proofErr w:type="spellEnd"/>
-      <w:r>
-        <w:rPr>
-          <w:rFonts w:ascii="Consolas" w:eastAsia="Times New Roman" w:hAnsi="Consolas" w:cs="Times New Roman"/>
-          <w:color w:val="D4D4D4"/>
-          <w:kern w:val="0"/>
-          <w:sz w:val="23"/>
-          <w:szCs w:val="23"/>
-          <w:lang w:val="en-US" w:eastAsia="pl-PL"/>
-          <w14:ligatures w14:val="none"/>
-        </w:rPr>
-        <w:t xml:space="preserve">, </w:t>
-      </w:r>
-      <w:proofErr w:type="spellStart"/>
-      <w:r>
-        <w:rPr>
-          <w:rFonts w:ascii="Consolas" w:eastAsia="Times New Roman" w:hAnsi="Consolas" w:cs="Times New Roman"/>
-          <w:color w:val="D4D4D4"/>
-          <w:kern w:val="0"/>
-          <w:sz w:val="23"/>
-          <w:szCs w:val="23"/>
-          <w:lang w:val="en-US" w:eastAsia="pl-PL"/>
-          <w14:ligatures w14:val="none"/>
-        </w:rPr>
-        <w:t>t.tripduration</w:t>
-      </w:r>
-      <w:proofErr w:type="spellEnd"/>
-      <w:r>
-        <w:rPr>
-          <w:rFonts w:ascii="Consolas" w:eastAsia="Times New Roman" w:hAnsi="Consolas" w:cs="Times New Roman"/>
-          <w:color w:val="D4D4D4"/>
-          <w:kern w:val="0"/>
-          <w:sz w:val="23"/>
-          <w:szCs w:val="23"/>
-          <w:lang w:val="en-US" w:eastAsia="pl-PL"/>
-          <w14:ligatures w14:val="none"/>
-        </w:rPr>
-        <w:t xml:space="preserve">, </w:t>
-      </w:r>
-      <w:proofErr w:type="spellStart"/>
-      <w:r>
-        <w:rPr>
-          <w:rFonts w:ascii="Consolas" w:eastAsia="Times New Roman" w:hAnsi="Consolas" w:cs="Times New Roman"/>
-          <w:color w:val="D4D4D4"/>
-          <w:kern w:val="0"/>
-          <w:sz w:val="23"/>
-          <w:szCs w:val="23"/>
-          <w:lang w:val="en-US" w:eastAsia="pl-PL"/>
-          <w14:ligatures w14:val="none"/>
-        </w:rPr>
-        <w:t>s.station_name</w:t>
-      </w:r>
-      <w:proofErr w:type="spellEnd"/>
-      <w:r>
-        <w:rPr>
-          <w:rFonts w:ascii="Consolas" w:eastAsia="Times New Roman" w:hAnsi="Consolas" w:cs="Times New Roman"/>
-          <w:color w:val="D4D4D4"/>
-          <w:kern w:val="0"/>
-          <w:sz w:val="23"/>
-          <w:szCs w:val="23"/>
-          <w:lang w:val="en-US" w:eastAsia="pl-PL"/>
-          <w14:ligatures w14:val="none"/>
-        </w:rPr>
-        <w:t xml:space="preserve"> </w:t>
+      <w:r>
+        <w:rPr>
+          <w:rFonts w:ascii="Consolas" w:eastAsia="Times New Roman" w:hAnsi="Consolas" w:cs="Times New Roman"/>
+          <w:color w:val="D4D4D4"/>
+          <w:kern w:val="0"/>
+          <w:sz w:val="23"/>
+          <w:szCs w:val="23"/>
+          <w:lang w:val="en-US" w:eastAsia="pl-PL"/>
+          <w14:ligatures w14:val="none"/>
+        </w:rPr>
+        <w:t xml:space="preserve">t.trip_id, t.tripduration, s.station_name </w:t>
       </w:r>
       <w:r>
         <w:rPr>
@@ -4777,57 +4608,17 @@
         </w:rPr>
         <w:tab/>
       </w:r>
-      <w:proofErr w:type="spellStart"/>
-      <w:r>
-        <w:rPr>
-          <w:rFonts w:ascii="Consolas" w:eastAsia="Times New Roman" w:hAnsi="Consolas" w:cs="Times New Roman"/>
-          <w:color w:val="D4D4D4"/>
-          <w:kern w:val="0"/>
-          <w:sz w:val="23"/>
-          <w:szCs w:val="23"/>
-          <w:lang w:val="en-US" w:eastAsia="pl-PL"/>
-          <w14:ligatures w14:val="none"/>
-        </w:rPr>
-        <w:t>start_stat_name</w:t>
-      </w:r>
-      <w:proofErr w:type="spellEnd"/>
-      <w:r>
-        <w:rPr>
-          <w:rFonts w:ascii="Consolas" w:eastAsia="Times New Roman" w:hAnsi="Consolas" w:cs="Times New Roman"/>
-          <w:color w:val="D4D4D4"/>
-          <w:kern w:val="0"/>
-          <w:sz w:val="23"/>
-          <w:szCs w:val="23"/>
-          <w:lang w:val="en-US" w:eastAsia="pl-PL"/>
-          <w14:ligatures w14:val="none"/>
-        </w:rPr>
-        <w:t xml:space="preserve">, </w:t>
-      </w:r>
-      <w:proofErr w:type="spellStart"/>
-      <w:r>
-        <w:rPr>
-          <w:rFonts w:ascii="Consolas" w:eastAsia="Times New Roman" w:hAnsi="Consolas" w:cs="Times New Roman"/>
-          <w:color w:val="D4D4D4"/>
-          <w:kern w:val="0"/>
-          <w:sz w:val="23"/>
-          <w:szCs w:val="23"/>
-          <w:lang w:val="en-US" w:eastAsia="pl-PL"/>
-          <w14:ligatures w14:val="none"/>
-        </w:rPr>
-        <w:t>e.station_name</w:t>
-      </w:r>
-      <w:proofErr w:type="spellEnd"/>
-      <w:r>
-        <w:rPr>
-          <w:rFonts w:ascii="Consolas" w:eastAsia="Times New Roman" w:hAnsi="Consolas" w:cs="Times New Roman"/>
-          <w:color w:val="D4D4D4"/>
-          <w:kern w:val="0"/>
-          <w:sz w:val="23"/>
-          <w:szCs w:val="23"/>
-          <w:lang w:val="en-US" w:eastAsia="pl-PL"/>
-          <w14:ligatures w14:val="none"/>
-        </w:rPr>
-        <w:t xml:space="preserve"> </w:t>
+      <w:r>
+        <w:rPr>
+          <w:rFonts w:ascii="Consolas" w:eastAsia="Times New Roman" w:hAnsi="Consolas" w:cs="Times New Roman"/>
+          <w:color w:val="D4D4D4"/>
+          <w:kern w:val="0"/>
+          <w:sz w:val="23"/>
+          <w:szCs w:val="23"/>
+          <w:lang w:val="en-US" w:eastAsia="pl-PL"/>
+          <w14:ligatures w14:val="none"/>
+        </w:rPr>
+        <w:t xml:space="preserve">start_stat_name, e.station_name </w:t>
       </w:r>
       <w:r>
         <w:rPr>
@@ -4851,33 +4642,7 @@
           <w:lang w:val="en-US" w:eastAsia="pl-PL"/>
           <w14:ligatures w14:val="none"/>
         </w:rPr>
-        <w:t xml:space="preserve"> </w:t>
-      </w:r>
-      <w:proofErr w:type="spellStart"/>
-      <w:r>
-        <w:rPr>
-          <w:rFonts w:ascii="Consolas" w:eastAsia="Times New Roman" w:hAnsi="Consolas" w:cs="Times New Roman"/>
-          <w:color w:val="D4D4D4"/>
-          <w:kern w:val="0"/>
-          <w:sz w:val="23"/>
-          <w:szCs w:val="23"/>
-          <w:lang w:val="en-US" w:eastAsia="pl-PL"/>
-          <w14:ligatures w14:val="none"/>
-        </w:rPr>
-        <w:t>end_stat_name</w:t>
-      </w:r>
-      <w:proofErr w:type="spellEnd"/>
-      <w:r>
-        <w:rPr>
-          <w:rFonts w:ascii="Consolas" w:eastAsia="Times New Roman" w:hAnsi="Consolas" w:cs="Times New Roman"/>
-          <w:color w:val="D4D4D4"/>
-          <w:kern w:val="0"/>
-          <w:sz w:val="23"/>
-          <w:szCs w:val="23"/>
-          <w:lang w:val="en-US" w:eastAsia="pl-PL"/>
-          <w14:ligatures w14:val="none"/>
-        </w:rPr>
-        <w:t xml:space="preserve"> </w:t>
+        <w:t xml:space="preserve"> end_stat_name </w:t>
       </w:r>
     </w:p>
     <w:p>
@@ -4929,33 +4694,7 @@
           <w:lang w:val="en-US" w:eastAsia="pl-PL"/>
           <w14:ligatures w14:val="none"/>
         </w:rPr>
-        <w:t xml:space="preserve"> </w:t>
-      </w:r>
-      <w:proofErr w:type="spellStart"/>
-      <w:r>
-        <w:rPr>
-          <w:rFonts w:ascii="Consolas" w:eastAsia="Times New Roman" w:hAnsi="Consolas" w:cs="Times New Roman"/>
-          <w:color w:val="D4D4D4"/>
-          <w:kern w:val="0"/>
-          <w:sz w:val="23"/>
-          <w:szCs w:val="23"/>
-          <w:lang w:val="en-US" w:eastAsia="pl-PL"/>
-          <w14:ligatures w14:val="none"/>
-        </w:rPr>
-        <w:t>TripUsers</w:t>
-      </w:r>
-      <w:proofErr w:type="spellEnd"/>
-      <w:r>
-        <w:rPr>
-          <w:rFonts w:ascii="Consolas" w:eastAsia="Times New Roman" w:hAnsi="Consolas" w:cs="Times New Roman"/>
-          <w:color w:val="D4D4D4"/>
-          <w:kern w:val="0"/>
-          <w:sz w:val="23"/>
-          <w:szCs w:val="23"/>
-          <w:lang w:val="en-US" w:eastAsia="pl-PL"/>
-          <w14:ligatures w14:val="none"/>
-        </w:rPr>
-        <w:t xml:space="preserve"> t </w:t>
+        <w:t xml:space="preserve"> TripUsers t </w:t>
       </w:r>
     </w:p>
     <w:p>
@@ -5031,59 +4770,7 @@
           <w:lang w:val="en-US" w:eastAsia="pl-PL"/>
           <w14:ligatures w14:val="none"/>
         </w:rPr>
-        <w:t xml:space="preserve"> </w:t>
-      </w:r>
-      <w:proofErr w:type="spellStart"/>
-      <w:r>
-        <w:rPr>
-          <w:rFonts w:ascii="Consolas" w:eastAsia="Times New Roman" w:hAnsi="Consolas" w:cs="Times New Roman"/>
-          <w:color w:val="D4D4D4"/>
-          <w:kern w:val="0"/>
-          <w:sz w:val="23"/>
-          <w:szCs w:val="23"/>
-          <w:lang w:val="en-US" w:eastAsia="pl-PL"/>
-          <w14:ligatures w14:val="none"/>
-        </w:rPr>
-        <w:t>t.start_station_id</w:t>
-      </w:r>
-      <w:proofErr w:type="spellEnd"/>
-      <w:r>
-        <w:rPr>
-          <w:rFonts w:ascii="Consolas" w:eastAsia="Times New Roman" w:hAnsi="Consolas" w:cs="Times New Roman"/>
-          <w:color w:val="D4D4D4"/>
-          <w:kern w:val="0"/>
-          <w:sz w:val="23"/>
-          <w:szCs w:val="23"/>
-          <w:lang w:val="en-US" w:eastAsia="pl-PL"/>
-          <w14:ligatures w14:val="none"/>
-        </w:rPr>
-        <w:t xml:space="preserve"> = </w:t>
-      </w:r>
-      <w:proofErr w:type="spellStart"/>
-      <w:r>
-        <w:rPr>
-          <w:rFonts w:ascii="Consolas" w:eastAsia="Times New Roman" w:hAnsi="Consolas" w:cs="Times New Roman"/>
-          <w:color w:val="D4D4D4"/>
-          <w:kern w:val="0"/>
-          <w:sz w:val="23"/>
-          <w:szCs w:val="23"/>
-          <w:lang w:val="en-US" w:eastAsia="pl-PL"/>
-          <w14:ligatures w14:val="none"/>
-        </w:rPr>
-        <w:t>s.station_id</w:t>
-      </w:r>
-      <w:proofErr w:type="spellEnd"/>
-      <w:r>
-        <w:rPr>
-          <w:rFonts w:ascii="Consolas" w:eastAsia="Times New Roman" w:hAnsi="Consolas" w:cs="Times New Roman"/>
-          <w:color w:val="D4D4D4"/>
-          <w:kern w:val="0"/>
-          <w:sz w:val="23"/>
-          <w:szCs w:val="23"/>
-          <w:lang w:val="en-US" w:eastAsia="pl-PL"/>
-          <w14:ligatures w14:val="none"/>
-        </w:rPr>
-        <w:t xml:space="preserve"> </w:t>
+        <w:t xml:space="preserve"> t.start_station_id = s.station_id </w:t>
       </w:r>
     </w:p>
     <w:p>
@@ -5159,59 +4846,7 @@
           <w:lang w:val="en-US" w:eastAsia="pl-PL"/>
           <w14:ligatures w14:val="none"/>
         </w:rPr>
-        <w:t xml:space="preserve"> </w:t>
-      </w:r>
-      <w:proofErr w:type="spellStart"/>
-      <w:r>
-        <w:rPr>
-          <w:rFonts w:ascii="Consolas" w:eastAsia="Times New Roman" w:hAnsi="Consolas" w:cs="Times New Roman"/>
-          <w:color w:val="D4D4D4"/>
-          <w:kern w:val="0"/>
-          <w:sz w:val="23"/>
-          <w:szCs w:val="23"/>
-          <w:lang w:val="en-US" w:eastAsia="pl-PL"/>
-          <w14:ligatures w14:val="none"/>
-        </w:rPr>
-        <w:t>t.end_station_id</w:t>
-      </w:r>
-      <w:proofErr w:type="spellEnd"/>
-      <w:r>
-        <w:rPr>
-          <w:rFonts w:ascii="Consolas" w:eastAsia="Times New Roman" w:hAnsi="Consolas" w:cs="Times New Roman"/>
-          <w:color w:val="D4D4D4"/>
-          <w:kern w:val="0"/>
-          <w:sz w:val="23"/>
-          <w:szCs w:val="23"/>
-          <w:lang w:val="en-US" w:eastAsia="pl-PL"/>
-          <w14:ligatures w14:val="none"/>
-        </w:rPr>
-        <w:t xml:space="preserve"> = </w:t>
-      </w:r>
-      <w:proofErr w:type="spellStart"/>
-      <w:r>
-        <w:rPr>
-          <w:rFonts w:ascii="Consolas" w:eastAsia="Times New Roman" w:hAnsi="Consolas" w:cs="Times New Roman"/>
-          <w:color w:val="D4D4D4"/>
-          <w:kern w:val="0"/>
-          <w:sz w:val="23"/>
-          <w:szCs w:val="23"/>
-          <w:lang w:val="en-US" w:eastAsia="pl-PL"/>
-          <w14:ligatures w14:val="none"/>
-        </w:rPr>
-        <w:t>e.station_id</w:t>
-      </w:r>
-      <w:proofErr w:type="spellEnd"/>
-      <w:r>
-        <w:rPr>
-          <w:rFonts w:ascii="Consolas" w:eastAsia="Times New Roman" w:hAnsi="Consolas" w:cs="Times New Roman"/>
-          <w:color w:val="D4D4D4"/>
-          <w:kern w:val="0"/>
-          <w:sz w:val="23"/>
-          <w:szCs w:val="23"/>
-          <w:lang w:val="en-US" w:eastAsia="pl-PL"/>
-          <w14:ligatures w14:val="none"/>
-        </w:rPr>
-        <w:t xml:space="preserve"> </w:t>
+        <w:t xml:space="preserve"> t.end_station_id = e.station_id </w:t>
       </w:r>
     </w:p>
     <w:p>
@@ -5263,33 +4898,7 @@
           <w:lang w:val="en-US" w:eastAsia="pl-PL"/>
           <w14:ligatures w14:val="none"/>
         </w:rPr>
-        <w:t xml:space="preserve"> </w:t>
-      </w:r>
-      <w:proofErr w:type="spellStart"/>
-      <w:r>
-        <w:rPr>
-          <w:rFonts w:ascii="Consolas" w:eastAsia="Times New Roman" w:hAnsi="Consolas" w:cs="Times New Roman"/>
-          <w:color w:val="D4D4D4"/>
-          <w:kern w:val="0"/>
-          <w:sz w:val="23"/>
-          <w:szCs w:val="23"/>
-          <w:lang w:val="en-US" w:eastAsia="pl-PL"/>
-          <w14:ligatures w14:val="none"/>
-        </w:rPr>
-        <w:t>t.tripduration</w:t>
-      </w:r>
-      <w:proofErr w:type="spellEnd"/>
-      <w:r>
-        <w:rPr>
-          <w:rFonts w:ascii="Consolas" w:eastAsia="Times New Roman" w:hAnsi="Consolas" w:cs="Times New Roman"/>
-          <w:color w:val="D4D4D4"/>
-          <w:kern w:val="0"/>
-          <w:sz w:val="23"/>
-          <w:szCs w:val="23"/>
-          <w:lang w:val="en-US" w:eastAsia="pl-PL"/>
-          <w14:ligatures w14:val="none"/>
-        </w:rPr>
-        <w:t xml:space="preserve"> &gt; </w:t>
+        <w:t xml:space="preserve"> t.tripduration &gt; </w:t>
       </w:r>
       <w:r>
         <w:rPr>
@@ -5440,33 +5049,7 @@
           <w:lang w:val="en-US" w:eastAsia="pl-PL"/>
           <w14:ligatures w14:val="none"/>
         </w:rPr>
-        <w:t>'</w:t>
-      </w:r>
-      <w:proofErr w:type="spellStart"/>
-      <w:r>
-        <w:rPr>
-          <w:rFonts w:ascii="Consolas" w:eastAsia="Times New Roman" w:hAnsi="Consolas" w:cs="Times New Roman"/>
-          <w:color w:val="CE9178"/>
-          <w:kern w:val="0"/>
-          <w:sz w:val="23"/>
-          <w:szCs w:val="23"/>
-          <w:lang w:val="en-US" w:eastAsia="pl-PL"/>
-          <w14:ligatures w14:val="none"/>
-        </w:rPr>
-        <w:t>TripUsers</w:t>
-      </w:r>
-      <w:proofErr w:type="spellEnd"/>
-      <w:r>
-        <w:rPr>
-          <w:rFonts w:ascii="Consolas" w:eastAsia="Times New Roman" w:hAnsi="Consolas" w:cs="Times New Roman"/>
-          <w:color w:val="CE9178"/>
-          <w:kern w:val="0"/>
-          <w:sz w:val="23"/>
-          <w:szCs w:val="23"/>
-          <w:lang w:val="en-US" w:eastAsia="pl-PL"/>
-          <w14:ligatures w14:val="none"/>
-        </w:rPr>
-        <w:t>',</w:t>
+        <w:t>'TripUsers',</w:t>
       </w:r>
     </w:p>
     <w:p>
@@ -5670,33 +5253,7 @@
           <w:lang w:val="en-US" w:eastAsia="pl-PL"/>
           <w14:ligatures w14:val="none"/>
         </w:rPr>
-        <w:t>"</w:t>
-      </w:r>
-      <w:proofErr w:type="spellStart"/>
-      <w:r>
-        <w:rPr>
-          <w:rFonts w:ascii="Consolas" w:eastAsia="Times New Roman" w:hAnsi="Consolas" w:cs="Times New Roman"/>
-          <w:color w:val="DCDCAA"/>
-          <w:kern w:val="0"/>
-          <w:sz w:val="23"/>
-          <w:szCs w:val="23"/>
-          <w:lang w:val="en-US" w:eastAsia="pl-PL"/>
-          <w14:ligatures w14:val="none"/>
-        </w:rPr>
-        <w:t>tripduration</w:t>
-      </w:r>
-      <w:proofErr w:type="spellEnd"/>
-      <w:r>
-        <w:rPr>
-          <w:rFonts w:ascii="Consolas" w:eastAsia="Times New Roman" w:hAnsi="Consolas" w:cs="Times New Roman"/>
-          <w:color w:val="DCDCAA"/>
-          <w:kern w:val="0"/>
-          <w:sz w:val="23"/>
-          <w:szCs w:val="23"/>
-          <w:lang w:val="en-US" w:eastAsia="pl-PL"/>
-          <w14:ligatures w14:val="none"/>
-        </w:rPr>
-        <w:t>":</w:t>
+        <w:t>"tripduration":</w:t>
       </w:r>
       <w:r>
         <w:rPr>
@@ -5732,22 +5289,8 @@
           <w:lang w:val="en-US" w:eastAsia="pl-PL"/>
           <w14:ligatures w14:val="none"/>
         </w:rPr>
-        <w:t>$</w:t>
-      </w:r>
-      <w:proofErr w:type="spellStart"/>
-      <w:r>
-        <w:rPr>
-          <w:rFonts w:ascii="Consolas" w:eastAsia="Times New Roman" w:hAnsi="Consolas" w:cs="Times New Roman"/>
-          <w:color w:val="9CDCFE"/>
-          <w:kern w:val="0"/>
-          <w:sz w:val="23"/>
-          <w:szCs w:val="23"/>
-          <w:lang w:val="en-US" w:eastAsia="pl-PL"/>
-          <w14:ligatures w14:val="none"/>
-        </w:rPr>
-        <w:t>gt</w:t>
-      </w:r>
-      <w:proofErr w:type="spellEnd"/>
+        <w:t>$gt</w:t>
+      </w:r>
       <w:r>
         <w:rPr>
           <w:rFonts w:ascii="Consolas" w:eastAsia="Times New Roman" w:hAnsi="Consolas" w:cs="Times New Roman"/>
@@ -6077,33 +5620,7 @@
           <w:lang w:val="en-US" w:eastAsia="pl-PL"/>
           <w14:ligatures w14:val="none"/>
         </w:rPr>
-        <w:t>"</w:t>
-      </w:r>
-      <w:proofErr w:type="spellStart"/>
-      <w:r>
-        <w:rPr>
-          <w:rFonts w:ascii="Consolas" w:eastAsia="Times New Roman" w:hAnsi="Consolas" w:cs="Times New Roman"/>
-          <w:color w:val="DCDCAA"/>
-          <w:kern w:val="0"/>
-          <w:sz w:val="23"/>
-          <w:szCs w:val="23"/>
-          <w:lang w:val="en-US" w:eastAsia="pl-PL"/>
-          <w14:ligatures w14:val="none"/>
-        </w:rPr>
-        <w:t>localField</w:t>
-      </w:r>
-      <w:proofErr w:type="spellEnd"/>
-      <w:r>
-        <w:rPr>
-          <w:rFonts w:ascii="Consolas" w:eastAsia="Times New Roman" w:hAnsi="Consolas" w:cs="Times New Roman"/>
-          <w:color w:val="DCDCAA"/>
-          <w:kern w:val="0"/>
-          <w:sz w:val="23"/>
-          <w:szCs w:val="23"/>
-          <w:lang w:val="en-US" w:eastAsia="pl-PL"/>
-          <w14:ligatures w14:val="none"/>
-        </w:rPr>
-        <w:t>":</w:t>
+        <w:t>"localField":</w:t>
       </w:r>
       <w:r>
         <w:rPr>
@@ -6127,33 +5644,7 @@
           <w:lang w:val="en-US" w:eastAsia="pl-PL"/>
           <w14:ligatures w14:val="none"/>
         </w:rPr>
-        <w:t>"</w:t>
-      </w:r>
-      <w:proofErr w:type="spellStart"/>
-      <w:r>
-        <w:rPr>
-          <w:rFonts w:ascii="Consolas" w:eastAsia="Times New Roman" w:hAnsi="Consolas" w:cs="Times New Roman"/>
-          <w:color w:val="CE9178"/>
-          <w:kern w:val="0"/>
-          <w:sz w:val="23"/>
-          <w:szCs w:val="23"/>
-          <w:lang w:val="en-US" w:eastAsia="pl-PL"/>
-          <w14:ligatures w14:val="none"/>
-        </w:rPr>
-        <w:t>start_station_id</w:t>
-      </w:r>
-      <w:proofErr w:type="spellEnd"/>
-      <w:r>
-        <w:rPr>
-          <w:rFonts w:ascii="Consolas" w:eastAsia="Times New Roman" w:hAnsi="Consolas" w:cs="Times New Roman"/>
-          <w:color w:val="CE9178"/>
-          <w:kern w:val="0"/>
-          <w:sz w:val="23"/>
-          <w:szCs w:val="23"/>
-          <w:lang w:val="en-US" w:eastAsia="pl-PL"/>
-          <w14:ligatures w14:val="none"/>
-        </w:rPr>
-        <w:t>",</w:t>
+        <w:t>"start_station_id",</w:t>
       </w:r>
     </w:p>
     <w:p>
@@ -6192,33 +5683,7 @@
           <w:lang w:val="en-US" w:eastAsia="pl-PL"/>
           <w14:ligatures w14:val="none"/>
         </w:rPr>
-        <w:t>"</w:t>
-      </w:r>
-      <w:proofErr w:type="spellStart"/>
-      <w:r>
-        <w:rPr>
-          <w:rFonts w:ascii="Consolas" w:eastAsia="Times New Roman" w:hAnsi="Consolas" w:cs="Times New Roman"/>
-          <w:color w:val="DCDCAA"/>
-          <w:kern w:val="0"/>
-          <w:sz w:val="23"/>
-          <w:szCs w:val="23"/>
-          <w:lang w:val="en-US" w:eastAsia="pl-PL"/>
-          <w14:ligatures w14:val="none"/>
-        </w:rPr>
-        <w:t>foreignField</w:t>
-      </w:r>
-      <w:proofErr w:type="spellEnd"/>
-      <w:r>
-        <w:rPr>
-          <w:rFonts w:ascii="Consolas" w:eastAsia="Times New Roman" w:hAnsi="Consolas" w:cs="Times New Roman"/>
-          <w:color w:val="DCDCAA"/>
-          <w:kern w:val="0"/>
-          <w:sz w:val="23"/>
-          <w:szCs w:val="23"/>
-          <w:lang w:val="en-US" w:eastAsia="pl-PL"/>
-          <w14:ligatures w14:val="none"/>
-        </w:rPr>
-        <w:t>":</w:t>
+        <w:t>"foreignField":</w:t>
       </w:r>
       <w:r>
         <w:rPr>
@@ -6242,33 +5707,7 @@
           <w:lang w:val="en-US" w:eastAsia="pl-PL"/>
           <w14:ligatures w14:val="none"/>
         </w:rPr>
-        <w:t>"</w:t>
-      </w:r>
-      <w:proofErr w:type="spellStart"/>
-      <w:r>
-        <w:rPr>
-          <w:rFonts w:ascii="Consolas" w:eastAsia="Times New Roman" w:hAnsi="Consolas" w:cs="Times New Roman"/>
-          <w:color w:val="CE9178"/>
-          <w:kern w:val="0"/>
-          <w:sz w:val="23"/>
-          <w:szCs w:val="23"/>
-          <w:lang w:val="en-US" w:eastAsia="pl-PL"/>
-          <w14:ligatures w14:val="none"/>
-        </w:rPr>
-        <w:t>station_id</w:t>
-      </w:r>
-      <w:proofErr w:type="spellEnd"/>
-      <w:r>
-        <w:rPr>
-          <w:rFonts w:ascii="Consolas" w:eastAsia="Times New Roman" w:hAnsi="Consolas" w:cs="Times New Roman"/>
-          <w:color w:val="CE9178"/>
-          <w:kern w:val="0"/>
-          <w:sz w:val="23"/>
-          <w:szCs w:val="23"/>
-          <w:lang w:val="en-US" w:eastAsia="pl-PL"/>
-          <w14:ligatures w14:val="none"/>
-        </w:rPr>
-        <w:t>",</w:t>
+        <w:t>"station_id",</w:t>
       </w:r>
     </w:p>
     <w:p>
@@ -6331,33 +5770,7 @@
           <w:lang w:val="en-US" w:eastAsia="pl-PL"/>
           <w14:ligatures w14:val="none"/>
         </w:rPr>
-        <w:t>"</w:t>
-      </w:r>
-      <w:proofErr w:type="spellStart"/>
-      <w:r>
-        <w:rPr>
-          <w:rFonts w:ascii="Consolas" w:eastAsia="Times New Roman" w:hAnsi="Consolas" w:cs="Times New Roman"/>
-          <w:color w:val="CE9178"/>
-          <w:kern w:val="0"/>
-          <w:sz w:val="23"/>
-          <w:szCs w:val="23"/>
-          <w:lang w:val="en-US" w:eastAsia="pl-PL"/>
-          <w14:ligatures w14:val="none"/>
-        </w:rPr>
-        <w:t>start_station</w:t>
-      </w:r>
-      <w:proofErr w:type="spellEnd"/>
-      <w:r>
-        <w:rPr>
-          <w:rFonts w:ascii="Consolas" w:eastAsia="Times New Roman" w:hAnsi="Consolas" w:cs="Times New Roman"/>
-          <w:color w:val="CE9178"/>
-          <w:kern w:val="0"/>
-          <w:sz w:val="23"/>
-          <w:szCs w:val="23"/>
-          <w:lang w:val="en-US" w:eastAsia="pl-PL"/>
-          <w14:ligatures w14:val="none"/>
-        </w:rPr>
-        <w:t>"</w:t>
+        <w:t>"start_station"</w:t>
       </w:r>
     </w:p>
     <w:p>
@@ -6627,33 +6040,7 @@
           <w:lang w:val="en-US" w:eastAsia="pl-PL"/>
           <w14:ligatures w14:val="none"/>
         </w:rPr>
-        <w:t>"</w:t>
-      </w:r>
-      <w:proofErr w:type="spellStart"/>
-      <w:r>
-        <w:rPr>
-          <w:rFonts w:ascii="Consolas" w:eastAsia="Times New Roman" w:hAnsi="Consolas" w:cs="Times New Roman"/>
-          <w:color w:val="DCDCAA"/>
-          <w:kern w:val="0"/>
-          <w:sz w:val="23"/>
-          <w:szCs w:val="23"/>
-          <w:lang w:val="en-US" w:eastAsia="pl-PL"/>
-          <w14:ligatures w14:val="none"/>
-        </w:rPr>
-        <w:t>localField</w:t>
-      </w:r>
-      <w:proofErr w:type="spellEnd"/>
-      <w:r>
-        <w:rPr>
-          <w:rFonts w:ascii="Consolas" w:eastAsia="Times New Roman" w:hAnsi="Consolas" w:cs="Times New Roman"/>
-          <w:color w:val="DCDCAA"/>
-          <w:kern w:val="0"/>
-          <w:sz w:val="23"/>
-          <w:szCs w:val="23"/>
-          <w:lang w:val="en-US" w:eastAsia="pl-PL"/>
-          <w14:ligatures w14:val="none"/>
-        </w:rPr>
-        <w:t>":</w:t>
+        <w:t>"localField":</w:t>
       </w:r>
       <w:r>
         <w:rPr>
@@ -6677,33 +6064,7 @@
           <w:lang w:val="en-US" w:eastAsia="pl-PL"/>
           <w14:ligatures w14:val="none"/>
         </w:rPr>
-        <w:t>"</w:t>
-      </w:r>
-      <w:proofErr w:type="spellStart"/>
-      <w:r>
-        <w:rPr>
-          <w:rFonts w:ascii="Consolas" w:eastAsia="Times New Roman" w:hAnsi="Consolas" w:cs="Times New Roman"/>
-          <w:color w:val="CE9178"/>
-          <w:kern w:val="0"/>
-          <w:sz w:val="23"/>
-          <w:szCs w:val="23"/>
-          <w:lang w:val="en-US" w:eastAsia="pl-PL"/>
-          <w14:ligatures w14:val="none"/>
-        </w:rPr>
-        <w:t>end_station_id</w:t>
-      </w:r>
-      <w:proofErr w:type="spellEnd"/>
-      <w:r>
-        <w:rPr>
-          <w:rFonts w:ascii="Consolas" w:eastAsia="Times New Roman" w:hAnsi="Consolas" w:cs="Times New Roman"/>
-          <w:color w:val="CE9178"/>
-          <w:kern w:val="0"/>
-          <w:sz w:val="23"/>
-          <w:szCs w:val="23"/>
-          <w:lang w:val="en-US" w:eastAsia="pl-PL"/>
-          <w14:ligatures w14:val="none"/>
-        </w:rPr>
-        <w:t>",</w:t>
+        <w:t>"end_station_id",</w:t>
       </w:r>
     </w:p>
     <w:p>
@@ -6742,33 +6103,7 @@
           <w:lang w:val="en-US" w:eastAsia="pl-PL"/>
           <w14:ligatures w14:val="none"/>
         </w:rPr>
-        <w:t>"</w:t>
-      </w:r>
-      <w:proofErr w:type="spellStart"/>
-      <w:r>
-        <w:rPr>
-          <w:rFonts w:ascii="Consolas" w:eastAsia="Times New Roman" w:hAnsi="Consolas" w:cs="Times New Roman"/>
-          <w:color w:val="DCDCAA"/>
-          <w:kern w:val="0"/>
-          <w:sz w:val="23"/>
-          <w:szCs w:val="23"/>
-          <w:lang w:val="en-US" w:eastAsia="pl-PL"/>
-          <w14:ligatures w14:val="none"/>
-        </w:rPr>
-        <w:t>foreignField</w:t>
-      </w:r>
-      <w:proofErr w:type="spellEnd"/>
-      <w:r>
-        <w:rPr>
-          <w:rFonts w:ascii="Consolas" w:eastAsia="Times New Roman" w:hAnsi="Consolas" w:cs="Times New Roman"/>
-          <w:color w:val="DCDCAA"/>
-          <w:kern w:val="0"/>
-          <w:sz w:val="23"/>
-          <w:szCs w:val="23"/>
-          <w:lang w:val="en-US" w:eastAsia="pl-PL"/>
-          <w14:ligatures w14:val="none"/>
-        </w:rPr>
-        <w:t>":</w:t>
+        <w:t>"foreignField":</w:t>
       </w:r>
       <w:r>
         <w:rPr>
@@ -6792,33 +6127,7 @@
           <w:lang w:val="en-US" w:eastAsia="pl-PL"/>
           <w14:ligatures w14:val="none"/>
         </w:rPr>
-        <w:t>"</w:t>
-      </w:r>
-      <w:proofErr w:type="spellStart"/>
-      <w:r>
-        <w:rPr>
-          <w:rFonts w:ascii="Consolas" w:eastAsia="Times New Roman" w:hAnsi="Consolas" w:cs="Times New Roman"/>
-          <w:color w:val="CE9178"/>
-          <w:kern w:val="0"/>
-          <w:sz w:val="23"/>
-          <w:szCs w:val="23"/>
-          <w:lang w:val="en-US" w:eastAsia="pl-PL"/>
-          <w14:ligatures w14:val="none"/>
-        </w:rPr>
-        <w:t>station_id</w:t>
-      </w:r>
-      <w:proofErr w:type="spellEnd"/>
-      <w:r>
-        <w:rPr>
-          <w:rFonts w:ascii="Consolas" w:eastAsia="Times New Roman" w:hAnsi="Consolas" w:cs="Times New Roman"/>
-          <w:color w:val="CE9178"/>
-          <w:kern w:val="0"/>
-          <w:sz w:val="23"/>
-          <w:szCs w:val="23"/>
-          <w:lang w:val="en-US" w:eastAsia="pl-PL"/>
-          <w14:ligatures w14:val="none"/>
-        </w:rPr>
-        <w:t>",</w:t>
+        <w:t>"station_id",</w:t>
       </w:r>
     </w:p>
     <w:p>
@@ -6881,33 +6190,7 @@
           <w:lang w:val="en-US" w:eastAsia="pl-PL"/>
           <w14:ligatures w14:val="none"/>
         </w:rPr>
-        <w:t>"</w:t>
-      </w:r>
-      <w:proofErr w:type="spellStart"/>
-      <w:r>
-        <w:rPr>
-          <w:rFonts w:ascii="Consolas" w:eastAsia="Times New Roman" w:hAnsi="Consolas" w:cs="Times New Roman"/>
-          <w:color w:val="CE9178"/>
-          <w:kern w:val="0"/>
-          <w:sz w:val="23"/>
-          <w:szCs w:val="23"/>
-          <w:lang w:val="en-US" w:eastAsia="pl-PL"/>
-          <w14:ligatures w14:val="none"/>
-        </w:rPr>
-        <w:t>end_station</w:t>
-      </w:r>
-      <w:proofErr w:type="spellEnd"/>
-      <w:r>
-        <w:rPr>
-          <w:rFonts w:ascii="Consolas" w:eastAsia="Times New Roman" w:hAnsi="Consolas" w:cs="Times New Roman"/>
-          <w:color w:val="CE9178"/>
-          <w:kern w:val="0"/>
-          <w:sz w:val="23"/>
-          <w:szCs w:val="23"/>
-          <w:lang w:val="en-US" w:eastAsia="pl-PL"/>
-          <w14:ligatures w14:val="none"/>
-        </w:rPr>
-        <w:t>"</w:t>
+        <w:t>"end_station"</w:t>
       </w:r>
     </w:p>
     <w:p>
@@ -7087,22 +6370,8 @@
           <w:lang w:val="en-US" w:eastAsia="pl-PL"/>
           <w14:ligatures w14:val="none"/>
         </w:rPr>
-        <w:t>$</w:t>
-      </w:r>
-      <w:proofErr w:type="spellStart"/>
-      <w:r>
-        <w:rPr>
-          <w:rFonts w:ascii="Consolas" w:eastAsia="Times New Roman" w:hAnsi="Consolas" w:cs="Times New Roman"/>
-          <w:color w:val="9CDCFE"/>
-          <w:kern w:val="0"/>
-          <w:sz w:val="23"/>
-          <w:szCs w:val="23"/>
-          <w:lang w:val="en-US" w:eastAsia="pl-PL"/>
-          <w14:ligatures w14:val="none"/>
-        </w:rPr>
-        <w:t>start_station</w:t>
-      </w:r>
-      <w:proofErr w:type="spellEnd"/>
+        <w:t>$start_station</w:t>
+      </w:r>
       <w:r>
         <w:rPr>
           <w:rFonts w:ascii="Consolas" w:eastAsia="Times New Roman" w:hAnsi="Consolas" w:cs="Times New Roman"/>
@@ -7266,22 +6535,8 @@
           <w:lang w:val="en-US" w:eastAsia="pl-PL"/>
           <w14:ligatures w14:val="none"/>
         </w:rPr>
-        <w:t>$</w:t>
-      </w:r>
-      <w:proofErr w:type="spellStart"/>
-      <w:r>
-        <w:rPr>
-          <w:rFonts w:ascii="Consolas" w:eastAsia="Times New Roman" w:hAnsi="Consolas" w:cs="Times New Roman"/>
-          <w:color w:val="9CDCFE"/>
-          <w:kern w:val="0"/>
-          <w:sz w:val="23"/>
-          <w:szCs w:val="23"/>
-          <w:lang w:val="en-US" w:eastAsia="pl-PL"/>
-          <w14:ligatures w14:val="none"/>
-        </w:rPr>
-        <w:t>end_station</w:t>
-      </w:r>
-      <w:proofErr w:type="spellEnd"/>
+        <w:t>$end_station</w:t>
+      </w:r>
       <w:r>
         <w:rPr>
           <w:rFonts w:ascii="Consolas" w:eastAsia="Times New Roman" w:hAnsi="Consolas" w:cs="Times New Roman"/>
@@ -7472,33 +6727,7 @@
           <w:lang w:val="en-US" w:eastAsia="pl-PL"/>
           <w14:ligatures w14:val="none"/>
         </w:rPr>
-        <w:t>"</w:t>
-      </w:r>
-      <w:proofErr w:type="spellStart"/>
-      <w:r>
-        <w:rPr>
-          <w:rFonts w:ascii="Consolas" w:eastAsia="Times New Roman" w:hAnsi="Consolas" w:cs="Times New Roman"/>
-          <w:color w:val="DCDCAA"/>
-          <w:kern w:val="0"/>
-          <w:sz w:val="23"/>
-          <w:szCs w:val="23"/>
-          <w:lang w:val="en-US" w:eastAsia="pl-PL"/>
-          <w14:ligatures w14:val="none"/>
-        </w:rPr>
-        <w:t>trip_id</w:t>
-      </w:r>
-      <w:proofErr w:type="spellEnd"/>
-      <w:r>
-        <w:rPr>
-          <w:rFonts w:ascii="Consolas" w:eastAsia="Times New Roman" w:hAnsi="Consolas" w:cs="Times New Roman"/>
-          <w:color w:val="DCDCAA"/>
-          <w:kern w:val="0"/>
-          <w:sz w:val="23"/>
-          <w:szCs w:val="23"/>
-          <w:lang w:val="en-US" w:eastAsia="pl-PL"/>
-          <w14:ligatures w14:val="none"/>
-        </w:rPr>
-        <w:t>":</w:t>
+        <w:t>"trip_id":</w:t>
       </w:r>
       <w:r>
         <w:rPr>
@@ -7561,33 +6790,7 @@
           <w:lang w:val="en-US" w:eastAsia="pl-PL"/>
           <w14:ligatures w14:val="none"/>
         </w:rPr>
-        <w:t>"</w:t>
-      </w:r>
-      <w:proofErr w:type="spellStart"/>
-      <w:r>
-        <w:rPr>
-          <w:rFonts w:ascii="Consolas" w:eastAsia="Times New Roman" w:hAnsi="Consolas" w:cs="Times New Roman"/>
-          <w:color w:val="DCDCAA"/>
-          <w:kern w:val="0"/>
-          <w:sz w:val="23"/>
-          <w:szCs w:val="23"/>
-          <w:lang w:val="en-US" w:eastAsia="pl-PL"/>
-          <w14:ligatures w14:val="none"/>
-        </w:rPr>
-        <w:t>tripduration</w:t>
-      </w:r>
-      <w:proofErr w:type="spellEnd"/>
-      <w:r>
-        <w:rPr>
-          <w:rFonts w:ascii="Consolas" w:eastAsia="Times New Roman" w:hAnsi="Consolas" w:cs="Times New Roman"/>
-          <w:color w:val="DCDCAA"/>
-          <w:kern w:val="0"/>
-          <w:sz w:val="23"/>
-          <w:szCs w:val="23"/>
-          <w:lang w:val="en-US" w:eastAsia="pl-PL"/>
-          <w14:ligatures w14:val="none"/>
-        </w:rPr>
-        <w:t>":</w:t>
+        <w:t>"tripduration":</w:t>
       </w:r>
       <w:r>
         <w:rPr>
@@ -7650,45 +6853,43 @@
           <w:lang w:val="en-US" w:eastAsia="pl-PL"/>
           <w14:ligatures w14:val="none"/>
         </w:rPr>
+        <w:t>"start_station_name":</w:t>
+      </w:r>
+      <w:r>
+        <w:rPr>
+          <w:rFonts w:ascii="Consolas" w:eastAsia="Times New Roman" w:hAnsi="Consolas" w:cs="Times New Roman"/>
+          <w:color w:val="D4D4D4"/>
+          <w:kern w:val="0"/>
+          <w:sz w:val="23"/>
+          <w:szCs w:val="23"/>
+          <w:lang w:val="en-US" w:eastAsia="pl-PL"/>
+          <w14:ligatures w14:val="none"/>
+        </w:rPr>
+        <w:t xml:space="preserve"> </w:t>
+      </w:r>
+      <w:r>
+        <w:rPr>
+          <w:rFonts w:ascii="Consolas" w:eastAsia="Times New Roman" w:hAnsi="Consolas" w:cs="Times New Roman"/>
+          <w:color w:val="CE9178"/>
+          <w:kern w:val="0"/>
+          <w:sz w:val="23"/>
+          <w:szCs w:val="23"/>
+          <w:lang w:val="en-US" w:eastAsia="pl-PL"/>
+          <w14:ligatures w14:val="none"/>
+        </w:rPr>
         <w:t>"</w:t>
       </w:r>
-      <w:proofErr w:type="spellStart"/>
-      <w:r>
-        <w:rPr>
-          <w:rFonts w:ascii="Consolas" w:eastAsia="Times New Roman" w:hAnsi="Consolas" w:cs="Times New Roman"/>
-          <w:color w:val="DCDCAA"/>
-          <w:kern w:val="0"/>
-          <w:sz w:val="23"/>
-          <w:szCs w:val="23"/>
-          <w:lang w:val="en-US" w:eastAsia="pl-PL"/>
-          <w14:ligatures w14:val="none"/>
-        </w:rPr>
-        <w:t>start_station_name</w:t>
-      </w:r>
-      <w:proofErr w:type="spellEnd"/>
-      <w:r>
-        <w:rPr>
-          <w:rFonts w:ascii="Consolas" w:eastAsia="Times New Roman" w:hAnsi="Consolas" w:cs="Times New Roman"/>
-          <w:color w:val="DCDCAA"/>
-          <w:kern w:val="0"/>
-          <w:sz w:val="23"/>
-          <w:szCs w:val="23"/>
-          <w:lang w:val="en-US" w:eastAsia="pl-PL"/>
-          <w14:ligatures w14:val="none"/>
-        </w:rPr>
-        <w:t>":</w:t>
-      </w:r>
-      <w:r>
-        <w:rPr>
-          <w:rFonts w:ascii="Consolas" w:eastAsia="Times New Roman" w:hAnsi="Consolas" w:cs="Times New Roman"/>
-          <w:color w:val="D4D4D4"/>
-          <w:kern w:val="0"/>
-          <w:sz w:val="23"/>
-          <w:szCs w:val="23"/>
-          <w:lang w:val="en-US" w:eastAsia="pl-PL"/>
-          <w14:ligatures w14:val="none"/>
-        </w:rPr>
-        <w:t xml:space="preserve"> </w:t>
+      <w:r>
+        <w:rPr>
+          <w:rFonts w:ascii="Consolas" w:eastAsia="Times New Roman" w:hAnsi="Consolas" w:cs="Times New Roman"/>
+          <w:color w:val="9CDCFE"/>
+          <w:kern w:val="0"/>
+          <w:sz w:val="23"/>
+          <w:szCs w:val="23"/>
+          <w:lang w:val="en-US" w:eastAsia="pl-PL"/>
+          <w14:ligatures w14:val="none"/>
+        </w:rPr>
+        <w:t>$start_station</w:t>
       </w:r>
       <w:r>
         <w:rPr>
@@ -7700,57 +6901,7 @@
           <w:lang w:val="en-US" w:eastAsia="pl-PL"/>
           <w14:ligatures w14:val="none"/>
         </w:rPr>
-        <w:t>"</w:t>
-      </w:r>
-      <w:r>
-        <w:rPr>
-          <w:rFonts w:ascii="Consolas" w:eastAsia="Times New Roman" w:hAnsi="Consolas" w:cs="Times New Roman"/>
-          <w:color w:val="9CDCFE"/>
-          <w:kern w:val="0"/>
-          <w:sz w:val="23"/>
-          <w:szCs w:val="23"/>
-          <w:lang w:val="en-US" w:eastAsia="pl-PL"/>
-          <w14:ligatures w14:val="none"/>
-        </w:rPr>
-        <w:t>$</w:t>
-      </w:r>
-      <w:proofErr w:type="spellStart"/>
-      <w:r>
-        <w:rPr>
-          <w:rFonts w:ascii="Consolas" w:eastAsia="Times New Roman" w:hAnsi="Consolas" w:cs="Times New Roman"/>
-          <w:color w:val="9CDCFE"/>
-          <w:kern w:val="0"/>
-          <w:sz w:val="23"/>
-          <w:szCs w:val="23"/>
-          <w:lang w:val="en-US" w:eastAsia="pl-PL"/>
-          <w14:ligatures w14:val="none"/>
-        </w:rPr>
-        <w:t>start_station</w:t>
-      </w:r>
-      <w:r>
-        <w:rPr>
-          <w:rFonts w:ascii="Consolas" w:eastAsia="Times New Roman" w:hAnsi="Consolas" w:cs="Times New Roman"/>
-          <w:color w:val="CE9178"/>
-          <w:kern w:val="0"/>
-          <w:sz w:val="23"/>
-          <w:szCs w:val="23"/>
-          <w:lang w:val="en-US" w:eastAsia="pl-PL"/>
-          <w14:ligatures w14:val="none"/>
-        </w:rPr>
-        <w:t>.station_name</w:t>
-      </w:r>
-      <w:proofErr w:type="spellEnd"/>
-      <w:r>
-        <w:rPr>
-          <w:rFonts w:ascii="Consolas" w:eastAsia="Times New Roman" w:hAnsi="Consolas" w:cs="Times New Roman"/>
-          <w:color w:val="CE9178"/>
-          <w:kern w:val="0"/>
-          <w:sz w:val="23"/>
-          <w:szCs w:val="23"/>
-          <w:lang w:val="en-US" w:eastAsia="pl-PL"/>
-          <w14:ligatures w14:val="none"/>
-        </w:rPr>
-        <w:t>",</w:t>
+        <w:t>.station_name",</w:t>
       </w:r>
     </w:p>
     <w:p>
@@ -7789,45 +6940,43 @@
           <w:lang w:val="en-US" w:eastAsia="pl-PL"/>
           <w14:ligatures w14:val="none"/>
         </w:rPr>
+        <w:t>"end_station_name":</w:t>
+      </w:r>
+      <w:r>
+        <w:rPr>
+          <w:rFonts w:ascii="Consolas" w:eastAsia="Times New Roman" w:hAnsi="Consolas" w:cs="Times New Roman"/>
+          <w:color w:val="D4D4D4"/>
+          <w:kern w:val="0"/>
+          <w:sz w:val="23"/>
+          <w:szCs w:val="23"/>
+          <w:lang w:val="en-US" w:eastAsia="pl-PL"/>
+          <w14:ligatures w14:val="none"/>
+        </w:rPr>
+        <w:t xml:space="preserve"> </w:t>
+      </w:r>
+      <w:r>
+        <w:rPr>
+          <w:rFonts w:ascii="Consolas" w:eastAsia="Times New Roman" w:hAnsi="Consolas" w:cs="Times New Roman"/>
+          <w:color w:val="CE9178"/>
+          <w:kern w:val="0"/>
+          <w:sz w:val="23"/>
+          <w:szCs w:val="23"/>
+          <w:lang w:val="en-US" w:eastAsia="pl-PL"/>
+          <w14:ligatures w14:val="none"/>
+        </w:rPr>
         <w:t>"</w:t>
       </w:r>
-      <w:proofErr w:type="spellStart"/>
-      <w:r>
-        <w:rPr>
-          <w:rFonts w:ascii="Consolas" w:eastAsia="Times New Roman" w:hAnsi="Consolas" w:cs="Times New Roman"/>
-          <w:color w:val="DCDCAA"/>
-          <w:kern w:val="0"/>
-          <w:sz w:val="23"/>
-          <w:szCs w:val="23"/>
-          <w:lang w:val="en-US" w:eastAsia="pl-PL"/>
-          <w14:ligatures w14:val="none"/>
-        </w:rPr>
-        <w:t>end_station_name</w:t>
-      </w:r>
-      <w:proofErr w:type="spellEnd"/>
-      <w:r>
-        <w:rPr>
-          <w:rFonts w:ascii="Consolas" w:eastAsia="Times New Roman" w:hAnsi="Consolas" w:cs="Times New Roman"/>
-          <w:color w:val="DCDCAA"/>
-          <w:kern w:val="0"/>
-          <w:sz w:val="23"/>
-          <w:szCs w:val="23"/>
-          <w:lang w:val="en-US" w:eastAsia="pl-PL"/>
-          <w14:ligatures w14:val="none"/>
-        </w:rPr>
-        <w:t>":</w:t>
-      </w:r>
-      <w:r>
-        <w:rPr>
-          <w:rFonts w:ascii="Consolas" w:eastAsia="Times New Roman" w:hAnsi="Consolas" w:cs="Times New Roman"/>
-          <w:color w:val="D4D4D4"/>
-          <w:kern w:val="0"/>
-          <w:sz w:val="23"/>
-          <w:szCs w:val="23"/>
-          <w:lang w:val="en-US" w:eastAsia="pl-PL"/>
-          <w14:ligatures w14:val="none"/>
-        </w:rPr>
-        <w:t xml:space="preserve"> </w:t>
+      <w:r>
+        <w:rPr>
+          <w:rFonts w:ascii="Consolas" w:eastAsia="Times New Roman" w:hAnsi="Consolas" w:cs="Times New Roman"/>
+          <w:color w:val="9CDCFE"/>
+          <w:kern w:val="0"/>
+          <w:sz w:val="23"/>
+          <w:szCs w:val="23"/>
+          <w:lang w:val="en-US" w:eastAsia="pl-PL"/>
+          <w14:ligatures w14:val="none"/>
+        </w:rPr>
+        <w:t>$end_station</w:t>
       </w:r>
       <w:r>
         <w:rPr>
@@ -7839,57 +6988,7 @@
           <w:lang w:val="en-US" w:eastAsia="pl-PL"/>
           <w14:ligatures w14:val="none"/>
         </w:rPr>
-        <w:t>"</w:t>
-      </w:r>
-      <w:r>
-        <w:rPr>
-          <w:rFonts w:ascii="Consolas" w:eastAsia="Times New Roman" w:hAnsi="Consolas" w:cs="Times New Roman"/>
-          <w:color w:val="9CDCFE"/>
-          <w:kern w:val="0"/>
-          <w:sz w:val="23"/>
-          <w:szCs w:val="23"/>
-          <w:lang w:val="en-US" w:eastAsia="pl-PL"/>
-          <w14:ligatures w14:val="none"/>
-        </w:rPr>
-        <w:t>$</w:t>
-      </w:r>
-      <w:proofErr w:type="spellStart"/>
-      <w:r>
-        <w:rPr>
-          <w:rFonts w:ascii="Consolas" w:eastAsia="Times New Roman" w:hAnsi="Consolas" w:cs="Times New Roman"/>
-          <w:color w:val="9CDCFE"/>
-          <w:kern w:val="0"/>
-          <w:sz w:val="23"/>
-          <w:szCs w:val="23"/>
-          <w:lang w:val="en-US" w:eastAsia="pl-PL"/>
-          <w14:ligatures w14:val="none"/>
-        </w:rPr>
-        <w:t>end_station</w:t>
-      </w:r>
-      <w:r>
-        <w:rPr>
-          <w:rFonts w:ascii="Consolas" w:eastAsia="Times New Roman" w:hAnsi="Consolas" w:cs="Times New Roman"/>
-          <w:color w:val="CE9178"/>
-          <w:kern w:val="0"/>
-          <w:sz w:val="23"/>
-          <w:szCs w:val="23"/>
-          <w:lang w:val="en-US" w:eastAsia="pl-PL"/>
-          <w14:ligatures w14:val="none"/>
-        </w:rPr>
-        <w:t>.station_name</w:t>
-      </w:r>
-      <w:proofErr w:type="spellEnd"/>
-      <w:r>
-        <w:rPr>
-          <w:rFonts w:ascii="Consolas" w:eastAsia="Times New Roman" w:hAnsi="Consolas" w:cs="Times New Roman"/>
-          <w:color w:val="CE9178"/>
-          <w:kern w:val="0"/>
-          <w:sz w:val="23"/>
-          <w:szCs w:val="23"/>
-          <w:lang w:val="en-US" w:eastAsia="pl-PL"/>
-          <w14:ligatures w14:val="none"/>
-        </w:rPr>
-        <w:t>",</w:t>
+        <w:t>.station_name",</w:t>
       </w:r>
     </w:p>
     <w:p>
@@ -8400,33 +7499,7 @@
           <w:lang w:val="en-US" w:eastAsia="pl-PL"/>
           <w14:ligatures w14:val="none"/>
         </w:rPr>
-        <w:t xml:space="preserve"> </w:t>
-      </w:r>
-      <w:proofErr w:type="spellStart"/>
-      <w:r>
-        <w:rPr>
-          <w:rFonts w:ascii="Consolas" w:eastAsia="Times New Roman" w:hAnsi="Consolas" w:cs="Times New Roman"/>
-          <w:color w:val="D4D4D4"/>
-          <w:kern w:val="0"/>
-          <w:sz w:val="23"/>
-          <w:szCs w:val="23"/>
-          <w:lang w:val="en-US" w:eastAsia="pl-PL"/>
-          <w14:ligatures w14:val="none"/>
-        </w:rPr>
-        <w:t>a.AIRPORT</w:t>
-      </w:r>
-      <w:proofErr w:type="spellEnd"/>
-      <w:r>
-        <w:rPr>
-          <w:rFonts w:ascii="Consolas" w:eastAsia="Times New Roman" w:hAnsi="Consolas" w:cs="Times New Roman"/>
-          <w:color w:val="D4D4D4"/>
-          <w:kern w:val="0"/>
-          <w:sz w:val="23"/>
-          <w:szCs w:val="23"/>
-          <w:lang w:val="en-US" w:eastAsia="pl-PL"/>
-          <w14:ligatures w14:val="none"/>
-        </w:rPr>
-        <w:t>,</w:t>
+        <w:t xml:space="preserve"> a.AIRPORT,</w:t>
       </w:r>
     </w:p>
     <w:p>
@@ -8454,33 +7527,7 @@
           <w:lang w:val="en-US" w:eastAsia="pl-PL"/>
           <w14:ligatures w14:val="none"/>
         </w:rPr>
-        <w:t xml:space="preserve">        </w:t>
-      </w:r>
-      <w:proofErr w:type="spellStart"/>
-      <w:r>
-        <w:rPr>
-          <w:rFonts w:ascii="Consolas" w:eastAsia="Times New Roman" w:hAnsi="Consolas" w:cs="Times New Roman"/>
-          <w:color w:val="D4D4D4"/>
-          <w:kern w:val="0"/>
-          <w:sz w:val="23"/>
-          <w:szCs w:val="23"/>
-          <w:lang w:val="en-US" w:eastAsia="pl-PL"/>
-          <w14:ligatures w14:val="none"/>
-        </w:rPr>
-        <w:t>a.CITY</w:t>
-      </w:r>
-      <w:proofErr w:type="spellEnd"/>
-      <w:r>
-        <w:rPr>
-          <w:rFonts w:ascii="Consolas" w:eastAsia="Times New Roman" w:hAnsi="Consolas" w:cs="Times New Roman"/>
-          <w:color w:val="D4D4D4"/>
-          <w:kern w:val="0"/>
-          <w:sz w:val="23"/>
-          <w:szCs w:val="23"/>
-          <w:lang w:val="en-US" w:eastAsia="pl-PL"/>
-          <w14:ligatures w14:val="none"/>
-        </w:rPr>
-        <w:t>,</w:t>
+        <w:t>        a.CITY,</w:t>
       </w:r>
     </w:p>
     <w:p>
@@ -8508,22 +7555,8 @@
           <w:lang w:val="en-US" w:eastAsia="pl-PL"/>
           <w14:ligatures w14:val="none"/>
         </w:rPr>
-        <w:t xml:space="preserve">        </w:t>
-      </w:r>
-      <w:proofErr w:type="spellStart"/>
-      <w:r>
-        <w:rPr>
-          <w:rFonts w:ascii="Consolas" w:eastAsia="Times New Roman" w:hAnsi="Consolas" w:cs="Times New Roman"/>
-          <w:color w:val="D4D4D4"/>
-          <w:kern w:val="0"/>
-          <w:sz w:val="23"/>
-          <w:szCs w:val="23"/>
-          <w:lang w:val="en-US" w:eastAsia="pl-PL"/>
-          <w14:ligatures w14:val="none"/>
-        </w:rPr>
-        <w:t>a.STATE</w:t>
-      </w:r>
-      <w:proofErr w:type="spellEnd"/>
+        <w:t>        a.STATE</w:t>
+      </w:r>
     </w:p>
     <w:p>
       <w:pPr>
@@ -8650,48 +7683,8 @@
           <w:lang w:val="en-US" w:eastAsia="pl-PL"/>
           <w14:ligatures w14:val="none"/>
         </w:rPr>
-        <w:t xml:space="preserve"> </w:t>
-      </w:r>
-      <w:proofErr w:type="spellStart"/>
-      <w:r>
-        <w:rPr>
-          <w:rFonts w:ascii="Consolas" w:eastAsia="Times New Roman" w:hAnsi="Consolas" w:cs="Times New Roman"/>
-          <w:color w:val="D4D4D4"/>
-          <w:kern w:val="0"/>
-          <w:sz w:val="23"/>
-          <w:szCs w:val="23"/>
-          <w:lang w:val="en-US" w:eastAsia="pl-PL"/>
-          <w14:ligatures w14:val="none"/>
-        </w:rPr>
-        <w:t>a.IATA_CODE</w:t>
-      </w:r>
-      <w:proofErr w:type="spellEnd"/>
-      <w:r>
-        <w:rPr>
-          <w:rFonts w:ascii="Consolas" w:eastAsia="Times New Roman" w:hAnsi="Consolas" w:cs="Times New Roman"/>
-          <w:color w:val="D4D4D4"/>
-          <w:kern w:val="0"/>
-          <w:sz w:val="23"/>
-          <w:szCs w:val="23"/>
-          <w:lang w:val="en-US" w:eastAsia="pl-PL"/>
-          <w14:ligatures w14:val="none"/>
-        </w:rPr>
-        <w:t xml:space="preserve"> = </w:t>
-      </w:r>
-      <w:proofErr w:type="spellStart"/>
-      <w:r>
-        <w:rPr>
-          <w:rFonts w:ascii="Consolas" w:eastAsia="Times New Roman" w:hAnsi="Consolas" w:cs="Times New Roman"/>
-          <w:color w:val="D4D4D4"/>
-          <w:kern w:val="0"/>
-          <w:sz w:val="23"/>
-          <w:szCs w:val="23"/>
-          <w:lang w:val="en-US" w:eastAsia="pl-PL"/>
-          <w14:ligatures w14:val="none"/>
-        </w:rPr>
-        <w:t>f.ORIGIN_AIRPORT</w:t>
-      </w:r>
-      <w:proofErr w:type="spellEnd"/>
+        <w:t xml:space="preserve"> a.IATA_CODE = f.ORIGIN_AIRPORT</w:t>
+      </w:r>
     </w:p>
     <w:p>
       <w:pPr>
@@ -8742,33 +7735,7 @@
           <w:lang w:val="en-US" w:eastAsia="pl-PL"/>
           <w14:ligatures w14:val="none"/>
         </w:rPr>
-        <w:t xml:space="preserve"> </w:t>
-      </w:r>
-      <w:proofErr w:type="spellStart"/>
-      <w:r>
-        <w:rPr>
-          <w:rFonts w:ascii="Consolas" w:eastAsia="Times New Roman" w:hAnsi="Consolas" w:cs="Times New Roman"/>
-          <w:color w:val="D4D4D4"/>
-          <w:kern w:val="0"/>
-          <w:sz w:val="23"/>
-          <w:szCs w:val="23"/>
-          <w:lang w:val="en-US" w:eastAsia="pl-PL"/>
-          <w14:ligatures w14:val="none"/>
-        </w:rPr>
-        <w:t>f.DISTANCE</w:t>
-      </w:r>
-      <w:proofErr w:type="spellEnd"/>
-      <w:r>
-        <w:rPr>
-          <w:rFonts w:ascii="Consolas" w:eastAsia="Times New Roman" w:hAnsi="Consolas" w:cs="Times New Roman"/>
-          <w:color w:val="D4D4D4"/>
-          <w:kern w:val="0"/>
-          <w:sz w:val="23"/>
-          <w:szCs w:val="23"/>
-          <w:lang w:val="en-US" w:eastAsia="pl-PL"/>
-          <w14:ligatures w14:val="none"/>
-        </w:rPr>
-        <w:t xml:space="preserve"> &gt; (</w:t>
+        <w:t xml:space="preserve"> f.DISTANCE &gt; (</w:t>
       </w:r>
     </w:p>
     <w:p>
@@ -8976,59 +7943,7 @@
           <w:lang w:val="en-US" w:eastAsia="pl-PL"/>
           <w14:ligatures w14:val="none"/>
         </w:rPr>
-        <w:t xml:space="preserve"> </w:t>
-      </w:r>
-      <w:proofErr w:type="spellStart"/>
-      <w:r>
-        <w:rPr>
-          <w:rFonts w:ascii="Consolas" w:eastAsia="Times New Roman" w:hAnsi="Consolas" w:cs="Times New Roman"/>
-          <w:color w:val="D4D4D4"/>
-          <w:kern w:val="0"/>
-          <w:sz w:val="23"/>
-          <w:szCs w:val="23"/>
-          <w:lang w:val="en-US" w:eastAsia="pl-PL"/>
-          <w14:ligatures w14:val="none"/>
-        </w:rPr>
-        <w:t>a.STATE</w:t>
-      </w:r>
-      <w:proofErr w:type="spellEnd"/>
-      <w:r>
-        <w:rPr>
-          <w:rFonts w:ascii="Consolas" w:eastAsia="Times New Roman" w:hAnsi="Consolas" w:cs="Times New Roman"/>
-          <w:color w:val="D4D4D4"/>
-          <w:kern w:val="0"/>
-          <w:sz w:val="23"/>
-          <w:szCs w:val="23"/>
-          <w:lang w:val="en-US" w:eastAsia="pl-PL"/>
-          <w14:ligatures w14:val="none"/>
-        </w:rPr>
-        <w:t xml:space="preserve">, </w:t>
-      </w:r>
-      <w:proofErr w:type="spellStart"/>
-      <w:r>
-        <w:rPr>
-          <w:rFonts w:ascii="Consolas" w:eastAsia="Times New Roman" w:hAnsi="Consolas" w:cs="Times New Roman"/>
-          <w:color w:val="D4D4D4"/>
-          <w:kern w:val="0"/>
-          <w:sz w:val="23"/>
-          <w:szCs w:val="23"/>
-          <w:lang w:val="en-US" w:eastAsia="pl-PL"/>
-          <w14:ligatures w14:val="none"/>
-        </w:rPr>
-        <w:t>a.CITY</w:t>
-      </w:r>
-      <w:proofErr w:type="spellEnd"/>
-      <w:r>
-        <w:rPr>
-          <w:rFonts w:ascii="Consolas" w:eastAsia="Times New Roman" w:hAnsi="Consolas" w:cs="Times New Roman"/>
-          <w:color w:val="D4D4D4"/>
-          <w:kern w:val="0"/>
-          <w:sz w:val="23"/>
-          <w:szCs w:val="23"/>
-          <w:lang w:val="en-US" w:eastAsia="pl-PL"/>
-          <w14:ligatures w14:val="none"/>
-        </w:rPr>
-        <w:t>;</w:t>
+        <w:t xml:space="preserve"> a.STATE, a.CITY;</w:t>
       </w:r>
     </w:p>
     <w:p>
@@ -9373,33 +8288,7 @@
           <w:lang w:val="en-US" w:eastAsia="pl-PL"/>
           <w14:ligatures w14:val="none"/>
         </w:rPr>
-        <w:t>"</w:t>
-      </w:r>
-      <w:proofErr w:type="spellStart"/>
-      <w:r>
-        <w:rPr>
-          <w:rFonts w:ascii="Consolas" w:eastAsia="Times New Roman" w:hAnsi="Consolas" w:cs="Times New Roman"/>
-          <w:color w:val="DCDCAA"/>
-          <w:kern w:val="0"/>
-          <w:sz w:val="21"/>
-          <w:szCs w:val="21"/>
-          <w:lang w:val="en-US" w:eastAsia="pl-PL"/>
-          <w14:ligatures w14:val="none"/>
-        </w:rPr>
-        <w:t>totalAvgDelay</w:t>
-      </w:r>
-      <w:proofErr w:type="spellEnd"/>
-      <w:r>
-        <w:rPr>
-          <w:rFonts w:ascii="Consolas" w:eastAsia="Times New Roman" w:hAnsi="Consolas" w:cs="Times New Roman"/>
-          <w:color w:val="DCDCAA"/>
-          <w:kern w:val="0"/>
-          <w:sz w:val="21"/>
-          <w:szCs w:val="21"/>
-          <w:lang w:val="en-US" w:eastAsia="pl-PL"/>
-          <w14:ligatures w14:val="none"/>
-        </w:rPr>
-        <w:t>":</w:t>
+        <w:t>"totalAvgDelay":</w:t>
       </w:r>
       <w:r>
         <w:rPr>
@@ -9891,33 +8780,7 @@
           <w:lang w:val="en-US" w:eastAsia="pl-PL"/>
           <w14:ligatures w14:val="none"/>
         </w:rPr>
-        <w:t>"</w:t>
-      </w:r>
-      <w:proofErr w:type="spellStart"/>
-      <w:r>
-        <w:rPr>
-          <w:rFonts w:ascii="Consolas" w:eastAsia="Times New Roman" w:hAnsi="Consolas" w:cs="Times New Roman"/>
-          <w:color w:val="DCDCAA"/>
-          <w:kern w:val="0"/>
-          <w:sz w:val="21"/>
-          <w:szCs w:val="21"/>
-          <w:lang w:val="en-US" w:eastAsia="pl-PL"/>
-          <w14:ligatures w14:val="none"/>
-        </w:rPr>
-        <w:t>airlineDelays</w:t>
-      </w:r>
-      <w:proofErr w:type="spellEnd"/>
-      <w:r>
-        <w:rPr>
-          <w:rFonts w:ascii="Consolas" w:eastAsia="Times New Roman" w:hAnsi="Consolas" w:cs="Times New Roman"/>
-          <w:color w:val="DCDCAA"/>
-          <w:kern w:val="0"/>
-          <w:sz w:val="21"/>
-          <w:szCs w:val="21"/>
-          <w:lang w:val="en-US" w:eastAsia="pl-PL"/>
-          <w14:ligatures w14:val="none"/>
-        </w:rPr>
-        <w:t>":</w:t>
+        <w:t>"airlineDelays":</w:t>
       </w:r>
       <w:r>
         <w:rPr>
@@ -10169,33 +9032,7 @@
           <w:lang w:val="en-US" w:eastAsia="pl-PL"/>
           <w14:ligatures w14:val="none"/>
         </w:rPr>
-        <w:t>"</w:t>
-      </w:r>
-      <w:proofErr w:type="spellStart"/>
-      <w:r>
-        <w:rPr>
-          <w:rFonts w:ascii="Consolas" w:eastAsia="Times New Roman" w:hAnsi="Consolas" w:cs="Times New Roman"/>
-          <w:color w:val="DCDCAA"/>
-          <w:kern w:val="0"/>
-          <w:sz w:val="21"/>
-          <w:szCs w:val="21"/>
-          <w:lang w:val="en-US" w:eastAsia="pl-PL"/>
-          <w14:ligatures w14:val="none"/>
-        </w:rPr>
-        <w:t>avgDelay</w:t>
-      </w:r>
-      <w:proofErr w:type="spellEnd"/>
-      <w:r>
-        <w:rPr>
-          <w:rFonts w:ascii="Consolas" w:eastAsia="Times New Roman" w:hAnsi="Consolas" w:cs="Times New Roman"/>
-          <w:color w:val="DCDCAA"/>
-          <w:kern w:val="0"/>
-          <w:sz w:val="21"/>
-          <w:szCs w:val="21"/>
-          <w:lang w:val="en-US" w:eastAsia="pl-PL"/>
-          <w14:ligatures w14:val="none"/>
-        </w:rPr>
-        <w:t>":</w:t>
+        <w:t>"avgDelay":</w:t>
       </w:r>
       <w:r>
         <w:rPr>
@@ -10609,33 +9446,7 @@
           <w:lang w:val="en-US" w:eastAsia="pl-PL"/>
           <w14:ligatures w14:val="none"/>
         </w:rPr>
-        <w:t>"</w:t>
-      </w:r>
-      <w:proofErr w:type="spellStart"/>
-      <w:r>
-        <w:rPr>
-          <w:rFonts w:ascii="Consolas" w:eastAsia="Times New Roman" w:hAnsi="Consolas" w:cs="Times New Roman"/>
-          <w:color w:val="DCDCAA"/>
-          <w:kern w:val="0"/>
-          <w:sz w:val="21"/>
-          <w:szCs w:val="21"/>
-          <w:lang w:val="en-US" w:eastAsia="pl-PL"/>
-          <w14:ligatures w14:val="none"/>
-        </w:rPr>
-        <w:t>localField</w:t>
-      </w:r>
-      <w:proofErr w:type="spellEnd"/>
-      <w:r>
-        <w:rPr>
-          <w:rFonts w:ascii="Consolas" w:eastAsia="Times New Roman" w:hAnsi="Consolas" w:cs="Times New Roman"/>
-          <w:color w:val="DCDCAA"/>
-          <w:kern w:val="0"/>
-          <w:sz w:val="21"/>
-          <w:szCs w:val="21"/>
-          <w:lang w:val="en-US" w:eastAsia="pl-PL"/>
-          <w14:ligatures w14:val="none"/>
-        </w:rPr>
-        <w:t>":</w:t>
+        <w:t>"localField":</w:t>
       </w:r>
       <w:r>
         <w:rPr>
@@ -10699,33 +9510,7 @@
           <w:lang w:val="en-US" w:eastAsia="pl-PL"/>
           <w14:ligatures w14:val="none"/>
         </w:rPr>
-        <w:t>"</w:t>
-      </w:r>
-      <w:proofErr w:type="spellStart"/>
-      <w:r>
-        <w:rPr>
-          <w:rFonts w:ascii="Consolas" w:eastAsia="Times New Roman" w:hAnsi="Consolas" w:cs="Times New Roman"/>
-          <w:color w:val="DCDCAA"/>
-          <w:kern w:val="0"/>
-          <w:sz w:val="21"/>
-          <w:szCs w:val="21"/>
-          <w:lang w:val="en-US" w:eastAsia="pl-PL"/>
-          <w14:ligatures w14:val="none"/>
-        </w:rPr>
-        <w:t>foreignField</w:t>
-      </w:r>
-      <w:proofErr w:type="spellEnd"/>
-      <w:r>
-        <w:rPr>
-          <w:rFonts w:ascii="Consolas" w:eastAsia="Times New Roman" w:hAnsi="Consolas" w:cs="Times New Roman"/>
-          <w:color w:val="DCDCAA"/>
-          <w:kern w:val="0"/>
-          <w:sz w:val="21"/>
-          <w:szCs w:val="21"/>
-          <w:lang w:val="en-US" w:eastAsia="pl-PL"/>
-          <w14:ligatures w14:val="none"/>
-        </w:rPr>
-        <w:t>":</w:t>
+        <w:t>"foreignField":</w:t>
       </w:r>
       <w:r>
         <w:rPr>
@@ -10812,33 +9597,7 @@
           <w:lang w:val="en-US" w:eastAsia="pl-PL"/>
           <w14:ligatures w14:val="none"/>
         </w:rPr>
-        <w:t>"</w:t>
-      </w:r>
-      <w:proofErr w:type="spellStart"/>
-      <w:r>
-        <w:rPr>
-          <w:rFonts w:ascii="Consolas" w:eastAsia="Times New Roman" w:hAnsi="Consolas" w:cs="Times New Roman"/>
-          <w:color w:val="CE9178"/>
-          <w:kern w:val="0"/>
-          <w:sz w:val="21"/>
-          <w:szCs w:val="21"/>
-          <w:lang w:val="en-US" w:eastAsia="pl-PL"/>
-          <w14:ligatures w14:val="none"/>
-        </w:rPr>
-        <w:t>airline_info</w:t>
-      </w:r>
-      <w:proofErr w:type="spellEnd"/>
-      <w:r>
-        <w:rPr>
-          <w:rFonts w:ascii="Consolas" w:eastAsia="Times New Roman" w:hAnsi="Consolas" w:cs="Times New Roman"/>
-          <w:color w:val="CE9178"/>
-          <w:kern w:val="0"/>
-          <w:sz w:val="21"/>
-          <w:szCs w:val="21"/>
-          <w:lang w:val="en-US" w:eastAsia="pl-PL"/>
-          <w14:ligatures w14:val="none"/>
-        </w:rPr>
-        <w:t>"</w:t>
+        <w:t>"airline_info"</w:t>
       </w:r>
     </w:p>
     <w:p>
@@ -11018,22 +9777,8 @@
           <w:lang w:val="en-US" w:eastAsia="pl-PL"/>
           <w14:ligatures w14:val="none"/>
         </w:rPr>
-        <w:t>$</w:t>
-      </w:r>
-      <w:proofErr w:type="spellStart"/>
-      <w:r>
-        <w:rPr>
-          <w:rFonts w:ascii="Consolas" w:eastAsia="Times New Roman" w:hAnsi="Consolas" w:cs="Times New Roman"/>
-          <w:color w:val="9CDCFE"/>
-          <w:kern w:val="0"/>
-          <w:sz w:val="21"/>
-          <w:szCs w:val="21"/>
-          <w:lang w:val="en-US" w:eastAsia="pl-PL"/>
-          <w14:ligatures w14:val="none"/>
-        </w:rPr>
-        <w:t>airline_info</w:t>
-      </w:r>
-      <w:proofErr w:type="spellEnd"/>
+        <w:t>$airline_info</w:t>
+      </w:r>
       <w:r>
         <w:rPr>
           <w:rFonts w:ascii="Consolas" w:eastAsia="Times New Roman" w:hAnsi="Consolas" w:cs="Times New Roman"/>
@@ -11278,22 +10023,8 @@
           <w:lang w:val="en-US" w:eastAsia="pl-PL"/>
           <w14:ligatures w14:val="none"/>
         </w:rPr>
-        <w:t>$</w:t>
-      </w:r>
-      <w:proofErr w:type="spellStart"/>
-      <w:r>
-        <w:rPr>
-          <w:rFonts w:ascii="Consolas" w:eastAsia="Times New Roman" w:hAnsi="Consolas" w:cs="Times New Roman"/>
-          <w:color w:val="9CDCFE"/>
-          <w:kern w:val="0"/>
-          <w:sz w:val="21"/>
-          <w:szCs w:val="21"/>
-          <w:lang w:val="en-US" w:eastAsia="pl-PL"/>
-          <w14:ligatures w14:val="none"/>
-        </w:rPr>
-        <w:t>totalAvgDelay</w:t>
-      </w:r>
-      <w:proofErr w:type="spellEnd"/>
+        <w:t>$totalAvgDelay</w:t>
+      </w:r>
       <w:r>
         <w:rPr>
           <w:rFonts w:ascii="Consolas" w:eastAsia="Times New Roman" w:hAnsi="Consolas" w:cs="Times New Roman"/>
@@ -11670,22 +10401,8 @@
           <w:lang w:val="en-US" w:eastAsia="pl-PL"/>
           <w14:ligatures w14:val="none"/>
         </w:rPr>
-        <w:t>$</w:t>
-      </w:r>
-      <w:proofErr w:type="spellStart"/>
-      <w:r>
-        <w:rPr>
-          <w:rFonts w:ascii="Consolas" w:eastAsia="Times New Roman" w:hAnsi="Consolas" w:cs="Times New Roman"/>
-          <w:color w:val="9CDCFE"/>
-          <w:kern w:val="0"/>
-          <w:sz w:val="21"/>
-          <w:szCs w:val="21"/>
-          <w:lang w:val="en-US" w:eastAsia="pl-PL"/>
-          <w14:ligatures w14:val="none"/>
-        </w:rPr>
-        <w:t>airlineDelays</w:t>
-      </w:r>
-      <w:proofErr w:type="spellEnd"/>
+        <w:t>$airlineDelays</w:t>
+      </w:r>
       <w:r>
         <w:rPr>
           <w:rFonts w:ascii="Consolas" w:eastAsia="Times New Roman" w:hAnsi="Consolas" w:cs="Times New Roman"/>
@@ -11798,26 +10515,72 @@
           <w:lang w:val="en-US" w:eastAsia="pl-PL"/>
           <w14:ligatures w14:val="none"/>
         </w:rPr>
+        <w:t>"cond":</w:t>
+      </w:r>
+      <w:r>
+        <w:rPr>
+          <w:rFonts w:ascii="Consolas" w:eastAsia="Times New Roman" w:hAnsi="Consolas" w:cs="Times New Roman"/>
+          <w:color w:val="D4D4D4"/>
+          <w:kern w:val="0"/>
+          <w:sz w:val="21"/>
+          <w:szCs w:val="21"/>
+          <w:lang w:val="en-US" w:eastAsia="pl-PL"/>
+          <w14:ligatures w14:val="none"/>
+        </w:rPr>
+        <w:t xml:space="preserve"> </w:t>
+      </w:r>
+      <w:r>
+        <w:rPr>
+          <w:rFonts w:ascii="Consolas" w:eastAsia="Times New Roman" w:hAnsi="Consolas" w:cs="Times New Roman"/>
+          <w:color w:val="CE9178"/>
+          <w:kern w:val="0"/>
+          <w:sz w:val="21"/>
+          <w:szCs w:val="21"/>
+          <w:lang w:val="en-US" w:eastAsia="pl-PL"/>
+          <w14:ligatures w14:val="none"/>
+        </w:rPr>
+        <w:t>{</w:t>
+      </w:r>
+      <w:r>
+        <w:rPr>
+          <w:rFonts w:ascii="Consolas" w:eastAsia="Times New Roman" w:hAnsi="Consolas" w:cs="Times New Roman"/>
+          <w:color w:val="D4D4D4"/>
+          <w:kern w:val="0"/>
+          <w:sz w:val="21"/>
+          <w:szCs w:val="21"/>
+          <w:lang w:val="en-US" w:eastAsia="pl-PL"/>
+          <w14:ligatures w14:val="none"/>
+        </w:rPr>
+        <w:t xml:space="preserve"> </w:t>
+      </w:r>
+      <w:r>
+        <w:rPr>
+          <w:rFonts w:ascii="Consolas" w:eastAsia="Times New Roman" w:hAnsi="Consolas" w:cs="Times New Roman"/>
+          <w:color w:val="CE9178"/>
+          <w:kern w:val="0"/>
+          <w:sz w:val="21"/>
+          <w:szCs w:val="21"/>
+          <w:lang w:val="en-US" w:eastAsia="pl-PL"/>
+          <w14:ligatures w14:val="none"/>
+        </w:rPr>
         <w:t>"</w:t>
       </w:r>
-      <w:proofErr w:type="spellStart"/>
-      <w:r>
-        <w:rPr>
-          <w:rFonts w:ascii="Consolas" w:eastAsia="Times New Roman" w:hAnsi="Consolas" w:cs="Times New Roman"/>
-          <w:color w:val="DCDCAA"/>
-          <w:kern w:val="0"/>
-          <w:sz w:val="21"/>
-          <w:szCs w:val="21"/>
-          <w:lang w:val="en-US" w:eastAsia="pl-PL"/>
-          <w14:ligatures w14:val="none"/>
-        </w:rPr>
-        <w:t>cond</w:t>
-      </w:r>
-      <w:proofErr w:type="spellEnd"/>
-      <w:r>
-        <w:rPr>
-          <w:rFonts w:ascii="Consolas" w:eastAsia="Times New Roman" w:hAnsi="Consolas" w:cs="Times New Roman"/>
-          <w:color w:val="DCDCAA"/>
+      <w:r>
+        <w:rPr>
+          <w:rFonts w:ascii="Consolas" w:eastAsia="Times New Roman" w:hAnsi="Consolas" w:cs="Times New Roman"/>
+          <w:color w:val="9CDCFE"/>
+          <w:kern w:val="0"/>
+          <w:sz w:val="21"/>
+          <w:szCs w:val="21"/>
+          <w:lang w:val="en-US" w:eastAsia="pl-PL"/>
+          <w14:ligatures w14:val="none"/>
+        </w:rPr>
+        <w:t>$gt</w:t>
+      </w:r>
+      <w:r>
+        <w:rPr>
+          <w:rFonts w:ascii="Consolas" w:eastAsia="Times New Roman" w:hAnsi="Consolas" w:cs="Times New Roman"/>
+          <w:color w:val="CE9178"/>
           <w:kern w:val="0"/>
           <w:sz w:val="21"/>
           <w:szCs w:val="21"/>
@@ -11836,7 +10599,7 @@
           <w:lang w:val="en-US" w:eastAsia="pl-PL"/>
           <w14:ligatures w14:val="none"/>
         </w:rPr>
-        <w:t xml:space="preserve"> </w:t>
+        <w:t xml:space="preserve"> [</w:t>
       </w:r>
       <w:r>
         <w:rPr>
@@ -11848,19 +10611,19 @@
           <w:lang w:val="en-US" w:eastAsia="pl-PL"/>
           <w14:ligatures w14:val="none"/>
         </w:rPr>
-        <w:t>{</w:t>
-      </w:r>
-      <w:r>
-        <w:rPr>
-          <w:rFonts w:ascii="Consolas" w:eastAsia="Times New Roman" w:hAnsi="Consolas" w:cs="Times New Roman"/>
-          <w:color w:val="D4D4D4"/>
-          <w:kern w:val="0"/>
-          <w:sz w:val="21"/>
-          <w:szCs w:val="21"/>
-          <w:lang w:val="en-US" w:eastAsia="pl-PL"/>
-          <w14:ligatures w14:val="none"/>
-        </w:rPr>
-        <w:t xml:space="preserve"> </w:t>
+        <w:t>"$</w:t>
+      </w:r>
+      <w:r>
+        <w:rPr>
+          <w:rFonts w:ascii="Consolas" w:eastAsia="Times New Roman" w:hAnsi="Consolas" w:cs="Times New Roman"/>
+          <w:color w:val="9CDCFE"/>
+          <w:kern w:val="0"/>
+          <w:sz w:val="21"/>
+          <w:szCs w:val="21"/>
+          <w:lang w:val="en-US" w:eastAsia="pl-PL"/>
+          <w14:ligatures w14:val="none"/>
+        </w:rPr>
+        <w:t>$airline</w:t>
       </w:r>
       <w:r>
         <w:rPr>
@@ -11872,6 +10635,30 @@
           <w:lang w:val="en-US" w:eastAsia="pl-PL"/>
           <w14:ligatures w14:val="none"/>
         </w:rPr>
+        <w:t>.avgDelay"</w:t>
+      </w:r>
+      <w:r>
+        <w:rPr>
+          <w:rFonts w:ascii="Consolas" w:eastAsia="Times New Roman" w:hAnsi="Consolas" w:cs="Times New Roman"/>
+          <w:color w:val="D4D4D4"/>
+          <w:kern w:val="0"/>
+          <w:sz w:val="21"/>
+          <w:szCs w:val="21"/>
+          <w:lang w:val="en-US" w:eastAsia="pl-PL"/>
+          <w14:ligatures w14:val="none"/>
+        </w:rPr>
+        <w:t xml:space="preserve">, </w:t>
+      </w:r>
+      <w:r>
+        <w:rPr>
+          <w:rFonts w:ascii="Consolas" w:eastAsia="Times New Roman" w:hAnsi="Consolas" w:cs="Times New Roman"/>
+          <w:color w:val="CE9178"/>
+          <w:kern w:val="0"/>
+          <w:sz w:val="21"/>
+          <w:szCs w:val="21"/>
+          <w:lang w:val="en-US" w:eastAsia="pl-PL"/>
+          <w14:ligatures w14:val="none"/>
+        </w:rPr>
         <w:t>"</w:t>
       </w:r>
       <w:r>
@@ -11884,22 +10671,8 @@
           <w:lang w:val="en-US" w:eastAsia="pl-PL"/>
           <w14:ligatures w14:val="none"/>
         </w:rPr>
-        <w:t>$</w:t>
-      </w:r>
-      <w:proofErr w:type="spellStart"/>
-      <w:r>
-        <w:rPr>
-          <w:rFonts w:ascii="Consolas" w:eastAsia="Times New Roman" w:hAnsi="Consolas" w:cs="Times New Roman"/>
-          <w:color w:val="9CDCFE"/>
-          <w:kern w:val="0"/>
-          <w:sz w:val="21"/>
-          <w:szCs w:val="21"/>
-          <w:lang w:val="en-US" w:eastAsia="pl-PL"/>
-          <w14:ligatures w14:val="none"/>
-        </w:rPr>
-        <w:t>gt</w:t>
-      </w:r>
-      <w:proofErr w:type="spellEnd"/>
+        <w:t>$totalAvgDelay</w:t>
+      </w:r>
       <w:r>
         <w:rPr>
           <w:rFonts w:ascii="Consolas" w:eastAsia="Times New Roman" w:hAnsi="Consolas" w:cs="Times New Roman"/>
@@ -11910,155 +10683,7 @@
           <w:lang w:val="en-US" w:eastAsia="pl-PL"/>
           <w14:ligatures w14:val="none"/>
         </w:rPr>
-        <w:t>":</w:t>
-      </w:r>
-      <w:r>
-        <w:rPr>
-          <w:rFonts w:ascii="Consolas" w:eastAsia="Times New Roman" w:hAnsi="Consolas" w:cs="Times New Roman"/>
-          <w:color w:val="D4D4D4"/>
-          <w:kern w:val="0"/>
-          <w:sz w:val="21"/>
-          <w:szCs w:val="21"/>
-          <w:lang w:val="en-US" w:eastAsia="pl-PL"/>
-          <w14:ligatures w14:val="none"/>
-        </w:rPr>
-        <w:t xml:space="preserve"> [</w:t>
-      </w:r>
-      <w:r>
-        <w:rPr>
-          <w:rFonts w:ascii="Consolas" w:eastAsia="Times New Roman" w:hAnsi="Consolas" w:cs="Times New Roman"/>
-          <w:color w:val="CE9178"/>
-          <w:kern w:val="0"/>
-          <w:sz w:val="21"/>
-          <w:szCs w:val="21"/>
-          <w:lang w:val="en-US" w:eastAsia="pl-PL"/>
-          <w14:ligatures w14:val="none"/>
-        </w:rPr>
-        <w:t>"$</w:t>
-      </w:r>
-      <w:r>
-        <w:rPr>
-          <w:rFonts w:ascii="Consolas" w:eastAsia="Times New Roman" w:hAnsi="Consolas" w:cs="Times New Roman"/>
-          <w:color w:val="9CDCFE"/>
-          <w:kern w:val="0"/>
-          <w:sz w:val="21"/>
-          <w:szCs w:val="21"/>
-          <w:lang w:val="en-US" w:eastAsia="pl-PL"/>
-          <w14:ligatures w14:val="none"/>
-        </w:rPr>
-        <w:t>$</w:t>
-      </w:r>
-      <w:proofErr w:type="spellStart"/>
-      <w:r>
-        <w:rPr>
-          <w:rFonts w:ascii="Consolas" w:eastAsia="Times New Roman" w:hAnsi="Consolas" w:cs="Times New Roman"/>
-          <w:color w:val="9CDCFE"/>
-          <w:kern w:val="0"/>
-          <w:sz w:val="21"/>
-          <w:szCs w:val="21"/>
-          <w:lang w:val="en-US" w:eastAsia="pl-PL"/>
-          <w14:ligatures w14:val="none"/>
-        </w:rPr>
-        <w:t>airline</w:t>
-      </w:r>
-      <w:r>
-        <w:rPr>
-          <w:rFonts w:ascii="Consolas" w:eastAsia="Times New Roman" w:hAnsi="Consolas" w:cs="Times New Roman"/>
-          <w:color w:val="CE9178"/>
-          <w:kern w:val="0"/>
-          <w:sz w:val="21"/>
-          <w:szCs w:val="21"/>
-          <w:lang w:val="en-US" w:eastAsia="pl-PL"/>
-          <w14:ligatures w14:val="none"/>
-        </w:rPr>
-        <w:t>.avgDelay</w:t>
-      </w:r>
-      <w:proofErr w:type="spellEnd"/>
-      <w:r>
-        <w:rPr>
-          <w:rFonts w:ascii="Consolas" w:eastAsia="Times New Roman" w:hAnsi="Consolas" w:cs="Times New Roman"/>
-          <w:color w:val="CE9178"/>
-          <w:kern w:val="0"/>
-          <w:sz w:val="21"/>
-          <w:szCs w:val="21"/>
-          <w:lang w:val="en-US" w:eastAsia="pl-PL"/>
-          <w14:ligatures w14:val="none"/>
-        </w:rPr>
-        <w:t>"</w:t>
-      </w:r>
-      <w:r>
-        <w:rPr>
-          <w:rFonts w:ascii="Consolas" w:eastAsia="Times New Roman" w:hAnsi="Consolas" w:cs="Times New Roman"/>
-          <w:color w:val="D4D4D4"/>
-          <w:kern w:val="0"/>
-          <w:sz w:val="21"/>
-          <w:szCs w:val="21"/>
-          <w:lang w:val="en-US" w:eastAsia="pl-PL"/>
-          <w14:ligatures w14:val="none"/>
-        </w:rPr>
-        <w:t xml:space="preserve">, </w:t>
-      </w:r>
-      <w:r>
-        <w:rPr>
-          <w:rFonts w:ascii="Consolas" w:eastAsia="Times New Roman" w:hAnsi="Consolas" w:cs="Times New Roman"/>
-          <w:color w:val="CE9178"/>
-          <w:kern w:val="0"/>
-          <w:sz w:val="21"/>
-          <w:szCs w:val="21"/>
-          <w:lang w:val="en-US" w:eastAsia="pl-PL"/>
-          <w14:ligatures w14:val="none"/>
-        </w:rPr>
-        <w:t>"</w:t>
-      </w:r>
-      <w:r>
-        <w:rPr>
-          <w:rFonts w:ascii="Consolas" w:eastAsia="Times New Roman" w:hAnsi="Consolas" w:cs="Times New Roman"/>
-          <w:color w:val="9CDCFE"/>
-          <w:kern w:val="0"/>
-          <w:sz w:val="21"/>
-          <w:szCs w:val="21"/>
-          <w:lang w:val="en-US" w:eastAsia="pl-PL"/>
-          <w14:ligatures w14:val="none"/>
-        </w:rPr>
-        <w:t>$</w:t>
-      </w:r>
-      <w:proofErr w:type="spellStart"/>
-      <w:r>
-        <w:rPr>
-          <w:rFonts w:ascii="Consolas" w:eastAsia="Times New Roman" w:hAnsi="Consolas" w:cs="Times New Roman"/>
-          <w:color w:val="9CDCFE"/>
-          <w:kern w:val="0"/>
-          <w:sz w:val="21"/>
-          <w:szCs w:val="21"/>
-          <w:lang w:val="en-US" w:eastAsia="pl-PL"/>
-          <w14:ligatures w14:val="none"/>
-        </w:rPr>
-        <w:t>totalAvgDelay</w:t>
-      </w:r>
-      <w:r>
-        <w:rPr>
-          <w:rFonts w:ascii="Consolas" w:eastAsia="Times New Roman" w:hAnsi="Consolas" w:cs="Times New Roman"/>
-          <w:color w:val="CE9178"/>
-          <w:kern w:val="0"/>
-          <w:sz w:val="21"/>
-          <w:szCs w:val="21"/>
-          <w:lang w:val="en-US" w:eastAsia="pl-PL"/>
-          <w14:ligatures w14:val="none"/>
-        </w:rPr>
-        <w:t>.avg</w:t>
-      </w:r>
-      <w:proofErr w:type="spellEnd"/>
-      <w:r>
-        <w:rPr>
-          <w:rFonts w:ascii="Consolas" w:eastAsia="Times New Roman" w:hAnsi="Consolas" w:cs="Times New Roman"/>
-          <w:color w:val="CE9178"/>
-          <w:kern w:val="0"/>
-          <w:sz w:val="21"/>
-          <w:szCs w:val="21"/>
-          <w:lang w:val="en-US" w:eastAsia="pl-PL"/>
-          <w14:ligatures w14:val="none"/>
-        </w:rPr>
-        <w:t>"]</w:t>
+        <w:t>.avg"]</w:t>
       </w:r>
       <w:r>
         <w:rPr>
@@ -12556,20 +11181,7 @@
           <w:lang w:val="en-US" w:eastAsia="pl-PL"/>
           <w14:ligatures w14:val="none"/>
         </w:rPr>
-        <w:t>$</w:t>
-      </w:r>
-      <w:proofErr w:type="spellStart"/>
-      <w:r>
-        <w:rPr>
-          <w:rFonts w:ascii="Consolas" w:eastAsia="Times New Roman" w:hAnsi="Consolas" w:cs="Times New Roman"/>
-          <w:color w:val="9CDCFE"/>
-          <w:kern w:val="0"/>
-          <w:sz w:val="21"/>
-          <w:szCs w:val="21"/>
-          <w:lang w:val="en-US" w:eastAsia="pl-PL"/>
-          <w14:ligatures w14:val="none"/>
-        </w:rPr>
-        <w:t>results</w:t>
+        <w:t>$results</w:t>
       </w:r>
       <w:r>
         <w:rPr>
@@ -12581,20 +11193,7 @@
           <w:lang w:val="en-US" w:eastAsia="pl-PL"/>
           <w14:ligatures w14:val="none"/>
         </w:rPr>
-        <w:t>._id</w:t>
-      </w:r>
-      <w:proofErr w:type="spellEnd"/>
-      <w:r>
-        <w:rPr>
-          <w:rFonts w:ascii="Consolas" w:eastAsia="Times New Roman" w:hAnsi="Consolas" w:cs="Times New Roman"/>
-          <w:color w:val="CE9178"/>
-          <w:kern w:val="0"/>
-          <w:sz w:val="21"/>
-          <w:szCs w:val="21"/>
-          <w:lang w:val="en-US" w:eastAsia="pl-PL"/>
-          <w14:ligatures w14:val="none"/>
-        </w:rPr>
-        <w:t>",</w:t>
+        <w:t>._id",</w:t>
       </w:r>
     </w:p>
     <w:p>
@@ -12633,45 +11232,43 @@
           <w:lang w:val="en-US" w:eastAsia="pl-PL"/>
           <w14:ligatures w14:val="none"/>
         </w:rPr>
+        <w:t>"airlineName":</w:t>
+      </w:r>
+      <w:r>
+        <w:rPr>
+          <w:rFonts w:ascii="Consolas" w:eastAsia="Times New Roman" w:hAnsi="Consolas" w:cs="Times New Roman"/>
+          <w:color w:val="D4D4D4"/>
+          <w:kern w:val="0"/>
+          <w:sz w:val="21"/>
+          <w:szCs w:val="21"/>
+          <w:lang w:val="en-US" w:eastAsia="pl-PL"/>
+          <w14:ligatures w14:val="none"/>
+        </w:rPr>
+        <w:t xml:space="preserve"> </w:t>
+      </w:r>
+      <w:r>
+        <w:rPr>
+          <w:rFonts w:ascii="Consolas" w:eastAsia="Times New Roman" w:hAnsi="Consolas" w:cs="Times New Roman"/>
+          <w:color w:val="CE9178"/>
+          <w:kern w:val="0"/>
+          <w:sz w:val="21"/>
+          <w:szCs w:val="21"/>
+          <w:lang w:val="en-US" w:eastAsia="pl-PL"/>
+          <w14:ligatures w14:val="none"/>
+        </w:rPr>
         <w:t>"</w:t>
       </w:r>
-      <w:proofErr w:type="spellStart"/>
-      <w:r>
-        <w:rPr>
-          <w:rFonts w:ascii="Consolas" w:eastAsia="Times New Roman" w:hAnsi="Consolas" w:cs="Times New Roman"/>
-          <w:color w:val="DCDCAA"/>
-          <w:kern w:val="0"/>
-          <w:sz w:val="21"/>
-          <w:szCs w:val="21"/>
-          <w:lang w:val="en-US" w:eastAsia="pl-PL"/>
-          <w14:ligatures w14:val="none"/>
-        </w:rPr>
-        <w:t>airlineName</w:t>
-      </w:r>
-      <w:proofErr w:type="spellEnd"/>
-      <w:r>
-        <w:rPr>
-          <w:rFonts w:ascii="Consolas" w:eastAsia="Times New Roman" w:hAnsi="Consolas" w:cs="Times New Roman"/>
-          <w:color w:val="DCDCAA"/>
-          <w:kern w:val="0"/>
-          <w:sz w:val="21"/>
-          <w:szCs w:val="21"/>
-          <w:lang w:val="en-US" w:eastAsia="pl-PL"/>
-          <w14:ligatures w14:val="none"/>
-        </w:rPr>
-        <w:t>":</w:t>
-      </w:r>
-      <w:r>
-        <w:rPr>
-          <w:rFonts w:ascii="Consolas" w:eastAsia="Times New Roman" w:hAnsi="Consolas" w:cs="Times New Roman"/>
-          <w:color w:val="D4D4D4"/>
-          <w:kern w:val="0"/>
-          <w:sz w:val="21"/>
-          <w:szCs w:val="21"/>
-          <w:lang w:val="en-US" w:eastAsia="pl-PL"/>
-          <w14:ligatures w14:val="none"/>
-        </w:rPr>
-        <w:t xml:space="preserve"> </w:t>
+      <w:r>
+        <w:rPr>
+          <w:rFonts w:ascii="Consolas" w:eastAsia="Times New Roman" w:hAnsi="Consolas" w:cs="Times New Roman"/>
+          <w:color w:val="9CDCFE"/>
+          <w:kern w:val="0"/>
+          <w:sz w:val="21"/>
+          <w:szCs w:val="21"/>
+          <w:lang w:val="en-US" w:eastAsia="pl-PL"/>
+          <w14:ligatures w14:val="none"/>
+        </w:rPr>
+        <w:t>$results</w:t>
       </w:r>
       <w:r>
         <w:rPr>
@@ -12683,57 +11280,7 @@
           <w:lang w:val="en-US" w:eastAsia="pl-PL"/>
           <w14:ligatures w14:val="none"/>
         </w:rPr>
-        <w:t>"</w:t>
-      </w:r>
-      <w:r>
-        <w:rPr>
-          <w:rFonts w:ascii="Consolas" w:eastAsia="Times New Roman" w:hAnsi="Consolas" w:cs="Times New Roman"/>
-          <w:color w:val="9CDCFE"/>
-          <w:kern w:val="0"/>
-          <w:sz w:val="21"/>
-          <w:szCs w:val="21"/>
-          <w:lang w:val="en-US" w:eastAsia="pl-PL"/>
-          <w14:ligatures w14:val="none"/>
-        </w:rPr>
-        <w:t>$</w:t>
-      </w:r>
-      <w:proofErr w:type="spellStart"/>
-      <w:r>
-        <w:rPr>
-          <w:rFonts w:ascii="Consolas" w:eastAsia="Times New Roman" w:hAnsi="Consolas" w:cs="Times New Roman"/>
-          <w:color w:val="9CDCFE"/>
-          <w:kern w:val="0"/>
-          <w:sz w:val="21"/>
-          <w:szCs w:val="21"/>
-          <w:lang w:val="en-US" w:eastAsia="pl-PL"/>
-          <w14:ligatures w14:val="none"/>
-        </w:rPr>
-        <w:t>results</w:t>
-      </w:r>
-      <w:r>
-        <w:rPr>
-          <w:rFonts w:ascii="Consolas" w:eastAsia="Times New Roman" w:hAnsi="Consolas" w:cs="Times New Roman"/>
-          <w:color w:val="CE9178"/>
-          <w:kern w:val="0"/>
-          <w:sz w:val="21"/>
-          <w:szCs w:val="21"/>
-          <w:lang w:val="en-US" w:eastAsia="pl-PL"/>
-          <w14:ligatures w14:val="none"/>
-        </w:rPr>
-        <w:t>.airline_info.AIRLINE</w:t>
-      </w:r>
-      <w:proofErr w:type="spellEnd"/>
-      <w:r>
-        <w:rPr>
-          <w:rFonts w:ascii="Consolas" w:eastAsia="Times New Roman" w:hAnsi="Consolas" w:cs="Times New Roman"/>
-          <w:color w:val="CE9178"/>
-          <w:kern w:val="0"/>
-          <w:sz w:val="21"/>
-          <w:szCs w:val="21"/>
-          <w:lang w:val="en-US" w:eastAsia="pl-PL"/>
-          <w14:ligatures w14:val="none"/>
-        </w:rPr>
-        <w:t>",</w:t>
+        <w:t>.airline_info.AIRLINE",</w:t>
       </w:r>
     </w:p>
     <w:p>
@@ -12772,26 +11319,72 @@
           <w:lang w:val="en-US" w:eastAsia="pl-PL"/>
           <w14:ligatures w14:val="none"/>
         </w:rPr>
+        <w:t>"avgDelay":</w:t>
+      </w:r>
+      <w:r>
+        <w:rPr>
+          <w:rFonts w:ascii="Consolas" w:eastAsia="Times New Roman" w:hAnsi="Consolas" w:cs="Times New Roman"/>
+          <w:color w:val="D4D4D4"/>
+          <w:kern w:val="0"/>
+          <w:sz w:val="21"/>
+          <w:szCs w:val="21"/>
+          <w:lang w:val="en-US" w:eastAsia="pl-PL"/>
+          <w14:ligatures w14:val="none"/>
+        </w:rPr>
+        <w:t xml:space="preserve"> </w:t>
+      </w:r>
+      <w:r>
+        <w:rPr>
+          <w:rFonts w:ascii="Consolas" w:eastAsia="Times New Roman" w:hAnsi="Consolas" w:cs="Times New Roman"/>
+          <w:color w:val="CE9178"/>
+          <w:kern w:val="0"/>
+          <w:sz w:val="21"/>
+          <w:szCs w:val="21"/>
+          <w:lang w:val="en-US" w:eastAsia="pl-PL"/>
+          <w14:ligatures w14:val="none"/>
+        </w:rPr>
+        <w:t>{</w:t>
+      </w:r>
+      <w:r>
+        <w:rPr>
+          <w:rFonts w:ascii="Consolas" w:eastAsia="Times New Roman" w:hAnsi="Consolas" w:cs="Times New Roman"/>
+          <w:color w:val="D4D4D4"/>
+          <w:kern w:val="0"/>
+          <w:sz w:val="21"/>
+          <w:szCs w:val="21"/>
+          <w:lang w:val="en-US" w:eastAsia="pl-PL"/>
+          <w14:ligatures w14:val="none"/>
+        </w:rPr>
+        <w:t xml:space="preserve"> </w:t>
+      </w:r>
+      <w:r>
+        <w:rPr>
+          <w:rFonts w:ascii="Consolas" w:eastAsia="Times New Roman" w:hAnsi="Consolas" w:cs="Times New Roman"/>
+          <w:color w:val="CE9178"/>
+          <w:kern w:val="0"/>
+          <w:sz w:val="21"/>
+          <w:szCs w:val="21"/>
+          <w:lang w:val="en-US" w:eastAsia="pl-PL"/>
+          <w14:ligatures w14:val="none"/>
+        </w:rPr>
         <w:t>"</w:t>
       </w:r>
-      <w:proofErr w:type="spellStart"/>
-      <w:r>
-        <w:rPr>
-          <w:rFonts w:ascii="Consolas" w:eastAsia="Times New Roman" w:hAnsi="Consolas" w:cs="Times New Roman"/>
-          <w:color w:val="DCDCAA"/>
-          <w:kern w:val="0"/>
-          <w:sz w:val="21"/>
-          <w:szCs w:val="21"/>
-          <w:lang w:val="en-US" w:eastAsia="pl-PL"/>
-          <w14:ligatures w14:val="none"/>
-        </w:rPr>
-        <w:t>avgDelay</w:t>
-      </w:r>
-      <w:proofErr w:type="spellEnd"/>
-      <w:r>
-        <w:rPr>
-          <w:rFonts w:ascii="Consolas" w:eastAsia="Times New Roman" w:hAnsi="Consolas" w:cs="Times New Roman"/>
-          <w:color w:val="DCDCAA"/>
+      <w:r>
+        <w:rPr>
+          <w:rFonts w:ascii="Consolas" w:eastAsia="Times New Roman" w:hAnsi="Consolas" w:cs="Times New Roman"/>
+          <w:color w:val="9CDCFE"/>
+          <w:kern w:val="0"/>
+          <w:sz w:val="21"/>
+          <w:szCs w:val="21"/>
+          <w:lang w:val="en-US" w:eastAsia="pl-PL"/>
+          <w14:ligatures w14:val="none"/>
+        </w:rPr>
+        <w:t>$round</w:t>
+      </w:r>
+      <w:r>
+        <w:rPr>
+          <w:rFonts w:ascii="Consolas" w:eastAsia="Times New Roman" w:hAnsi="Consolas" w:cs="Times New Roman"/>
+          <w:color w:val="CE9178"/>
           <w:kern w:val="0"/>
           <w:sz w:val="21"/>
           <w:szCs w:val="21"/>
@@ -12810,7 +11403,7 @@
           <w:lang w:val="en-US" w:eastAsia="pl-PL"/>
           <w14:ligatures w14:val="none"/>
         </w:rPr>
-        <w:t xml:space="preserve"> </w:t>
+        <w:t xml:space="preserve"> [</w:t>
       </w:r>
       <w:r>
         <w:rPr>
@@ -12822,19 +11415,19 @@
           <w:lang w:val="en-US" w:eastAsia="pl-PL"/>
           <w14:ligatures w14:val="none"/>
         </w:rPr>
-        <w:t>{</w:t>
-      </w:r>
-      <w:r>
-        <w:rPr>
-          <w:rFonts w:ascii="Consolas" w:eastAsia="Times New Roman" w:hAnsi="Consolas" w:cs="Times New Roman"/>
-          <w:color w:val="D4D4D4"/>
-          <w:kern w:val="0"/>
-          <w:sz w:val="21"/>
-          <w:szCs w:val="21"/>
-          <w:lang w:val="en-US" w:eastAsia="pl-PL"/>
-          <w14:ligatures w14:val="none"/>
-        </w:rPr>
-        <w:t xml:space="preserve"> </w:t>
+        <w:t>"</w:t>
+      </w:r>
+      <w:r>
+        <w:rPr>
+          <w:rFonts w:ascii="Consolas" w:eastAsia="Times New Roman" w:hAnsi="Consolas" w:cs="Times New Roman"/>
+          <w:color w:val="9CDCFE"/>
+          <w:kern w:val="0"/>
+          <w:sz w:val="21"/>
+          <w:szCs w:val="21"/>
+          <w:lang w:val="en-US" w:eastAsia="pl-PL"/>
+          <w14:ligatures w14:val="none"/>
+        </w:rPr>
+        <w:t>$results</w:t>
       </w:r>
       <w:r>
         <w:rPr>
@@ -12846,105 +11439,7 @@
           <w:lang w:val="en-US" w:eastAsia="pl-PL"/>
           <w14:ligatures w14:val="none"/>
         </w:rPr>
-        <w:t>"</w:t>
-      </w:r>
-      <w:r>
-        <w:rPr>
-          <w:rFonts w:ascii="Consolas" w:eastAsia="Times New Roman" w:hAnsi="Consolas" w:cs="Times New Roman"/>
-          <w:color w:val="9CDCFE"/>
-          <w:kern w:val="0"/>
-          <w:sz w:val="21"/>
-          <w:szCs w:val="21"/>
-          <w:lang w:val="en-US" w:eastAsia="pl-PL"/>
-          <w14:ligatures w14:val="none"/>
-        </w:rPr>
-        <w:t>$round</w:t>
-      </w:r>
-      <w:r>
-        <w:rPr>
-          <w:rFonts w:ascii="Consolas" w:eastAsia="Times New Roman" w:hAnsi="Consolas" w:cs="Times New Roman"/>
-          <w:color w:val="CE9178"/>
-          <w:kern w:val="0"/>
-          <w:sz w:val="21"/>
-          <w:szCs w:val="21"/>
-          <w:lang w:val="en-US" w:eastAsia="pl-PL"/>
-          <w14:ligatures w14:val="none"/>
-        </w:rPr>
-        <w:t>":</w:t>
-      </w:r>
-      <w:r>
-        <w:rPr>
-          <w:rFonts w:ascii="Consolas" w:eastAsia="Times New Roman" w:hAnsi="Consolas" w:cs="Times New Roman"/>
-          <w:color w:val="D4D4D4"/>
-          <w:kern w:val="0"/>
-          <w:sz w:val="21"/>
-          <w:szCs w:val="21"/>
-          <w:lang w:val="en-US" w:eastAsia="pl-PL"/>
-          <w14:ligatures w14:val="none"/>
-        </w:rPr>
-        <w:t xml:space="preserve"> [</w:t>
-      </w:r>
-      <w:r>
-        <w:rPr>
-          <w:rFonts w:ascii="Consolas" w:eastAsia="Times New Roman" w:hAnsi="Consolas" w:cs="Times New Roman"/>
-          <w:color w:val="CE9178"/>
-          <w:kern w:val="0"/>
-          <w:sz w:val="21"/>
-          <w:szCs w:val="21"/>
-          <w:lang w:val="en-US" w:eastAsia="pl-PL"/>
-          <w14:ligatures w14:val="none"/>
-        </w:rPr>
-        <w:t>"</w:t>
-      </w:r>
-      <w:r>
-        <w:rPr>
-          <w:rFonts w:ascii="Consolas" w:eastAsia="Times New Roman" w:hAnsi="Consolas" w:cs="Times New Roman"/>
-          <w:color w:val="9CDCFE"/>
-          <w:kern w:val="0"/>
-          <w:sz w:val="21"/>
-          <w:szCs w:val="21"/>
-          <w:lang w:val="en-US" w:eastAsia="pl-PL"/>
-          <w14:ligatures w14:val="none"/>
-        </w:rPr>
-        <w:t>$</w:t>
-      </w:r>
-      <w:proofErr w:type="spellStart"/>
-      <w:r>
-        <w:rPr>
-          <w:rFonts w:ascii="Consolas" w:eastAsia="Times New Roman" w:hAnsi="Consolas" w:cs="Times New Roman"/>
-          <w:color w:val="9CDCFE"/>
-          <w:kern w:val="0"/>
-          <w:sz w:val="21"/>
-          <w:szCs w:val="21"/>
-          <w:lang w:val="en-US" w:eastAsia="pl-PL"/>
-          <w14:ligatures w14:val="none"/>
-        </w:rPr>
-        <w:t>results</w:t>
-      </w:r>
-      <w:r>
-        <w:rPr>
-          <w:rFonts w:ascii="Consolas" w:eastAsia="Times New Roman" w:hAnsi="Consolas" w:cs="Times New Roman"/>
-          <w:color w:val="CE9178"/>
-          <w:kern w:val="0"/>
-          <w:sz w:val="21"/>
-          <w:szCs w:val="21"/>
-          <w:lang w:val="en-US" w:eastAsia="pl-PL"/>
-          <w14:ligatures w14:val="none"/>
-        </w:rPr>
-        <w:t>.avgDelay</w:t>
-      </w:r>
-      <w:proofErr w:type="spellEnd"/>
-      <w:r>
-        <w:rPr>
-          <w:rFonts w:ascii="Consolas" w:eastAsia="Times New Roman" w:hAnsi="Consolas" w:cs="Times New Roman"/>
-          <w:color w:val="CE9178"/>
-          <w:kern w:val="0"/>
-          <w:sz w:val="21"/>
-          <w:szCs w:val="21"/>
-          <w:lang w:val="en-US" w:eastAsia="pl-PL"/>
-          <w14:ligatures w14:val="none"/>
-        </w:rPr>
-        <w:t>"</w:t>
+        <w:t>.avgDelay"</w:t>
       </w:r>
       <w:r>
         <w:rPr>
@@ -13184,33 +11679,7 @@
           <w:lang w:val="en-US" w:eastAsia="pl-PL"/>
           <w14:ligatures w14:val="none"/>
         </w:rPr>
-        <w:t>"</w:t>
-      </w:r>
-      <w:proofErr w:type="spellStart"/>
-      <w:r>
-        <w:rPr>
-          <w:rFonts w:ascii="Consolas" w:eastAsia="Times New Roman" w:hAnsi="Consolas" w:cs="Times New Roman"/>
-          <w:color w:val="CE9178"/>
-          <w:kern w:val="0"/>
-          <w:sz w:val="21"/>
-          <w:szCs w:val="21"/>
-          <w:lang w:val="en-US" w:eastAsia="pl-PL"/>
-          <w14:ligatures w14:val="none"/>
-        </w:rPr>
-        <w:t>avgDelay</w:t>
-      </w:r>
-      <w:proofErr w:type="spellEnd"/>
-      <w:r>
-        <w:rPr>
-          <w:rFonts w:ascii="Consolas" w:eastAsia="Times New Roman" w:hAnsi="Consolas" w:cs="Times New Roman"/>
-          <w:color w:val="CE9178"/>
-          <w:kern w:val="0"/>
-          <w:sz w:val="21"/>
-          <w:szCs w:val="21"/>
-          <w:lang w:val="en-US" w:eastAsia="pl-PL"/>
-          <w14:ligatures w14:val="none"/>
-        </w:rPr>
-        <w:t>":</w:t>
+        <w:t>"avgDelay":</w:t>
       </w:r>
       <w:r>
         <w:rPr>
@@ -13385,7 +11854,7 @@
       <w:pPr>
         <w:pStyle w:val="Nagwek1"/>
       </w:pPr>
-      <w:bookmarkStart w:id="5" w:name="_Toc182951736"/>
+      <w:bookmarkStart w:id="5" w:name="_Toc183101226"/>
       <w:r>
         <w:lastRenderedPageBreak/>
         <w:t>Procedura importu danych</w:t>
@@ -13422,7 +11891,7 @@
       <w:pPr>
         <w:pStyle w:val="Nagwek2"/>
       </w:pPr>
-      <w:bookmarkStart w:id="6" w:name="_Toc182951737"/>
+      <w:bookmarkStart w:id="6" w:name="_Toc183101227"/>
       <w:r>
         <w:t>MariaDB</w:t>
       </w:r>
@@ -13656,9 +12125,124 @@
           <w:lang w:val="en-US" w:eastAsia="pl-PL"/>
           <w14:ligatures w14:val="none"/>
         </w:rPr>
-        <w:t xml:space="preserve">-- </w:t>
-      </w:r>
-      <w:proofErr w:type="spellStart"/>
+        <w:t>-- ścieżka do datasetu</w:t>
+      </w:r>
+    </w:p>
+    <w:p>
+      <w:pPr>
+        <w:shd w:val="clear" w:color="auto" w:fill="282C34"/>
+        <w:spacing w:after="0" w:line="330" w:lineRule="atLeast"/>
+        <w:rPr>
+          <w:rFonts w:ascii="Consolas" w:eastAsia="Times New Roman" w:hAnsi="Consolas" w:cs="Times New Roman"/>
+          <w:color w:val="ABB2BF"/>
+          <w:kern w:val="0"/>
+          <w:lang w:val="en-US" w:eastAsia="pl-PL"/>
+          <w14:ligatures w14:val="none"/>
+        </w:rPr>
+      </w:pPr>
+      <w:r>
+        <w:rPr>
+          <w:rFonts w:ascii="Consolas" w:eastAsia="Times New Roman" w:hAnsi="Consolas" w:cs="Times New Roman"/>
+          <w:color w:val="C678DD"/>
+          <w:kern w:val="0"/>
+          <w:lang w:val="en-US" w:eastAsia="pl-PL"/>
+          <w14:ligatures w14:val="none"/>
+        </w:rPr>
+        <w:t>INTO</w:t>
+      </w:r>
+      <w:r>
+        <w:rPr>
+          <w:rFonts w:ascii="Consolas" w:eastAsia="Times New Roman" w:hAnsi="Consolas" w:cs="Times New Roman"/>
+          <w:color w:val="ABB2BF"/>
+          <w:kern w:val="0"/>
+          <w:lang w:val="en-US" w:eastAsia="pl-PL"/>
+          <w14:ligatures w14:val="none"/>
+        </w:rPr>
+        <w:t xml:space="preserve"> </w:t>
+      </w:r>
+      <w:r>
+        <w:rPr>
+          <w:rFonts w:ascii="Consolas" w:eastAsia="Times New Roman" w:hAnsi="Consolas" w:cs="Times New Roman"/>
+          <w:color w:val="C678DD"/>
+          <w:kern w:val="0"/>
+          <w:lang w:val="en-US" w:eastAsia="pl-PL"/>
+          <w14:ligatures w14:val="none"/>
+        </w:rPr>
+        <w:t>TABLE</w:t>
+      </w:r>
+      <w:r>
+        <w:rPr>
+          <w:rFonts w:ascii="Consolas" w:eastAsia="Times New Roman" w:hAnsi="Consolas" w:cs="Times New Roman"/>
+          <w:color w:val="ABB2BF"/>
+          <w:kern w:val="0"/>
+          <w:lang w:val="en-US" w:eastAsia="pl-PL"/>
+          <w14:ligatures w14:val="none"/>
+        </w:rPr>
+        <w:t xml:space="preserve"> table_name </w:t>
+      </w:r>
+    </w:p>
+    <w:p>
+      <w:pPr>
+        <w:shd w:val="clear" w:color="auto" w:fill="282C34"/>
+        <w:spacing w:after="0" w:line="330" w:lineRule="atLeast"/>
+        <w:rPr>
+          <w:rFonts w:ascii="Consolas" w:eastAsia="Times New Roman" w:hAnsi="Consolas" w:cs="Times New Roman"/>
+          <w:color w:val="ABB2BF"/>
+          <w:kern w:val="0"/>
+          <w:lang w:eastAsia="pl-PL"/>
+          <w14:ligatures w14:val="none"/>
+        </w:rPr>
+      </w:pPr>
+      <w:r>
+        <w:rPr>
+          <w:rFonts w:ascii="Consolas" w:eastAsia="Times New Roman" w:hAnsi="Consolas" w:cs="Times New Roman"/>
+          <w:color w:val="ABB2BF"/>
+          <w:kern w:val="0"/>
+          <w:lang w:eastAsia="pl-PL"/>
+          <w14:ligatures w14:val="none"/>
+        </w:rPr>
+        <w:t xml:space="preserve">FIELDS TERMINATED </w:t>
+      </w:r>
+      <w:r>
+        <w:rPr>
+          <w:rFonts w:ascii="Consolas" w:eastAsia="Times New Roman" w:hAnsi="Consolas" w:cs="Times New Roman"/>
+          <w:color w:val="C678DD"/>
+          <w:kern w:val="0"/>
+          <w:lang w:eastAsia="pl-PL"/>
+          <w14:ligatures w14:val="none"/>
+        </w:rPr>
+        <w:t>BY</w:t>
+      </w:r>
+      <w:r>
+        <w:rPr>
+          <w:rFonts w:ascii="Consolas" w:eastAsia="Times New Roman" w:hAnsi="Consolas" w:cs="Times New Roman"/>
+          <w:color w:val="ABB2BF"/>
+          <w:kern w:val="0"/>
+          <w:lang w:eastAsia="pl-PL"/>
+          <w14:ligatures w14:val="none"/>
+        </w:rPr>
+        <w:t xml:space="preserve"> </w:t>
+      </w:r>
+      <w:r>
+        <w:rPr>
+          <w:rFonts w:ascii="Consolas" w:eastAsia="Times New Roman" w:hAnsi="Consolas" w:cs="Times New Roman"/>
+          <w:color w:val="98C379"/>
+          <w:kern w:val="0"/>
+          <w:lang w:eastAsia="pl-PL"/>
+          <w14:ligatures w14:val="none"/>
+        </w:rPr>
+        <w:t>','</w:t>
+      </w:r>
+      <w:r>
+        <w:rPr>
+          <w:rFonts w:ascii="Consolas" w:eastAsia="Times New Roman" w:hAnsi="Consolas" w:cs="Times New Roman"/>
+          <w:color w:val="ABB2BF"/>
+          <w:kern w:val="0"/>
+          <w:lang w:eastAsia="pl-PL"/>
+          <w14:ligatures w14:val="none"/>
+        </w:rPr>
+        <w:t xml:space="preserve"> </w:t>
+      </w:r>
       <w:r>
         <w:rPr>
           <w:rFonts w:ascii="Consolas" w:eastAsia="Times New Roman" w:hAnsi="Consolas" w:cs="Times New Roman"/>
@@ -13666,12 +12250,210 @@
           <w:iCs/>
           <w:color w:val="7F848E"/>
           <w:kern w:val="0"/>
-          <w:lang w:val="en-US" w:eastAsia="pl-PL"/>
-          <w14:ligatures w14:val="none"/>
-        </w:rPr>
-        <w:t>ścieżka</w:t>
-      </w:r>
-      <w:proofErr w:type="spellEnd"/>
+          <w:lang w:eastAsia="pl-PL"/>
+          <w14:ligatures w14:val="none"/>
+        </w:rPr>
+        <w:t xml:space="preserve">-- ustawienia delimiterów datasetu </w:t>
+      </w:r>
+    </w:p>
+    <w:p>
+      <w:pPr>
+        <w:shd w:val="clear" w:color="auto" w:fill="282C34"/>
+        <w:spacing w:after="0" w:line="330" w:lineRule="atLeast"/>
+        <w:rPr>
+          <w:rFonts w:ascii="Consolas" w:eastAsia="Times New Roman" w:hAnsi="Consolas" w:cs="Times New Roman"/>
+          <w:color w:val="ABB2BF"/>
+          <w:kern w:val="0"/>
+          <w:lang w:val="en-US" w:eastAsia="pl-PL"/>
+          <w14:ligatures w14:val="none"/>
+        </w:rPr>
+      </w:pPr>
+      <w:r>
+        <w:rPr>
+          <w:rFonts w:ascii="Consolas" w:eastAsia="Times New Roman" w:hAnsi="Consolas" w:cs="Times New Roman"/>
+          <w:color w:val="ABB2BF"/>
+          <w:kern w:val="0"/>
+          <w:lang w:val="en-US" w:eastAsia="pl-PL"/>
+          <w14:ligatures w14:val="none"/>
+        </w:rPr>
+        <w:t xml:space="preserve">ENCLOSED </w:t>
+      </w:r>
+      <w:r>
+        <w:rPr>
+          <w:rFonts w:ascii="Consolas" w:eastAsia="Times New Roman" w:hAnsi="Consolas" w:cs="Times New Roman"/>
+          <w:color w:val="C678DD"/>
+          <w:kern w:val="0"/>
+          <w:lang w:val="en-US" w:eastAsia="pl-PL"/>
+          <w14:ligatures w14:val="none"/>
+        </w:rPr>
+        <w:t>BY</w:t>
+      </w:r>
+      <w:r>
+        <w:rPr>
+          <w:rFonts w:ascii="Consolas" w:eastAsia="Times New Roman" w:hAnsi="Consolas" w:cs="Times New Roman"/>
+          <w:color w:val="ABB2BF"/>
+          <w:kern w:val="0"/>
+          <w:lang w:val="en-US" w:eastAsia="pl-PL"/>
+          <w14:ligatures w14:val="none"/>
+        </w:rPr>
+        <w:t xml:space="preserve"> </w:t>
+      </w:r>
+      <w:r>
+        <w:rPr>
+          <w:rFonts w:ascii="Consolas" w:eastAsia="Times New Roman" w:hAnsi="Consolas" w:cs="Times New Roman"/>
+          <w:color w:val="98C379"/>
+          <w:kern w:val="0"/>
+          <w:lang w:val="en-US" w:eastAsia="pl-PL"/>
+          <w14:ligatures w14:val="none"/>
+        </w:rPr>
+        <w:t>'"'</w:t>
+      </w:r>
+      <w:r>
+        <w:rPr>
+          <w:rFonts w:ascii="Consolas" w:eastAsia="Times New Roman" w:hAnsi="Consolas" w:cs="Times New Roman"/>
+          <w:color w:val="ABB2BF"/>
+          <w:kern w:val="0"/>
+          <w:lang w:val="en-US" w:eastAsia="pl-PL"/>
+          <w14:ligatures w14:val="none"/>
+        </w:rPr>
+        <w:t xml:space="preserve"> </w:t>
+      </w:r>
+    </w:p>
+    <w:p>
+      <w:pPr>
+        <w:shd w:val="clear" w:color="auto" w:fill="282C34"/>
+        <w:spacing w:after="0" w:line="330" w:lineRule="atLeast"/>
+        <w:rPr>
+          <w:rFonts w:ascii="Consolas" w:eastAsia="Times New Roman" w:hAnsi="Consolas" w:cs="Times New Roman"/>
+          <w:color w:val="ABB2BF"/>
+          <w:kern w:val="0"/>
+          <w:lang w:val="en-US" w:eastAsia="pl-PL"/>
+          <w14:ligatures w14:val="none"/>
+        </w:rPr>
+      </w:pPr>
+      <w:r>
+        <w:rPr>
+          <w:rFonts w:ascii="Consolas" w:eastAsia="Times New Roman" w:hAnsi="Consolas" w:cs="Times New Roman"/>
+          <w:color w:val="ABB2BF"/>
+          <w:kern w:val="0"/>
+          <w:lang w:val="en-US" w:eastAsia="pl-PL"/>
+          <w14:ligatures w14:val="none"/>
+        </w:rPr>
+        <w:t xml:space="preserve">LINES TERMINATED </w:t>
+      </w:r>
+      <w:r>
+        <w:rPr>
+          <w:rFonts w:ascii="Consolas" w:eastAsia="Times New Roman" w:hAnsi="Consolas" w:cs="Times New Roman"/>
+          <w:color w:val="C678DD"/>
+          <w:kern w:val="0"/>
+          <w:lang w:val="en-US" w:eastAsia="pl-PL"/>
+          <w14:ligatures w14:val="none"/>
+        </w:rPr>
+        <w:t>BY</w:t>
+      </w:r>
+      <w:r>
+        <w:rPr>
+          <w:rFonts w:ascii="Consolas" w:eastAsia="Times New Roman" w:hAnsi="Consolas" w:cs="Times New Roman"/>
+          <w:color w:val="ABB2BF"/>
+          <w:kern w:val="0"/>
+          <w:lang w:val="en-US" w:eastAsia="pl-PL"/>
+          <w14:ligatures w14:val="none"/>
+        </w:rPr>
+        <w:t xml:space="preserve"> </w:t>
+      </w:r>
+      <w:r>
+        <w:rPr>
+          <w:rFonts w:ascii="Consolas" w:eastAsia="Times New Roman" w:hAnsi="Consolas" w:cs="Times New Roman"/>
+          <w:color w:val="98C379"/>
+          <w:kern w:val="0"/>
+          <w:lang w:val="en-US" w:eastAsia="pl-PL"/>
+          <w14:ligatures w14:val="none"/>
+        </w:rPr>
+        <w:t>'\n'</w:t>
+      </w:r>
+      <w:r>
+        <w:rPr>
+          <w:rFonts w:ascii="Consolas" w:eastAsia="Times New Roman" w:hAnsi="Consolas" w:cs="Times New Roman"/>
+          <w:color w:val="ABB2BF"/>
+          <w:kern w:val="0"/>
+          <w:lang w:val="en-US" w:eastAsia="pl-PL"/>
+          <w14:ligatures w14:val="none"/>
+        </w:rPr>
+        <w:t xml:space="preserve"> </w:t>
+      </w:r>
+    </w:p>
+    <w:p>
+      <w:pPr>
+        <w:shd w:val="clear" w:color="auto" w:fill="282C34"/>
+        <w:spacing w:after="0" w:line="330" w:lineRule="atLeast"/>
+        <w:rPr>
+          <w:rFonts w:ascii="Consolas" w:eastAsia="Times New Roman" w:hAnsi="Consolas" w:cs="Times New Roman"/>
+          <w:color w:val="ABB2BF"/>
+          <w:kern w:val="0"/>
+          <w:lang w:eastAsia="pl-PL"/>
+          <w14:ligatures w14:val="none"/>
+        </w:rPr>
+      </w:pPr>
+      <w:r>
+        <w:rPr>
+          <w:rFonts w:ascii="Consolas" w:eastAsia="Times New Roman" w:hAnsi="Consolas" w:cs="Times New Roman"/>
+          <w:color w:val="C678DD"/>
+          <w:kern w:val="0"/>
+          <w:lang w:eastAsia="pl-PL"/>
+          <w14:ligatures w14:val="none"/>
+        </w:rPr>
+        <w:t>IGNORE</w:t>
+      </w:r>
+      <w:r>
+        <w:rPr>
+          <w:rFonts w:ascii="Consolas" w:eastAsia="Times New Roman" w:hAnsi="Consolas" w:cs="Times New Roman"/>
+          <w:color w:val="ABB2BF"/>
+          <w:kern w:val="0"/>
+          <w:lang w:eastAsia="pl-PL"/>
+          <w14:ligatures w14:val="none"/>
+        </w:rPr>
+        <w:t xml:space="preserve"> </w:t>
+      </w:r>
+      <w:r>
+        <w:rPr>
+          <w:rFonts w:ascii="Consolas" w:eastAsia="Times New Roman" w:hAnsi="Consolas" w:cs="Times New Roman"/>
+          <w:color w:val="D19A66"/>
+          <w:kern w:val="0"/>
+          <w:lang w:eastAsia="pl-PL"/>
+          <w14:ligatures w14:val="none"/>
+        </w:rPr>
+        <w:t>1</w:t>
+      </w:r>
+      <w:r>
+        <w:rPr>
+          <w:rFonts w:ascii="Consolas" w:eastAsia="Times New Roman" w:hAnsi="Consolas" w:cs="Times New Roman"/>
+          <w:color w:val="ABB2BF"/>
+          <w:kern w:val="0"/>
+          <w:lang w:eastAsia="pl-PL"/>
+          <w14:ligatures w14:val="none"/>
+        </w:rPr>
+        <w:t xml:space="preserve"> </w:t>
+      </w:r>
+      <w:r>
+        <w:rPr>
+          <w:rFonts w:ascii="Consolas" w:eastAsia="Times New Roman" w:hAnsi="Consolas" w:cs="Times New Roman"/>
+          <w:color w:val="C678DD"/>
+          <w:kern w:val="0"/>
+          <w:lang w:eastAsia="pl-PL"/>
+          <w14:ligatures w14:val="none"/>
+        </w:rPr>
+        <w:t>ROWS</w:t>
+      </w:r>
+      <w:r>
+        <w:rPr>
+          <w:rFonts w:ascii="Consolas" w:eastAsia="Times New Roman" w:hAnsi="Consolas" w:cs="Times New Roman"/>
+          <w:color w:val="ABB2BF"/>
+          <w:kern w:val="0"/>
+          <w:lang w:eastAsia="pl-PL"/>
+          <w14:ligatures w14:val="none"/>
+        </w:rPr>
+        <w:t xml:space="preserve">;           </w:t>
+      </w:r>
       <w:r>
         <w:rPr>
           <w:rFonts w:ascii="Consolas" w:eastAsia="Times New Roman" w:hAnsi="Consolas" w:cs="Times New Roman"/>
@@ -13679,12 +12461,97 @@
           <w:iCs/>
           <w:color w:val="7F848E"/>
           <w:kern w:val="0"/>
-          <w:lang w:val="en-US" w:eastAsia="pl-PL"/>
-          <w14:ligatures w14:val="none"/>
-        </w:rPr>
-        <w:t xml:space="preserve"> do </w:t>
-      </w:r>
-      <w:proofErr w:type="spellStart"/>
+          <w:lang w:eastAsia="pl-PL"/>
+          <w14:ligatures w14:val="none"/>
+        </w:rPr>
+        <w:t>-- ignorowanie nagłówka datasetu</w:t>
+      </w:r>
+    </w:p>
+    <w:p>
+      <w:pPr>
+        <w:shd w:val="clear" w:color="auto" w:fill="282C34"/>
+        <w:spacing w:after="0" w:line="330" w:lineRule="atLeast"/>
+        <w:rPr>
+          <w:rFonts w:ascii="Consolas" w:eastAsia="Times New Roman" w:hAnsi="Consolas" w:cs="Times New Roman"/>
+          <w:color w:val="ABB2BF"/>
+          <w:kern w:val="0"/>
+          <w:lang w:eastAsia="pl-PL"/>
+          <w14:ligatures w14:val="none"/>
+        </w:rPr>
+      </w:pPr>
+    </w:p>
+    <w:p>
+      <w:pPr>
+        <w:shd w:val="clear" w:color="auto" w:fill="282C34"/>
+        <w:spacing w:after="0" w:line="330" w:lineRule="atLeast"/>
+        <w:rPr>
+          <w:rFonts w:ascii="Consolas" w:eastAsia="Times New Roman" w:hAnsi="Consolas" w:cs="Times New Roman"/>
+          <w:color w:val="ABB2BF"/>
+          <w:kern w:val="0"/>
+          <w:lang w:eastAsia="pl-PL"/>
+          <w14:ligatures w14:val="none"/>
+        </w:rPr>
+      </w:pPr>
+      <w:r>
+        <w:rPr>
+          <w:rFonts w:ascii="Consolas" w:eastAsia="Times New Roman" w:hAnsi="Consolas" w:cs="Times New Roman"/>
+          <w:color w:val="C678DD"/>
+          <w:kern w:val="0"/>
+          <w:lang w:eastAsia="pl-PL"/>
+          <w14:ligatures w14:val="none"/>
+        </w:rPr>
+        <w:t>SET</w:t>
+      </w:r>
+      <w:r>
+        <w:rPr>
+          <w:rFonts w:ascii="Consolas" w:eastAsia="Times New Roman" w:hAnsi="Consolas" w:cs="Times New Roman"/>
+          <w:color w:val="ABB2BF"/>
+          <w:kern w:val="0"/>
+          <w:lang w:eastAsia="pl-PL"/>
+          <w14:ligatures w14:val="none"/>
+        </w:rPr>
+        <w:t xml:space="preserve"> foreign_key_checks </w:t>
+      </w:r>
+      <w:r>
+        <w:rPr>
+          <w:rFonts w:ascii="Consolas" w:eastAsia="Times New Roman" w:hAnsi="Consolas" w:cs="Times New Roman"/>
+          <w:color w:val="56B6C2"/>
+          <w:kern w:val="0"/>
+          <w:lang w:eastAsia="pl-PL"/>
+          <w14:ligatures w14:val="none"/>
+        </w:rPr>
+        <w:t>=</w:t>
+      </w:r>
+      <w:r>
+        <w:rPr>
+          <w:rFonts w:ascii="Consolas" w:eastAsia="Times New Roman" w:hAnsi="Consolas" w:cs="Times New Roman"/>
+          <w:color w:val="ABB2BF"/>
+          <w:kern w:val="0"/>
+          <w:lang w:eastAsia="pl-PL"/>
+          <w14:ligatures w14:val="none"/>
+        </w:rPr>
+        <w:t xml:space="preserve"> </w:t>
+      </w:r>
+      <w:r>
+        <w:rPr>
+          <w:rFonts w:ascii="Consolas" w:eastAsia="Times New Roman" w:hAnsi="Consolas" w:cs="Times New Roman"/>
+          <w:color w:val="D19A66"/>
+          <w:kern w:val="0"/>
+          <w:lang w:eastAsia="pl-PL"/>
+          <w14:ligatures w14:val="none"/>
+        </w:rPr>
+        <w:t>1</w:t>
+      </w:r>
+      <w:r>
+        <w:rPr>
+          <w:rFonts w:ascii="Consolas" w:eastAsia="Times New Roman" w:hAnsi="Consolas" w:cs="Times New Roman"/>
+          <w:color w:val="ABB2BF"/>
+          <w:kern w:val="0"/>
+          <w:lang w:eastAsia="pl-PL"/>
+          <w14:ligatures w14:val="none"/>
+        </w:rPr>
+        <w:t xml:space="preserve">; </w:t>
+      </w:r>
       <w:r>
         <w:rPr>
           <w:rFonts w:ascii="Consolas" w:eastAsia="Times New Roman" w:hAnsi="Consolas" w:cs="Times New Roman"/>
@@ -13692,12 +12559,20 @@
           <w:iCs/>
           <w:color w:val="7F848E"/>
           <w:kern w:val="0"/>
-          <w:lang w:val="en-US" w:eastAsia="pl-PL"/>
-          <w14:ligatures w14:val="none"/>
-        </w:rPr>
-        <w:t>datasetu</w:t>
-      </w:r>
-      <w:proofErr w:type="spellEnd"/>
+          <w:lang w:eastAsia="pl-PL"/>
+          <w14:ligatures w14:val="none"/>
+        </w:rPr>
+        <w:t>-- ponowne włączenie sprawdzania spójności kluczy</w:t>
+      </w:r>
+    </w:p>
+    <w:p/>
+    <w:p>
+      <w:r>
+        <w:t>Warto dodać, że przy p</w:t>
+      </w:r>
+      <w:r>
+        <w:t>rocedurze importu dużych danych można skorzystać z dodatkowych opcji optymalizacji, np. dodając opcje do daemona mysql</w:t>
+      </w:r>
     </w:p>
     <w:p>
       <w:pPr>
@@ -13714,12 +12589,12 @@
       <w:r>
         <w:rPr>
           <w:rFonts w:ascii="Consolas" w:eastAsia="Times New Roman" w:hAnsi="Consolas" w:cs="Times New Roman"/>
-          <w:color w:val="C678DD"/>
-          <w:kern w:val="0"/>
-          <w:lang w:val="en-US" w:eastAsia="pl-PL"/>
-          <w14:ligatures w14:val="none"/>
-        </w:rPr>
-        <w:t>INTO</w:t>
+          <w:color w:val="61AFEF"/>
+          <w:kern w:val="0"/>
+          <w:lang w:val="en-US" w:eastAsia="pl-PL"/>
+          <w14:ligatures w14:val="none"/>
+        </w:rPr>
+        <w:t>sudo</w:t>
       </w:r>
       <w:r>
         <w:rPr>
@@ -13734,12 +12609,12 @@
       <w:r>
         <w:rPr>
           <w:rFonts w:ascii="Consolas" w:eastAsia="Times New Roman" w:hAnsi="Consolas" w:cs="Times New Roman"/>
-          <w:color w:val="C678DD"/>
-          <w:kern w:val="0"/>
-          <w:lang w:val="en-US" w:eastAsia="pl-PL"/>
-          <w14:ligatures w14:val="none"/>
-        </w:rPr>
-        <w:t>TABLE</w:t>
+          <w:color w:val="98C379"/>
+          <w:kern w:val="0"/>
+          <w:lang w:val="en-US" w:eastAsia="pl-PL"/>
+          <w14:ligatures w14:val="none"/>
+        </w:rPr>
+        <w:t>vim</w:t>
       </w:r>
       <w:r>
         <w:rPr>
@@ -13751,27 +12626,15 @@
         </w:rPr>
         <w:t xml:space="preserve"> </w:t>
       </w:r>
-      <w:proofErr w:type="spellStart"/>
-      <w:r>
-        <w:rPr>
-          <w:rFonts w:ascii="Consolas" w:eastAsia="Times New Roman" w:hAnsi="Consolas" w:cs="Times New Roman"/>
-          <w:color w:val="ABB2BF"/>
-          <w:kern w:val="0"/>
-          <w:lang w:val="en-US" w:eastAsia="pl-PL"/>
-          <w14:ligatures w14:val="none"/>
-        </w:rPr>
-        <w:t>table_name</w:t>
-      </w:r>
-      <w:proofErr w:type="spellEnd"/>
-      <w:r>
-        <w:rPr>
-          <w:rFonts w:ascii="Consolas" w:eastAsia="Times New Roman" w:hAnsi="Consolas" w:cs="Times New Roman"/>
-          <w:color w:val="ABB2BF"/>
-          <w:kern w:val="0"/>
-          <w:lang w:val="en-US" w:eastAsia="pl-PL"/>
-          <w14:ligatures w14:val="none"/>
-        </w:rPr>
-        <w:t xml:space="preserve"> </w:t>
+      <w:r>
+        <w:rPr>
+          <w:rFonts w:ascii="Consolas" w:eastAsia="Times New Roman" w:hAnsi="Consolas" w:cs="Times New Roman"/>
+          <w:color w:val="98C379"/>
+          <w:kern w:val="0"/>
+          <w:lang w:val="en-US" w:eastAsia="pl-PL"/>
+          <w14:ligatures w14:val="none"/>
+        </w:rPr>
+        <w:t>/etc/mysql/mariadb.cnf</w:t>
       </w:r>
     </w:p>
     <w:p>
@@ -13782,6 +12645,19 @@
           <w:rFonts w:ascii="Consolas" w:eastAsia="Times New Roman" w:hAnsi="Consolas" w:cs="Times New Roman"/>
           <w:color w:val="ABB2BF"/>
           <w:kern w:val="0"/>
+          <w:lang w:val="en-US" w:eastAsia="pl-PL"/>
+          <w14:ligatures w14:val="none"/>
+        </w:rPr>
+      </w:pPr>
+    </w:p>
+    <w:p>
+      <w:pPr>
+        <w:shd w:val="clear" w:color="auto" w:fill="282C34"/>
+        <w:spacing w:after="0" w:line="330" w:lineRule="atLeast"/>
+        <w:rPr>
+          <w:rFonts w:ascii="Consolas" w:eastAsia="Times New Roman" w:hAnsi="Consolas" w:cs="Times New Roman"/>
+          <w:color w:val="ABB2BF"/>
+          <w:kern w:val="0"/>
           <w:lang w:eastAsia="pl-PL"/>
           <w14:ligatures w14:val="none"/>
         </w:rPr>
@@ -13791,50 +12667,10 @@
           <w:rFonts w:ascii="Consolas" w:eastAsia="Times New Roman" w:hAnsi="Consolas" w:cs="Times New Roman"/>
           <w:color w:val="ABB2BF"/>
           <w:kern w:val="0"/>
-          <w:lang w:eastAsia="pl-PL"/>
-          <w14:ligatures w14:val="none"/>
-        </w:rPr>
-        <w:t xml:space="preserve">FIELDS TERMINATED </w:t>
-      </w:r>
-      <w:r>
-        <w:rPr>
-          <w:rFonts w:ascii="Consolas" w:eastAsia="Times New Roman" w:hAnsi="Consolas" w:cs="Times New Roman"/>
-          <w:color w:val="C678DD"/>
-          <w:kern w:val="0"/>
-          <w:lang w:eastAsia="pl-PL"/>
-          <w14:ligatures w14:val="none"/>
-        </w:rPr>
-        <w:t>BY</w:t>
-      </w:r>
-      <w:r>
-        <w:rPr>
-          <w:rFonts w:ascii="Consolas" w:eastAsia="Times New Roman" w:hAnsi="Consolas" w:cs="Times New Roman"/>
-          <w:color w:val="ABB2BF"/>
-          <w:kern w:val="0"/>
-          <w:lang w:eastAsia="pl-PL"/>
-          <w14:ligatures w14:val="none"/>
-        </w:rPr>
-        <w:t xml:space="preserve"> </w:t>
-      </w:r>
-      <w:r>
-        <w:rPr>
-          <w:rFonts w:ascii="Consolas" w:eastAsia="Times New Roman" w:hAnsi="Consolas" w:cs="Times New Roman"/>
-          <w:color w:val="98C379"/>
-          <w:kern w:val="0"/>
-          <w:lang w:eastAsia="pl-PL"/>
-          <w14:ligatures w14:val="none"/>
-        </w:rPr>
-        <w:t>','</w:t>
-      </w:r>
-      <w:r>
-        <w:rPr>
-          <w:rFonts w:ascii="Consolas" w:eastAsia="Times New Roman" w:hAnsi="Consolas" w:cs="Times New Roman"/>
-          <w:color w:val="ABB2BF"/>
-          <w:kern w:val="0"/>
-          <w:lang w:eastAsia="pl-PL"/>
-          <w14:ligatures w14:val="none"/>
-        </w:rPr>
-        <w:t xml:space="preserve"> </w:t>
+          <w:lang w:val="en-US" w:eastAsia="pl-PL"/>
+          <w14:ligatures w14:val="none"/>
+        </w:rPr>
+        <w:t xml:space="preserve">    </w:t>
       </w:r>
       <w:r>
         <w:rPr>
@@ -13846,206 +12682,7 @@
           <w:lang w:eastAsia="pl-PL"/>
           <w14:ligatures w14:val="none"/>
         </w:rPr>
-        <w:t xml:space="preserve">-- ustawienia delimiterów datasetu </w:t>
-      </w:r>
-    </w:p>
-    <w:p>
-      <w:pPr>
-        <w:shd w:val="clear" w:color="auto" w:fill="282C34"/>
-        <w:spacing w:after="0" w:line="330" w:lineRule="atLeast"/>
-        <w:rPr>
-          <w:rFonts w:ascii="Consolas" w:eastAsia="Times New Roman" w:hAnsi="Consolas" w:cs="Times New Roman"/>
-          <w:color w:val="ABB2BF"/>
-          <w:kern w:val="0"/>
-          <w:lang w:val="en-US" w:eastAsia="pl-PL"/>
-          <w14:ligatures w14:val="none"/>
-        </w:rPr>
-      </w:pPr>
-      <w:r>
-        <w:rPr>
-          <w:rFonts w:ascii="Consolas" w:eastAsia="Times New Roman" w:hAnsi="Consolas" w:cs="Times New Roman"/>
-          <w:color w:val="ABB2BF"/>
-          <w:kern w:val="0"/>
-          <w:lang w:val="en-US" w:eastAsia="pl-PL"/>
-          <w14:ligatures w14:val="none"/>
-        </w:rPr>
-        <w:t xml:space="preserve">ENCLOSED </w:t>
-      </w:r>
-      <w:r>
-        <w:rPr>
-          <w:rFonts w:ascii="Consolas" w:eastAsia="Times New Roman" w:hAnsi="Consolas" w:cs="Times New Roman"/>
-          <w:color w:val="C678DD"/>
-          <w:kern w:val="0"/>
-          <w:lang w:val="en-US" w:eastAsia="pl-PL"/>
-          <w14:ligatures w14:val="none"/>
-        </w:rPr>
-        <w:t>BY</w:t>
-      </w:r>
-      <w:r>
-        <w:rPr>
-          <w:rFonts w:ascii="Consolas" w:eastAsia="Times New Roman" w:hAnsi="Consolas" w:cs="Times New Roman"/>
-          <w:color w:val="ABB2BF"/>
-          <w:kern w:val="0"/>
-          <w:lang w:val="en-US" w:eastAsia="pl-PL"/>
-          <w14:ligatures w14:val="none"/>
-        </w:rPr>
-        <w:t xml:space="preserve"> </w:t>
-      </w:r>
-      <w:r>
-        <w:rPr>
-          <w:rFonts w:ascii="Consolas" w:eastAsia="Times New Roman" w:hAnsi="Consolas" w:cs="Times New Roman"/>
-          <w:color w:val="98C379"/>
-          <w:kern w:val="0"/>
-          <w:lang w:val="en-US" w:eastAsia="pl-PL"/>
-          <w14:ligatures w14:val="none"/>
-        </w:rPr>
-        <w:t>'"'</w:t>
-      </w:r>
-      <w:r>
-        <w:rPr>
-          <w:rFonts w:ascii="Consolas" w:eastAsia="Times New Roman" w:hAnsi="Consolas" w:cs="Times New Roman"/>
-          <w:color w:val="ABB2BF"/>
-          <w:kern w:val="0"/>
-          <w:lang w:val="en-US" w:eastAsia="pl-PL"/>
-          <w14:ligatures w14:val="none"/>
-        </w:rPr>
-        <w:t xml:space="preserve"> </w:t>
-      </w:r>
-    </w:p>
-    <w:p>
-      <w:pPr>
-        <w:shd w:val="clear" w:color="auto" w:fill="282C34"/>
-        <w:spacing w:after="0" w:line="330" w:lineRule="atLeast"/>
-        <w:rPr>
-          <w:rFonts w:ascii="Consolas" w:eastAsia="Times New Roman" w:hAnsi="Consolas" w:cs="Times New Roman"/>
-          <w:color w:val="ABB2BF"/>
-          <w:kern w:val="0"/>
-          <w:lang w:val="en-US" w:eastAsia="pl-PL"/>
-          <w14:ligatures w14:val="none"/>
-        </w:rPr>
-      </w:pPr>
-      <w:r>
-        <w:rPr>
-          <w:rFonts w:ascii="Consolas" w:eastAsia="Times New Roman" w:hAnsi="Consolas" w:cs="Times New Roman"/>
-          <w:color w:val="ABB2BF"/>
-          <w:kern w:val="0"/>
-          <w:lang w:val="en-US" w:eastAsia="pl-PL"/>
-          <w14:ligatures w14:val="none"/>
-        </w:rPr>
-        <w:t xml:space="preserve">LINES TERMINATED </w:t>
-      </w:r>
-      <w:r>
-        <w:rPr>
-          <w:rFonts w:ascii="Consolas" w:eastAsia="Times New Roman" w:hAnsi="Consolas" w:cs="Times New Roman"/>
-          <w:color w:val="C678DD"/>
-          <w:kern w:val="0"/>
-          <w:lang w:val="en-US" w:eastAsia="pl-PL"/>
-          <w14:ligatures w14:val="none"/>
-        </w:rPr>
-        <w:t>BY</w:t>
-      </w:r>
-      <w:r>
-        <w:rPr>
-          <w:rFonts w:ascii="Consolas" w:eastAsia="Times New Roman" w:hAnsi="Consolas" w:cs="Times New Roman"/>
-          <w:color w:val="ABB2BF"/>
-          <w:kern w:val="0"/>
-          <w:lang w:val="en-US" w:eastAsia="pl-PL"/>
-          <w14:ligatures w14:val="none"/>
-        </w:rPr>
-        <w:t xml:space="preserve"> </w:t>
-      </w:r>
-      <w:r>
-        <w:rPr>
-          <w:rFonts w:ascii="Consolas" w:eastAsia="Times New Roman" w:hAnsi="Consolas" w:cs="Times New Roman"/>
-          <w:color w:val="98C379"/>
-          <w:kern w:val="0"/>
-          <w:lang w:val="en-US" w:eastAsia="pl-PL"/>
-          <w14:ligatures w14:val="none"/>
-        </w:rPr>
-        <w:t>'\n'</w:t>
-      </w:r>
-      <w:r>
-        <w:rPr>
-          <w:rFonts w:ascii="Consolas" w:eastAsia="Times New Roman" w:hAnsi="Consolas" w:cs="Times New Roman"/>
-          <w:color w:val="ABB2BF"/>
-          <w:kern w:val="0"/>
-          <w:lang w:val="en-US" w:eastAsia="pl-PL"/>
-          <w14:ligatures w14:val="none"/>
-        </w:rPr>
-        <w:t xml:space="preserve"> </w:t>
-      </w:r>
-    </w:p>
-    <w:p>
-      <w:pPr>
-        <w:shd w:val="clear" w:color="auto" w:fill="282C34"/>
-        <w:spacing w:after="0" w:line="330" w:lineRule="atLeast"/>
-        <w:rPr>
-          <w:rFonts w:ascii="Consolas" w:eastAsia="Times New Roman" w:hAnsi="Consolas" w:cs="Times New Roman"/>
-          <w:color w:val="ABB2BF"/>
-          <w:kern w:val="0"/>
-          <w:lang w:eastAsia="pl-PL"/>
-          <w14:ligatures w14:val="none"/>
-        </w:rPr>
-      </w:pPr>
-      <w:r>
-        <w:rPr>
-          <w:rFonts w:ascii="Consolas" w:eastAsia="Times New Roman" w:hAnsi="Consolas" w:cs="Times New Roman"/>
-          <w:color w:val="C678DD"/>
-          <w:kern w:val="0"/>
-          <w:lang w:eastAsia="pl-PL"/>
-          <w14:ligatures w14:val="none"/>
-        </w:rPr>
-        <w:t>IGNORE</w:t>
-      </w:r>
-      <w:r>
-        <w:rPr>
-          <w:rFonts w:ascii="Consolas" w:eastAsia="Times New Roman" w:hAnsi="Consolas" w:cs="Times New Roman"/>
-          <w:color w:val="ABB2BF"/>
-          <w:kern w:val="0"/>
-          <w:lang w:eastAsia="pl-PL"/>
-          <w14:ligatures w14:val="none"/>
-        </w:rPr>
-        <w:t xml:space="preserve"> </w:t>
-      </w:r>
-      <w:r>
-        <w:rPr>
-          <w:rFonts w:ascii="Consolas" w:eastAsia="Times New Roman" w:hAnsi="Consolas" w:cs="Times New Roman"/>
-          <w:color w:val="D19A66"/>
-          <w:kern w:val="0"/>
-          <w:lang w:eastAsia="pl-PL"/>
-          <w14:ligatures w14:val="none"/>
-        </w:rPr>
-        <w:t>1</w:t>
-      </w:r>
-      <w:r>
-        <w:rPr>
-          <w:rFonts w:ascii="Consolas" w:eastAsia="Times New Roman" w:hAnsi="Consolas" w:cs="Times New Roman"/>
-          <w:color w:val="ABB2BF"/>
-          <w:kern w:val="0"/>
-          <w:lang w:eastAsia="pl-PL"/>
-          <w14:ligatures w14:val="none"/>
-        </w:rPr>
-        <w:t xml:space="preserve"> </w:t>
-      </w:r>
-      <w:r>
-        <w:rPr>
-          <w:rFonts w:ascii="Consolas" w:eastAsia="Times New Roman" w:hAnsi="Consolas" w:cs="Times New Roman"/>
-          <w:color w:val="C678DD"/>
-          <w:kern w:val="0"/>
-          <w:lang w:eastAsia="pl-PL"/>
-          <w14:ligatures w14:val="none"/>
-        </w:rPr>
-        <w:t>ROWS</w:t>
-      </w:r>
-      <w:r>
-        <w:rPr>
-          <w:rFonts w:ascii="Consolas" w:eastAsia="Times New Roman" w:hAnsi="Consolas" w:cs="Times New Roman"/>
-          <w:color w:val="ABB2BF"/>
-          <w:kern w:val="0"/>
-          <w:lang w:eastAsia="pl-PL"/>
-          <w14:ligatures w14:val="none"/>
-        </w:rPr>
-        <w:t xml:space="preserve">;           </w:t>
+        <w:t># tą część należy d</w:t>
       </w:r>
       <w:r>
         <w:rPr>
@@ -14057,7 +12694,7 @@
           <w:lang w:eastAsia="pl-PL"/>
           <w14:ligatures w14:val="none"/>
         </w:rPr>
-        <w:t>-- ignorowanie nagłówka datasetu</w:t>
+        <w:t>odać do pliku</w:t>
       </w:r>
     </w:p>
     <w:p>
@@ -14068,10 +12705,30 @@
           <w:rFonts w:ascii="Consolas" w:eastAsia="Times New Roman" w:hAnsi="Consolas" w:cs="Times New Roman"/>
           <w:color w:val="ABB2BF"/>
           <w:kern w:val="0"/>
+          <w:lang w:val="en-US" w:eastAsia="pl-PL"/>
+          <w14:ligatures w14:val="none"/>
+        </w:rPr>
+      </w:pPr>
+      <w:r>
+        <w:rPr>
+          <w:rFonts w:ascii="Consolas" w:eastAsia="Times New Roman" w:hAnsi="Consolas" w:cs="Times New Roman"/>
+          <w:color w:val="ABB2BF"/>
+          <w:kern w:val="0"/>
           <w:lang w:eastAsia="pl-PL"/>
           <w14:ligatures w14:val="none"/>
         </w:rPr>
-      </w:pPr>
+        <w:t xml:space="preserve">    </w:t>
+      </w:r>
+      <w:r>
+        <w:rPr>
+          <w:rFonts w:ascii="Consolas" w:eastAsia="Times New Roman" w:hAnsi="Consolas" w:cs="Times New Roman"/>
+          <w:color w:val="ABB2BF"/>
+          <w:kern w:val="0"/>
+          <w:lang w:val="en-US" w:eastAsia="pl-PL"/>
+          <w14:ligatures w14:val="none"/>
+        </w:rPr>
+        <w:t>[mysqld]</w:t>
+      </w:r>
     </w:p>
     <w:p>
       <w:pPr>
@@ -14081,6 +12738,228 @@
           <w:rFonts w:ascii="Consolas" w:eastAsia="Times New Roman" w:hAnsi="Consolas" w:cs="Times New Roman"/>
           <w:color w:val="ABB2BF"/>
           <w:kern w:val="0"/>
+          <w:lang w:val="en-US" w:eastAsia="pl-PL"/>
+          <w14:ligatures w14:val="none"/>
+        </w:rPr>
+      </w:pPr>
+      <w:r>
+        <w:rPr>
+          <w:rFonts w:ascii="Consolas" w:eastAsia="Times New Roman" w:hAnsi="Consolas" w:cs="Times New Roman"/>
+          <w:color w:val="ABB2BF"/>
+          <w:kern w:val="0"/>
+          <w:lang w:val="en-US" w:eastAsia="pl-PL"/>
+          <w14:ligatures w14:val="none"/>
+        </w:rPr>
+        <w:t xml:space="preserve">    </w:t>
+      </w:r>
+      <w:r>
+        <w:rPr>
+          <w:rFonts w:ascii="Consolas" w:eastAsia="Times New Roman" w:hAnsi="Consolas" w:cs="Times New Roman"/>
+          <w:color w:val="61AFEF"/>
+          <w:kern w:val="0"/>
+          <w:lang w:val="en-US" w:eastAsia="pl-PL"/>
+          <w14:ligatures w14:val="none"/>
+        </w:rPr>
+        <w:t>innodb_buffer_pool_size</w:t>
+      </w:r>
+      <w:r>
+        <w:rPr>
+          <w:rFonts w:ascii="Consolas" w:eastAsia="Times New Roman" w:hAnsi="Consolas" w:cs="Times New Roman"/>
+          <w:color w:val="ABB2BF"/>
+          <w:kern w:val="0"/>
+          <w:lang w:val="en-US" w:eastAsia="pl-PL"/>
+          <w14:ligatures w14:val="none"/>
+        </w:rPr>
+        <w:t xml:space="preserve"> </w:t>
+      </w:r>
+      <w:r>
+        <w:rPr>
+          <w:rFonts w:ascii="Consolas" w:eastAsia="Times New Roman" w:hAnsi="Consolas" w:cs="Times New Roman"/>
+          <w:color w:val="98C379"/>
+          <w:kern w:val="0"/>
+          <w:lang w:val="en-US" w:eastAsia="pl-PL"/>
+          <w14:ligatures w14:val="none"/>
+        </w:rPr>
+        <w:t>=</w:t>
+      </w:r>
+      <w:r>
+        <w:rPr>
+          <w:rFonts w:ascii="Consolas" w:eastAsia="Times New Roman" w:hAnsi="Consolas" w:cs="Times New Roman"/>
+          <w:color w:val="ABB2BF"/>
+          <w:kern w:val="0"/>
+          <w:lang w:val="en-US" w:eastAsia="pl-PL"/>
+          <w14:ligatures w14:val="none"/>
+        </w:rPr>
+        <w:t xml:space="preserve"> </w:t>
+      </w:r>
+      <w:r>
+        <w:rPr>
+          <w:rFonts w:ascii="Consolas" w:eastAsia="Times New Roman" w:hAnsi="Consolas" w:cs="Times New Roman"/>
+          <w:color w:val="98C379"/>
+          <w:kern w:val="0"/>
+          <w:lang w:val="en-US" w:eastAsia="pl-PL"/>
+          <w14:ligatures w14:val="none"/>
+        </w:rPr>
+        <w:t>15G</w:t>
+      </w:r>
+    </w:p>
+    <w:p>
+      <w:pPr>
+        <w:shd w:val="clear" w:color="auto" w:fill="282C34"/>
+        <w:spacing w:after="0" w:line="330" w:lineRule="atLeast"/>
+        <w:rPr>
+          <w:rFonts w:ascii="Consolas" w:eastAsia="Times New Roman" w:hAnsi="Consolas" w:cs="Times New Roman"/>
+          <w:color w:val="ABB2BF"/>
+          <w:kern w:val="0"/>
+          <w:lang w:val="en-US" w:eastAsia="pl-PL"/>
+          <w14:ligatures w14:val="none"/>
+        </w:rPr>
+      </w:pPr>
+      <w:r>
+        <w:rPr>
+          <w:rFonts w:ascii="Consolas" w:eastAsia="Times New Roman" w:hAnsi="Consolas" w:cs="Times New Roman"/>
+          <w:color w:val="ABB2BF"/>
+          <w:kern w:val="0"/>
+          <w:lang w:val="en-US" w:eastAsia="pl-PL"/>
+          <w14:ligatures w14:val="none"/>
+        </w:rPr>
+        <w:t xml:space="preserve">    </w:t>
+      </w:r>
+      <w:r>
+        <w:rPr>
+          <w:rFonts w:ascii="Consolas" w:eastAsia="Times New Roman" w:hAnsi="Consolas" w:cs="Times New Roman"/>
+          <w:color w:val="61AFEF"/>
+          <w:kern w:val="0"/>
+          <w:lang w:val="en-US" w:eastAsia="pl-PL"/>
+          <w14:ligatures w14:val="none"/>
+        </w:rPr>
+        <w:t>innodb_log_buffer_size</w:t>
+      </w:r>
+      <w:r>
+        <w:rPr>
+          <w:rFonts w:ascii="Consolas" w:eastAsia="Times New Roman" w:hAnsi="Consolas" w:cs="Times New Roman"/>
+          <w:color w:val="ABB2BF"/>
+          <w:kern w:val="0"/>
+          <w:lang w:val="en-US" w:eastAsia="pl-PL"/>
+          <w14:ligatures w14:val="none"/>
+        </w:rPr>
+        <w:t xml:space="preserve"> </w:t>
+      </w:r>
+      <w:r>
+        <w:rPr>
+          <w:rFonts w:ascii="Consolas" w:eastAsia="Times New Roman" w:hAnsi="Consolas" w:cs="Times New Roman"/>
+          <w:color w:val="98C379"/>
+          <w:kern w:val="0"/>
+          <w:lang w:val="en-US" w:eastAsia="pl-PL"/>
+          <w14:ligatures w14:val="none"/>
+        </w:rPr>
+        <w:t>=</w:t>
+      </w:r>
+      <w:r>
+        <w:rPr>
+          <w:rFonts w:ascii="Consolas" w:eastAsia="Times New Roman" w:hAnsi="Consolas" w:cs="Times New Roman"/>
+          <w:color w:val="ABB2BF"/>
+          <w:kern w:val="0"/>
+          <w:lang w:val="en-US" w:eastAsia="pl-PL"/>
+          <w14:ligatures w14:val="none"/>
+        </w:rPr>
+        <w:t xml:space="preserve"> </w:t>
+      </w:r>
+      <w:r>
+        <w:rPr>
+          <w:rFonts w:ascii="Consolas" w:eastAsia="Times New Roman" w:hAnsi="Consolas" w:cs="Times New Roman"/>
+          <w:color w:val="98C379"/>
+          <w:kern w:val="0"/>
+          <w:lang w:val="en-US" w:eastAsia="pl-PL"/>
+          <w14:ligatures w14:val="none"/>
+        </w:rPr>
+        <w:t>1G</w:t>
+      </w:r>
+    </w:p>
+    <w:p>
+      <w:pPr>
+        <w:shd w:val="clear" w:color="auto" w:fill="282C34"/>
+        <w:spacing w:after="0" w:line="330" w:lineRule="atLeast"/>
+        <w:rPr>
+          <w:rFonts w:ascii="Consolas" w:eastAsia="Times New Roman" w:hAnsi="Consolas" w:cs="Times New Roman"/>
+          <w:color w:val="ABB2BF"/>
+          <w:kern w:val="0"/>
+          <w:lang w:val="en-US" w:eastAsia="pl-PL"/>
+          <w14:ligatures w14:val="none"/>
+        </w:rPr>
+      </w:pPr>
+    </w:p>
+    <w:p>
+      <w:pPr>
+        <w:shd w:val="clear" w:color="auto" w:fill="282C34"/>
+        <w:spacing w:after="0" w:line="330" w:lineRule="atLeast"/>
+        <w:rPr>
+          <w:rFonts w:ascii="Consolas" w:eastAsia="Times New Roman" w:hAnsi="Consolas" w:cs="Times New Roman"/>
+          <w:color w:val="ABB2BF"/>
+          <w:kern w:val="0"/>
+          <w:lang w:val="en-US" w:eastAsia="pl-PL"/>
+          <w14:ligatures w14:val="none"/>
+        </w:rPr>
+      </w:pPr>
+      <w:r>
+        <w:rPr>
+          <w:rFonts w:ascii="Consolas" w:eastAsia="Times New Roman" w:hAnsi="Consolas" w:cs="Times New Roman"/>
+          <w:color w:val="61AFEF"/>
+          <w:kern w:val="0"/>
+          <w:lang w:val="en-US" w:eastAsia="pl-PL"/>
+          <w14:ligatures w14:val="none"/>
+        </w:rPr>
+        <w:t>sudo</w:t>
+      </w:r>
+      <w:r>
+        <w:rPr>
+          <w:rFonts w:ascii="Consolas" w:eastAsia="Times New Roman" w:hAnsi="Consolas" w:cs="Times New Roman"/>
+          <w:color w:val="ABB2BF"/>
+          <w:kern w:val="0"/>
+          <w:lang w:val="en-US" w:eastAsia="pl-PL"/>
+          <w14:ligatures w14:val="none"/>
+        </w:rPr>
+        <w:t xml:space="preserve"> </w:t>
+      </w:r>
+      <w:r>
+        <w:rPr>
+          <w:rFonts w:ascii="Consolas" w:eastAsia="Times New Roman" w:hAnsi="Consolas" w:cs="Times New Roman"/>
+          <w:color w:val="98C379"/>
+          <w:kern w:val="0"/>
+          <w:lang w:val="en-US" w:eastAsia="pl-PL"/>
+          <w14:ligatures w14:val="none"/>
+        </w:rPr>
+        <w:t>systemctl</w:t>
+      </w:r>
+      <w:r>
+        <w:rPr>
+          <w:rFonts w:ascii="Consolas" w:eastAsia="Times New Roman" w:hAnsi="Consolas" w:cs="Times New Roman"/>
+          <w:color w:val="ABB2BF"/>
+          <w:kern w:val="0"/>
+          <w:lang w:val="en-US" w:eastAsia="pl-PL"/>
+          <w14:ligatures w14:val="none"/>
+        </w:rPr>
+        <w:t xml:space="preserve"> </w:t>
+      </w:r>
+      <w:r>
+        <w:rPr>
+          <w:rFonts w:ascii="Consolas" w:eastAsia="Times New Roman" w:hAnsi="Consolas" w:cs="Times New Roman"/>
+          <w:color w:val="98C379"/>
+          <w:kern w:val="0"/>
+          <w:lang w:val="en-US" w:eastAsia="pl-PL"/>
+          <w14:ligatures w14:val="none"/>
+        </w:rPr>
+        <w:t>daemon-reload</w:t>
+      </w:r>
+    </w:p>
+    <w:p>
+      <w:pPr>
+        <w:shd w:val="clear" w:color="auto" w:fill="282C34"/>
+        <w:spacing w:after="0" w:line="330" w:lineRule="atLeast"/>
+        <w:rPr>
+          <w:rFonts w:ascii="Consolas" w:eastAsia="Times New Roman" w:hAnsi="Consolas" w:cs="Times New Roman"/>
+          <w:color w:val="ABB2BF"/>
+          <w:kern w:val="0"/>
           <w:lang w:eastAsia="pl-PL"/>
           <w14:ligatures w14:val="none"/>
         </w:rPr>
@@ -14088,12 +12967,12 @@
       <w:r>
         <w:rPr>
           <w:rFonts w:ascii="Consolas" w:eastAsia="Times New Roman" w:hAnsi="Consolas" w:cs="Times New Roman"/>
-          <w:color w:val="C678DD"/>
+          <w:color w:val="61AFEF"/>
           <w:kern w:val="0"/>
           <w:lang w:eastAsia="pl-PL"/>
           <w14:ligatures w14:val="none"/>
         </w:rPr>
-        <w:t>SET</w:t>
+        <w:t>sudo</w:t>
       </w:r>
       <w:r>
         <w:rPr>
@@ -14103,17 +12982,17 @@
           <w:lang w:eastAsia="pl-PL"/>
           <w14:ligatures w14:val="none"/>
         </w:rPr>
-        <w:t xml:space="preserve"> foreign_key_checks </w:t>
-      </w:r>
-      <w:r>
-        <w:rPr>
-          <w:rFonts w:ascii="Consolas" w:eastAsia="Times New Roman" w:hAnsi="Consolas" w:cs="Times New Roman"/>
-          <w:color w:val="56B6C2"/>
+        <w:t xml:space="preserve"> </w:t>
+      </w:r>
+      <w:r>
+        <w:rPr>
+          <w:rFonts w:ascii="Consolas" w:eastAsia="Times New Roman" w:hAnsi="Consolas" w:cs="Times New Roman"/>
+          <w:color w:val="98C379"/>
           <w:kern w:val="0"/>
           <w:lang w:eastAsia="pl-PL"/>
           <w14:ligatures w14:val="none"/>
         </w:rPr>
-        <w:t>=</w:t>
+        <w:t>systemctl</w:t>
       </w:r>
       <w:r>
         <w:rPr>
@@ -14128,12 +13007,12 @@
       <w:r>
         <w:rPr>
           <w:rFonts w:ascii="Consolas" w:eastAsia="Times New Roman" w:hAnsi="Consolas" w:cs="Times New Roman"/>
-          <w:color w:val="D19A66"/>
+          <w:color w:val="98C379"/>
           <w:kern w:val="0"/>
           <w:lang w:eastAsia="pl-PL"/>
           <w14:ligatures w14:val="none"/>
         </w:rPr>
-        <w:t>1</w:t>
+        <w:t>restart</w:t>
       </w:r>
       <w:r>
         <w:rPr>
@@ -14143,28 +13022,50 @@
           <w:lang w:eastAsia="pl-PL"/>
           <w14:ligatures w14:val="none"/>
         </w:rPr>
-        <w:t xml:space="preserve">; </w:t>
-      </w:r>
-      <w:r>
-        <w:rPr>
-          <w:rFonts w:ascii="Consolas" w:eastAsia="Times New Roman" w:hAnsi="Consolas" w:cs="Times New Roman"/>
+        <w:t xml:space="preserve"> </w:t>
+      </w:r>
+      <w:r>
+        <w:rPr>
+          <w:rFonts w:ascii="Consolas" w:eastAsia="Times New Roman" w:hAnsi="Consolas" w:cs="Times New Roman"/>
+          <w:color w:val="98C379"/>
+          <w:kern w:val="0"/>
+          <w:lang w:eastAsia="pl-PL"/>
+          <w14:ligatures w14:val="none"/>
+        </w:rPr>
+        <w:t>mariadb</w:t>
+      </w:r>
+    </w:p>
+    <w:p/>
+    <w:p>
+      <w:pPr>
+        <w:pStyle w:val="Nagwek2"/>
+      </w:pPr>
+      <w:bookmarkStart w:id="7" w:name="_Toc183101228"/>
+      <w:r>
+        <w:lastRenderedPageBreak/>
+        <w:t>MongoDB</w:t>
+      </w:r>
+      <w:bookmarkEnd w:id="7"/>
+    </w:p>
+    <w:p>
+      <w:r>
+        <w:t xml:space="preserve">W przypadku Mongo wystarczy </w:t>
+      </w:r>
+      <w:r>
+        <w:t xml:space="preserve">utworzyć bazę danych i wykorzystać </w:t>
+      </w:r>
+      <w:r>
+        <w:t xml:space="preserve">narzędzie </w:t>
+      </w:r>
+      <w:r>
+        <w:rPr>
           <w:i/>
           <w:iCs/>
-          <w:color w:val="7F848E"/>
-          <w:kern w:val="0"/>
-          <w:lang w:eastAsia="pl-PL"/>
-          <w14:ligatures w14:val="none"/>
-        </w:rPr>
-        <w:t>-- ponowne włączenie sprawdzania spójności kluczy</w:t>
-      </w:r>
-    </w:p>
-    <w:p/>
-    <w:p>
-      <w:r>
-        <w:t>Warto dodać, że przy p</w:t>
-      </w:r>
-      <w:r>
-        <w:t>rocedurze importu dużych danych można skorzystać z dodatkowych opcji optymalizacji, np. dodając opcje do daemona mysql</w:t>
+        </w:rPr>
+        <w:t>mongoimport</w:t>
+      </w:r>
+      <w:r>
+        <w:t>.</w:t>
       </w:r>
     </w:p>
     <w:p>
@@ -14173,120 +13074,22 @@
         <w:spacing w:after="0" w:line="330" w:lineRule="atLeast"/>
         <w:rPr>
           <w:rFonts w:ascii="Consolas" w:eastAsia="Times New Roman" w:hAnsi="Consolas" w:cs="Times New Roman"/>
-          <w:color w:val="ABB2BF"/>
-          <w:kern w:val="0"/>
-          <w:lang w:val="en-US" w:eastAsia="pl-PL"/>
-          <w14:ligatures w14:val="none"/>
-        </w:rPr>
-      </w:pPr>
-      <w:proofErr w:type="spellStart"/>
-      <w:r>
-        <w:rPr>
-          <w:rFonts w:ascii="Consolas" w:eastAsia="Times New Roman" w:hAnsi="Consolas" w:cs="Times New Roman"/>
           <w:color w:val="61AFEF"/>
           <w:kern w:val="0"/>
           <w:lang w:val="en-US" w:eastAsia="pl-PL"/>
           <w14:ligatures w14:val="none"/>
         </w:rPr>
-        <w:t>sudo</w:t>
-      </w:r>
-      <w:proofErr w:type="spellEnd"/>
-      <w:r>
-        <w:rPr>
-          <w:rFonts w:ascii="Consolas" w:eastAsia="Times New Roman" w:hAnsi="Consolas" w:cs="Times New Roman"/>
-          <w:color w:val="ABB2BF"/>
-          <w:kern w:val="0"/>
-          <w:lang w:val="en-US" w:eastAsia="pl-PL"/>
-          <w14:ligatures w14:val="none"/>
-        </w:rPr>
-        <w:t xml:space="preserve"> </w:t>
-      </w:r>
-      <w:r>
-        <w:rPr>
-          <w:rFonts w:ascii="Consolas" w:eastAsia="Times New Roman" w:hAnsi="Consolas" w:cs="Times New Roman"/>
-          <w:color w:val="98C379"/>
-          <w:kern w:val="0"/>
-          <w:lang w:val="en-US" w:eastAsia="pl-PL"/>
-          <w14:ligatures w14:val="none"/>
-        </w:rPr>
-        <w:t>vim</w:t>
-      </w:r>
-      <w:r>
-        <w:rPr>
-          <w:rFonts w:ascii="Consolas" w:eastAsia="Times New Roman" w:hAnsi="Consolas" w:cs="Times New Roman"/>
-          <w:color w:val="ABB2BF"/>
-          <w:kern w:val="0"/>
-          <w:lang w:val="en-US" w:eastAsia="pl-PL"/>
-          <w14:ligatures w14:val="none"/>
-        </w:rPr>
-        <w:t xml:space="preserve"> </w:t>
-      </w:r>
-      <w:r>
-        <w:rPr>
-          <w:rFonts w:ascii="Consolas" w:eastAsia="Times New Roman" w:hAnsi="Consolas" w:cs="Times New Roman"/>
-          <w:color w:val="98C379"/>
-          <w:kern w:val="0"/>
-          <w:lang w:val="en-US" w:eastAsia="pl-PL"/>
-          <w14:ligatures w14:val="none"/>
-        </w:rPr>
-        <w:t>/</w:t>
-      </w:r>
-      <w:proofErr w:type="spellStart"/>
-      <w:r>
-        <w:rPr>
-          <w:rFonts w:ascii="Consolas" w:eastAsia="Times New Roman" w:hAnsi="Consolas" w:cs="Times New Roman"/>
-          <w:color w:val="98C379"/>
-          <w:kern w:val="0"/>
-          <w:lang w:val="en-US" w:eastAsia="pl-PL"/>
-          <w14:ligatures w14:val="none"/>
-        </w:rPr>
-        <w:t>etc</w:t>
-      </w:r>
-      <w:proofErr w:type="spellEnd"/>
-      <w:r>
-        <w:rPr>
-          <w:rFonts w:ascii="Consolas" w:eastAsia="Times New Roman" w:hAnsi="Consolas" w:cs="Times New Roman"/>
-          <w:color w:val="98C379"/>
-          <w:kern w:val="0"/>
-          <w:lang w:val="en-US" w:eastAsia="pl-PL"/>
-          <w14:ligatures w14:val="none"/>
-        </w:rPr>
-        <w:t>/</w:t>
-      </w:r>
-      <w:proofErr w:type="spellStart"/>
-      <w:r>
-        <w:rPr>
-          <w:rFonts w:ascii="Consolas" w:eastAsia="Times New Roman" w:hAnsi="Consolas" w:cs="Times New Roman"/>
-          <w:color w:val="98C379"/>
-          <w:kern w:val="0"/>
-          <w:lang w:val="en-US" w:eastAsia="pl-PL"/>
-          <w14:ligatures w14:val="none"/>
-        </w:rPr>
-        <w:t>mysql</w:t>
-      </w:r>
-      <w:proofErr w:type="spellEnd"/>
-      <w:r>
-        <w:rPr>
-          <w:rFonts w:ascii="Consolas" w:eastAsia="Times New Roman" w:hAnsi="Consolas" w:cs="Times New Roman"/>
-          <w:color w:val="98C379"/>
-          <w:kern w:val="0"/>
-          <w:lang w:val="en-US" w:eastAsia="pl-PL"/>
-          <w14:ligatures w14:val="none"/>
-        </w:rPr>
-        <w:t>/</w:t>
-      </w:r>
-      <w:proofErr w:type="spellStart"/>
-      <w:r>
-        <w:rPr>
-          <w:rFonts w:ascii="Consolas" w:eastAsia="Times New Roman" w:hAnsi="Consolas" w:cs="Times New Roman"/>
-          <w:color w:val="98C379"/>
-          <w:kern w:val="0"/>
-          <w:lang w:val="en-US" w:eastAsia="pl-PL"/>
-          <w14:ligatures w14:val="none"/>
-        </w:rPr>
-        <w:t>mariadb.cnf</w:t>
-      </w:r>
-      <w:proofErr w:type="spellEnd"/>
+      </w:pPr>
+      <w:r>
+        <w:rPr>
+          <w:rFonts w:ascii="Consolas" w:eastAsia="Times New Roman" w:hAnsi="Consolas" w:cs="Times New Roman"/>
+          <w:color w:val="61AFEF"/>
+          <w:kern w:val="0"/>
+          <w:lang w:val="en-US" w:eastAsia="pl-PL"/>
+          <w14:ligatures w14:val="none"/>
+        </w:rPr>
+        <w:t>Use db_name</w:t>
+      </w:r>
     </w:p>
     <w:p>
       <w:pPr>
@@ -14294,7 +13097,7 @@
         <w:spacing w:after="0" w:line="330" w:lineRule="atLeast"/>
         <w:rPr>
           <w:rFonts w:ascii="Consolas" w:eastAsia="Times New Roman" w:hAnsi="Consolas" w:cs="Times New Roman"/>
-          <w:color w:val="ABB2BF"/>
+          <w:color w:val="61AFEF"/>
           <w:kern w:val="0"/>
           <w:lang w:val="en-US" w:eastAsia="pl-PL"/>
           <w14:ligatures w14:val="none"/>
@@ -14307,12 +13110,42 @@
         <w:spacing w:after="0" w:line="330" w:lineRule="atLeast"/>
         <w:rPr>
           <w:rFonts w:ascii="Consolas" w:eastAsia="Times New Roman" w:hAnsi="Consolas" w:cs="Times New Roman"/>
+          <w:color w:val="61AFEF"/>
+          <w:kern w:val="0"/>
+          <w:lang w:val="en-US" w:eastAsia="pl-PL"/>
+          <w14:ligatures w14:val="none"/>
+        </w:rPr>
+      </w:pPr>
+      <w:r>
+        <w:rPr>
+          <w:rFonts w:ascii="Consolas" w:eastAsia="Times New Roman" w:hAnsi="Consolas" w:cs="Times New Roman"/>
+          <w:color w:val="61AFEF"/>
+          <w:kern w:val="0"/>
+          <w:lang w:val="en-US" w:eastAsia="pl-PL"/>
+          <w14:ligatures w14:val="none"/>
+        </w:rPr>
+        <w:t>mongoimport</w:t>
+      </w:r>
+      <w:r>
+        <w:rPr>
+          <w:rFonts w:ascii="Consolas" w:eastAsia="Times New Roman" w:hAnsi="Consolas" w:cs="Times New Roman"/>
           <w:color w:val="ABB2BF"/>
           <w:kern w:val="0"/>
-          <w:lang w:eastAsia="pl-PL"/>
-          <w14:ligatures w14:val="none"/>
-        </w:rPr>
-      </w:pPr>
+          <w:lang w:val="en-US" w:eastAsia="pl-PL"/>
+          <w14:ligatures w14:val="none"/>
+        </w:rPr>
+        <w:t xml:space="preserve"> </w:t>
+      </w:r>
+      <w:r>
+        <w:rPr>
+          <w:rFonts w:ascii="Consolas" w:eastAsia="Times New Roman" w:hAnsi="Consolas" w:cs="Times New Roman"/>
+          <w:color w:val="D19A66"/>
+          <w:kern w:val="0"/>
+          <w:lang w:val="en-US" w:eastAsia="pl-PL"/>
+          <w14:ligatures w14:val="none"/>
+        </w:rPr>
+        <w:t>--db</w:t>
+      </w:r>
       <w:r>
         <w:rPr>
           <w:rFonts w:ascii="Consolas" w:eastAsia="Times New Roman" w:hAnsi="Consolas" w:cs="Times New Roman"/>
@@ -14321,37 +13154,39 @@
           <w:lang w:val="en-US" w:eastAsia="pl-PL"/>
           <w14:ligatures w14:val="none"/>
         </w:rPr>
-        <w:t xml:space="preserve">    </w:t>
-      </w:r>
-      <w:r>
-        <w:rPr>
-          <w:rFonts w:ascii="Consolas" w:eastAsia="Times New Roman" w:hAnsi="Consolas" w:cs="Times New Roman"/>
-          <w:i/>
-          <w:iCs/>
-          <w:color w:val="7F848E"/>
-          <w:kern w:val="0"/>
-          <w:lang w:eastAsia="pl-PL"/>
-          <w14:ligatures w14:val="none"/>
-        </w:rPr>
-        <w:t># tą część należy d</w:t>
-      </w:r>
-      <w:r>
-        <w:rPr>
-          <w:rFonts w:ascii="Consolas" w:eastAsia="Times New Roman" w:hAnsi="Consolas" w:cs="Times New Roman"/>
-          <w:i/>
-          <w:iCs/>
-          <w:color w:val="7F848E"/>
-          <w:kern w:val="0"/>
-          <w:lang w:eastAsia="pl-PL"/>
-          <w14:ligatures w14:val="none"/>
-        </w:rPr>
-        <w:t>odać do pliku</w:t>
-      </w:r>
-    </w:p>
-    <w:p>
-      <w:pPr>
-        <w:shd w:val="clear" w:color="auto" w:fill="282C34"/>
-        <w:spacing w:after="0" w:line="330" w:lineRule="atLeast"/>
+        <w:t xml:space="preserve"> </w:t>
+      </w:r>
+      <w:r>
+        <w:rPr>
+          <w:rFonts w:ascii="Consolas" w:eastAsia="Times New Roman" w:hAnsi="Consolas" w:cs="Times New Roman"/>
+          <w:color w:val="61AFEF"/>
+          <w:kern w:val="0"/>
+          <w:lang w:val="en-US" w:eastAsia="pl-PL"/>
+          <w14:ligatures w14:val="none"/>
+        </w:rPr>
+        <w:t>db_name</w:t>
+      </w:r>
+      <w:r>
+        <w:rPr>
+          <w:rFonts w:ascii="Consolas" w:eastAsia="Times New Roman" w:hAnsi="Consolas" w:cs="Times New Roman"/>
+          <w:color w:val="61AFEF"/>
+          <w:kern w:val="0"/>
+          <w:lang w:val="en-US" w:eastAsia="pl-PL"/>
+          <w14:ligatures w14:val="none"/>
+        </w:rPr>
+        <w:t xml:space="preserve"> </w:t>
+      </w:r>
+      <w:r>
+        <w:rPr>
+          <w:rFonts w:ascii="Consolas" w:eastAsia="Times New Roman" w:hAnsi="Consolas" w:cs="Times New Roman"/>
+          <w:color w:val="D19A66"/>
+          <w:kern w:val="0"/>
+          <w:lang w:val="en-US" w:eastAsia="pl-PL"/>
+          <w14:ligatures w14:val="none"/>
+        </w:rPr>
+        <w:t>--collection</w:t>
+      </w:r>
+      <w:r>
         <w:rPr>
           <w:rFonts w:ascii="Consolas" w:eastAsia="Times New Roman" w:hAnsi="Consolas" w:cs="Times New Roman"/>
           <w:color w:val="ABB2BF"/>
@@ -14359,16 +13194,37 @@
           <w:lang w:val="en-US" w:eastAsia="pl-PL"/>
           <w14:ligatures w14:val="none"/>
         </w:rPr>
-      </w:pPr>
+        <w:t xml:space="preserve"> </w:t>
+      </w:r>
+      <w:r>
+        <w:rPr>
+          <w:rFonts w:ascii="Consolas" w:eastAsia="Times New Roman" w:hAnsi="Consolas" w:cs="Times New Roman"/>
+          <w:color w:val="98C379"/>
+          <w:kern w:val="0"/>
+          <w:lang w:val="en-US" w:eastAsia="pl-PL"/>
+          <w14:ligatures w14:val="none"/>
+        </w:rPr>
+        <w:t>collection_name</w:t>
+      </w:r>
       <w:r>
         <w:rPr>
           <w:rFonts w:ascii="Consolas" w:eastAsia="Times New Roman" w:hAnsi="Consolas" w:cs="Times New Roman"/>
           <w:color w:val="ABB2BF"/>
           <w:kern w:val="0"/>
-          <w:lang w:eastAsia="pl-PL"/>
-          <w14:ligatures w14:val="none"/>
-        </w:rPr>
-        <w:t xml:space="preserve">    </w:t>
+          <w:lang w:val="en-US" w:eastAsia="pl-PL"/>
+          <w14:ligatures w14:val="none"/>
+        </w:rPr>
+        <w:t xml:space="preserve"> </w:t>
+      </w:r>
+      <w:r>
+        <w:rPr>
+          <w:rFonts w:ascii="Consolas" w:eastAsia="Times New Roman" w:hAnsi="Consolas" w:cs="Times New Roman"/>
+          <w:color w:val="D19A66"/>
+          <w:kern w:val="0"/>
+          <w:lang w:val="en-US" w:eastAsia="pl-PL"/>
+          <w14:ligatures w14:val="none"/>
+        </w:rPr>
+        <w:t>--type</w:t>
       </w:r>
       <w:r>
         <w:rPr>
@@ -14378,9 +13234,18 @@
           <w:lang w:val="en-US" w:eastAsia="pl-PL"/>
           <w14:ligatures w14:val="none"/>
         </w:rPr>
-        <w:t>[</w:t>
-      </w:r>
-      <w:proofErr w:type="spellStart"/>
+        <w:t xml:space="preserve"> </w:t>
+      </w:r>
+      <w:r>
+        <w:rPr>
+          <w:rFonts w:ascii="Consolas" w:eastAsia="Times New Roman" w:hAnsi="Consolas" w:cs="Times New Roman"/>
+          <w:color w:val="98C379"/>
+          <w:kern w:val="0"/>
+          <w:lang w:val="en-US" w:eastAsia="pl-PL"/>
+          <w14:ligatures w14:val="none"/>
+        </w:rPr>
+        <w:t>csv</w:t>
+      </w:r>
       <w:r>
         <w:rPr>
           <w:rFonts w:ascii="Consolas" w:eastAsia="Times New Roman" w:hAnsi="Consolas" w:cs="Times New Roman"/>
@@ -14389,9 +13254,18 @@
           <w:lang w:val="en-US" w:eastAsia="pl-PL"/>
           <w14:ligatures w14:val="none"/>
         </w:rPr>
-        <w:t>mysqld</w:t>
-      </w:r>
-      <w:proofErr w:type="spellEnd"/>
+        <w:t xml:space="preserve"> </w:t>
+      </w:r>
+      <w:r>
+        <w:rPr>
+          <w:rFonts w:ascii="Consolas" w:eastAsia="Times New Roman" w:hAnsi="Consolas" w:cs="Times New Roman"/>
+          <w:color w:val="D19A66"/>
+          <w:kern w:val="0"/>
+          <w:lang w:val="en-US" w:eastAsia="pl-PL"/>
+          <w14:ligatures w14:val="none"/>
+        </w:rPr>
+        <w:t>--headerline</w:t>
+      </w:r>
       <w:r>
         <w:rPr>
           <w:rFonts w:ascii="Consolas" w:eastAsia="Times New Roman" w:hAnsi="Consolas" w:cs="Times New Roman"/>
@@ -14400,13 +13274,19 @@
           <w:lang w:val="en-US" w:eastAsia="pl-PL"/>
           <w14:ligatures w14:val="none"/>
         </w:rPr>
-        <w:t>]</w:t>
-      </w:r>
-    </w:p>
-    <w:p>
-      <w:pPr>
-        <w:shd w:val="clear" w:color="auto" w:fill="282C34"/>
-        <w:spacing w:after="0" w:line="330" w:lineRule="atLeast"/>
+        <w:t xml:space="preserve"> </w:t>
+      </w:r>
+      <w:r>
+        <w:rPr>
+          <w:rFonts w:ascii="Consolas" w:eastAsia="Times New Roman" w:hAnsi="Consolas" w:cs="Times New Roman"/>
+          <w:color w:val="D19A66"/>
+          <w:kern w:val="0"/>
+          <w:lang w:val="en-US" w:eastAsia="pl-PL"/>
+          <w14:ligatures w14:val="none"/>
+        </w:rPr>
+        <w:t>--file</w:t>
+      </w:r>
+      <w:r>
         <w:rPr>
           <w:rFonts w:ascii="Consolas" w:eastAsia="Times New Roman" w:hAnsi="Consolas" w:cs="Times New Roman"/>
           <w:color w:val="ABB2BF"/>
@@ -14414,37 +13294,6 @@
           <w:lang w:val="en-US" w:eastAsia="pl-PL"/>
           <w14:ligatures w14:val="none"/>
         </w:rPr>
-      </w:pPr>
-      <w:r>
-        <w:rPr>
-          <w:rFonts w:ascii="Consolas" w:eastAsia="Times New Roman" w:hAnsi="Consolas" w:cs="Times New Roman"/>
-          <w:color w:val="ABB2BF"/>
-          <w:kern w:val="0"/>
-          <w:lang w:val="en-US" w:eastAsia="pl-PL"/>
-          <w14:ligatures w14:val="none"/>
-        </w:rPr>
-        <w:t xml:space="preserve">    </w:t>
-      </w:r>
-      <w:proofErr w:type="spellStart"/>
-      <w:r>
-        <w:rPr>
-          <w:rFonts w:ascii="Consolas" w:eastAsia="Times New Roman" w:hAnsi="Consolas" w:cs="Times New Roman"/>
-          <w:color w:val="61AFEF"/>
-          <w:kern w:val="0"/>
-          <w:lang w:val="en-US" w:eastAsia="pl-PL"/>
-          <w14:ligatures w14:val="none"/>
-        </w:rPr>
-        <w:t>innodb_buffer_pool_size</w:t>
-      </w:r>
-      <w:proofErr w:type="spellEnd"/>
-      <w:r>
-        <w:rPr>
-          <w:rFonts w:ascii="Consolas" w:eastAsia="Times New Roman" w:hAnsi="Consolas" w:cs="Times New Roman"/>
-          <w:color w:val="ABB2BF"/>
-          <w:kern w:val="0"/>
-          <w:lang w:val="en-US" w:eastAsia="pl-PL"/>
-          <w14:ligatures w14:val="none"/>
-        </w:rPr>
         <w:t xml:space="preserve"> </w:t>
       </w:r>
       <w:r>
@@ -14455,17 +13304,7 @@
           <w:lang w:val="en-US" w:eastAsia="pl-PL"/>
           <w14:ligatures w14:val="none"/>
         </w:rPr>
-        <w:t>=</w:t>
-      </w:r>
-      <w:r>
-        <w:rPr>
-          <w:rFonts w:ascii="Consolas" w:eastAsia="Times New Roman" w:hAnsi="Consolas" w:cs="Times New Roman"/>
-          <w:color w:val="ABB2BF"/>
-          <w:kern w:val="0"/>
-          <w:lang w:val="en-US" w:eastAsia="pl-PL"/>
-          <w14:ligatures w14:val="none"/>
-        </w:rPr>
-        <w:t xml:space="preserve"> </w:t>
+        <w:t>/path/to/</w:t>
       </w:r>
       <w:r>
         <w:rPr>
@@ -14475,52 +13314,7 @@
           <w:lang w:val="en-US" w:eastAsia="pl-PL"/>
           <w14:ligatures w14:val="none"/>
         </w:rPr>
-        <w:t>15G</w:t>
-      </w:r>
-    </w:p>
-    <w:p>
-      <w:pPr>
-        <w:shd w:val="clear" w:color="auto" w:fill="282C34"/>
-        <w:spacing w:after="0" w:line="330" w:lineRule="atLeast"/>
-        <w:rPr>
-          <w:rFonts w:ascii="Consolas" w:eastAsia="Times New Roman" w:hAnsi="Consolas" w:cs="Times New Roman"/>
-          <w:color w:val="ABB2BF"/>
-          <w:kern w:val="0"/>
-          <w:lang w:val="en-US" w:eastAsia="pl-PL"/>
-          <w14:ligatures w14:val="none"/>
-        </w:rPr>
-      </w:pPr>
-      <w:r>
-        <w:rPr>
-          <w:rFonts w:ascii="Consolas" w:eastAsia="Times New Roman" w:hAnsi="Consolas" w:cs="Times New Roman"/>
-          <w:color w:val="ABB2BF"/>
-          <w:kern w:val="0"/>
-          <w:lang w:val="en-US" w:eastAsia="pl-PL"/>
-          <w14:ligatures w14:val="none"/>
-        </w:rPr>
-        <w:t xml:space="preserve">    </w:t>
-      </w:r>
-      <w:proofErr w:type="spellStart"/>
-      <w:r>
-        <w:rPr>
-          <w:rFonts w:ascii="Consolas" w:eastAsia="Times New Roman" w:hAnsi="Consolas" w:cs="Times New Roman"/>
-          <w:color w:val="61AFEF"/>
-          <w:kern w:val="0"/>
-          <w:lang w:val="en-US" w:eastAsia="pl-PL"/>
-          <w14:ligatures w14:val="none"/>
-        </w:rPr>
-        <w:t>innodb_log_buffer_size</w:t>
-      </w:r>
-      <w:proofErr w:type="spellEnd"/>
-      <w:r>
-        <w:rPr>
-          <w:rFonts w:ascii="Consolas" w:eastAsia="Times New Roman" w:hAnsi="Consolas" w:cs="Times New Roman"/>
-          <w:color w:val="ABB2BF"/>
-          <w:kern w:val="0"/>
-          <w:lang w:val="en-US" w:eastAsia="pl-PL"/>
-          <w14:ligatures w14:val="none"/>
-        </w:rPr>
-        <w:t xml:space="preserve"> </w:t>
+        <w:t>dataset</w:t>
       </w:r>
       <w:r>
         <w:rPr>
@@ -14530,523 +13324,6 @@
           <w:lang w:val="en-US" w:eastAsia="pl-PL"/>
           <w14:ligatures w14:val="none"/>
         </w:rPr>
-        <w:t>=</w:t>
-      </w:r>
-      <w:r>
-        <w:rPr>
-          <w:rFonts w:ascii="Consolas" w:eastAsia="Times New Roman" w:hAnsi="Consolas" w:cs="Times New Roman"/>
-          <w:color w:val="ABB2BF"/>
-          <w:kern w:val="0"/>
-          <w:lang w:val="en-US" w:eastAsia="pl-PL"/>
-          <w14:ligatures w14:val="none"/>
-        </w:rPr>
-        <w:t xml:space="preserve"> </w:t>
-      </w:r>
-      <w:r>
-        <w:rPr>
-          <w:rFonts w:ascii="Consolas" w:eastAsia="Times New Roman" w:hAnsi="Consolas" w:cs="Times New Roman"/>
-          <w:color w:val="98C379"/>
-          <w:kern w:val="0"/>
-          <w:lang w:val="en-US" w:eastAsia="pl-PL"/>
-          <w14:ligatures w14:val="none"/>
-        </w:rPr>
-        <w:t>1G</w:t>
-      </w:r>
-    </w:p>
-    <w:p>
-      <w:pPr>
-        <w:shd w:val="clear" w:color="auto" w:fill="282C34"/>
-        <w:spacing w:after="0" w:line="330" w:lineRule="atLeast"/>
-        <w:rPr>
-          <w:rFonts w:ascii="Consolas" w:eastAsia="Times New Roman" w:hAnsi="Consolas" w:cs="Times New Roman"/>
-          <w:color w:val="ABB2BF"/>
-          <w:kern w:val="0"/>
-          <w:lang w:val="en-US" w:eastAsia="pl-PL"/>
-          <w14:ligatures w14:val="none"/>
-        </w:rPr>
-      </w:pPr>
-    </w:p>
-    <w:p>
-      <w:pPr>
-        <w:shd w:val="clear" w:color="auto" w:fill="282C34"/>
-        <w:spacing w:after="0" w:line="330" w:lineRule="atLeast"/>
-        <w:rPr>
-          <w:rFonts w:ascii="Consolas" w:eastAsia="Times New Roman" w:hAnsi="Consolas" w:cs="Times New Roman"/>
-          <w:color w:val="ABB2BF"/>
-          <w:kern w:val="0"/>
-          <w:lang w:val="en-US" w:eastAsia="pl-PL"/>
-          <w14:ligatures w14:val="none"/>
-        </w:rPr>
-      </w:pPr>
-      <w:proofErr w:type="spellStart"/>
-      <w:r>
-        <w:rPr>
-          <w:rFonts w:ascii="Consolas" w:eastAsia="Times New Roman" w:hAnsi="Consolas" w:cs="Times New Roman"/>
-          <w:color w:val="61AFEF"/>
-          <w:kern w:val="0"/>
-          <w:lang w:val="en-US" w:eastAsia="pl-PL"/>
-          <w14:ligatures w14:val="none"/>
-        </w:rPr>
-        <w:t>sudo</w:t>
-      </w:r>
-      <w:proofErr w:type="spellEnd"/>
-      <w:r>
-        <w:rPr>
-          <w:rFonts w:ascii="Consolas" w:eastAsia="Times New Roman" w:hAnsi="Consolas" w:cs="Times New Roman"/>
-          <w:color w:val="ABB2BF"/>
-          <w:kern w:val="0"/>
-          <w:lang w:val="en-US" w:eastAsia="pl-PL"/>
-          <w14:ligatures w14:val="none"/>
-        </w:rPr>
-        <w:t xml:space="preserve"> </w:t>
-      </w:r>
-      <w:proofErr w:type="spellStart"/>
-      <w:r>
-        <w:rPr>
-          <w:rFonts w:ascii="Consolas" w:eastAsia="Times New Roman" w:hAnsi="Consolas" w:cs="Times New Roman"/>
-          <w:color w:val="98C379"/>
-          <w:kern w:val="0"/>
-          <w:lang w:val="en-US" w:eastAsia="pl-PL"/>
-          <w14:ligatures w14:val="none"/>
-        </w:rPr>
-        <w:t>systemctl</w:t>
-      </w:r>
-      <w:proofErr w:type="spellEnd"/>
-      <w:r>
-        <w:rPr>
-          <w:rFonts w:ascii="Consolas" w:eastAsia="Times New Roman" w:hAnsi="Consolas" w:cs="Times New Roman"/>
-          <w:color w:val="ABB2BF"/>
-          <w:kern w:val="0"/>
-          <w:lang w:val="en-US" w:eastAsia="pl-PL"/>
-          <w14:ligatures w14:val="none"/>
-        </w:rPr>
-        <w:t xml:space="preserve"> </w:t>
-      </w:r>
-      <w:r>
-        <w:rPr>
-          <w:rFonts w:ascii="Consolas" w:eastAsia="Times New Roman" w:hAnsi="Consolas" w:cs="Times New Roman"/>
-          <w:color w:val="98C379"/>
-          <w:kern w:val="0"/>
-          <w:lang w:val="en-US" w:eastAsia="pl-PL"/>
-          <w14:ligatures w14:val="none"/>
-        </w:rPr>
-        <w:t>daemon-reload</w:t>
-      </w:r>
-    </w:p>
-    <w:p>
-      <w:pPr>
-        <w:shd w:val="clear" w:color="auto" w:fill="282C34"/>
-        <w:spacing w:after="0" w:line="330" w:lineRule="atLeast"/>
-        <w:rPr>
-          <w:rFonts w:ascii="Consolas" w:eastAsia="Times New Roman" w:hAnsi="Consolas" w:cs="Times New Roman"/>
-          <w:color w:val="ABB2BF"/>
-          <w:kern w:val="0"/>
-          <w:lang w:eastAsia="pl-PL"/>
-          <w14:ligatures w14:val="none"/>
-        </w:rPr>
-      </w:pPr>
-      <w:r>
-        <w:rPr>
-          <w:rFonts w:ascii="Consolas" w:eastAsia="Times New Roman" w:hAnsi="Consolas" w:cs="Times New Roman"/>
-          <w:color w:val="61AFEF"/>
-          <w:kern w:val="0"/>
-          <w:lang w:eastAsia="pl-PL"/>
-          <w14:ligatures w14:val="none"/>
-        </w:rPr>
-        <w:t>sudo</w:t>
-      </w:r>
-      <w:r>
-        <w:rPr>
-          <w:rFonts w:ascii="Consolas" w:eastAsia="Times New Roman" w:hAnsi="Consolas" w:cs="Times New Roman"/>
-          <w:color w:val="ABB2BF"/>
-          <w:kern w:val="0"/>
-          <w:lang w:eastAsia="pl-PL"/>
-          <w14:ligatures w14:val="none"/>
-        </w:rPr>
-        <w:t xml:space="preserve"> </w:t>
-      </w:r>
-      <w:r>
-        <w:rPr>
-          <w:rFonts w:ascii="Consolas" w:eastAsia="Times New Roman" w:hAnsi="Consolas" w:cs="Times New Roman"/>
-          <w:color w:val="98C379"/>
-          <w:kern w:val="0"/>
-          <w:lang w:eastAsia="pl-PL"/>
-          <w14:ligatures w14:val="none"/>
-        </w:rPr>
-        <w:t>systemctl</w:t>
-      </w:r>
-      <w:r>
-        <w:rPr>
-          <w:rFonts w:ascii="Consolas" w:eastAsia="Times New Roman" w:hAnsi="Consolas" w:cs="Times New Roman"/>
-          <w:color w:val="ABB2BF"/>
-          <w:kern w:val="0"/>
-          <w:lang w:eastAsia="pl-PL"/>
-          <w14:ligatures w14:val="none"/>
-        </w:rPr>
-        <w:t xml:space="preserve"> </w:t>
-      </w:r>
-      <w:r>
-        <w:rPr>
-          <w:rFonts w:ascii="Consolas" w:eastAsia="Times New Roman" w:hAnsi="Consolas" w:cs="Times New Roman"/>
-          <w:color w:val="98C379"/>
-          <w:kern w:val="0"/>
-          <w:lang w:eastAsia="pl-PL"/>
-          <w14:ligatures w14:val="none"/>
-        </w:rPr>
-        <w:t>restart</w:t>
-      </w:r>
-      <w:r>
-        <w:rPr>
-          <w:rFonts w:ascii="Consolas" w:eastAsia="Times New Roman" w:hAnsi="Consolas" w:cs="Times New Roman"/>
-          <w:color w:val="ABB2BF"/>
-          <w:kern w:val="0"/>
-          <w:lang w:eastAsia="pl-PL"/>
-          <w14:ligatures w14:val="none"/>
-        </w:rPr>
-        <w:t xml:space="preserve"> </w:t>
-      </w:r>
-      <w:r>
-        <w:rPr>
-          <w:rFonts w:ascii="Consolas" w:eastAsia="Times New Roman" w:hAnsi="Consolas" w:cs="Times New Roman"/>
-          <w:color w:val="98C379"/>
-          <w:kern w:val="0"/>
-          <w:lang w:eastAsia="pl-PL"/>
-          <w14:ligatures w14:val="none"/>
-        </w:rPr>
-        <w:t>mariadb</w:t>
-      </w:r>
-    </w:p>
-    <w:p/>
-    <w:p>
-      <w:pPr>
-        <w:pStyle w:val="Nagwek2"/>
-      </w:pPr>
-      <w:bookmarkStart w:id="7" w:name="_Toc182951738"/>
-      <w:r>
-        <w:lastRenderedPageBreak/>
-        <w:t>MongoDB</w:t>
-      </w:r>
-      <w:bookmarkEnd w:id="7"/>
-    </w:p>
-    <w:p>
-      <w:r>
-        <w:t xml:space="preserve">W przypadku Mongo wystarczy </w:t>
-      </w:r>
-      <w:r>
-        <w:t xml:space="preserve">utworzyć bazę danych i wykorzystać </w:t>
-      </w:r>
-      <w:r>
-        <w:t xml:space="preserve">narzędzie </w:t>
-      </w:r>
-      <w:r>
-        <w:rPr>
-          <w:i/>
-          <w:iCs/>
-        </w:rPr>
-        <w:t>mongoimport</w:t>
-      </w:r>
-      <w:r>
-        <w:t>.</w:t>
-      </w:r>
-    </w:p>
-    <w:p>
-      <w:pPr>
-        <w:shd w:val="clear" w:color="auto" w:fill="282C34"/>
-        <w:spacing w:after="0" w:line="330" w:lineRule="atLeast"/>
-        <w:rPr>
-          <w:rFonts w:ascii="Consolas" w:eastAsia="Times New Roman" w:hAnsi="Consolas" w:cs="Times New Roman"/>
-          <w:color w:val="61AFEF"/>
-          <w:kern w:val="0"/>
-          <w:lang w:val="en-US" w:eastAsia="pl-PL"/>
-          <w14:ligatures w14:val="none"/>
-        </w:rPr>
-      </w:pPr>
-      <w:r>
-        <w:rPr>
-          <w:rFonts w:ascii="Consolas" w:eastAsia="Times New Roman" w:hAnsi="Consolas" w:cs="Times New Roman"/>
-          <w:color w:val="61AFEF"/>
-          <w:kern w:val="0"/>
-          <w:lang w:val="en-US" w:eastAsia="pl-PL"/>
-          <w14:ligatures w14:val="none"/>
-        </w:rPr>
-        <w:t xml:space="preserve">Use </w:t>
-      </w:r>
-      <w:proofErr w:type="spellStart"/>
-      <w:r>
-        <w:rPr>
-          <w:rFonts w:ascii="Consolas" w:eastAsia="Times New Roman" w:hAnsi="Consolas" w:cs="Times New Roman"/>
-          <w:color w:val="61AFEF"/>
-          <w:kern w:val="0"/>
-          <w:lang w:val="en-US" w:eastAsia="pl-PL"/>
-          <w14:ligatures w14:val="none"/>
-        </w:rPr>
-        <w:t>db_name</w:t>
-      </w:r>
-      <w:proofErr w:type="spellEnd"/>
-    </w:p>
-    <w:p>
-      <w:pPr>
-        <w:shd w:val="clear" w:color="auto" w:fill="282C34"/>
-        <w:spacing w:after="0" w:line="330" w:lineRule="atLeast"/>
-        <w:rPr>
-          <w:rFonts w:ascii="Consolas" w:eastAsia="Times New Roman" w:hAnsi="Consolas" w:cs="Times New Roman"/>
-          <w:color w:val="61AFEF"/>
-          <w:kern w:val="0"/>
-          <w:lang w:val="en-US" w:eastAsia="pl-PL"/>
-          <w14:ligatures w14:val="none"/>
-        </w:rPr>
-      </w:pPr>
-    </w:p>
-    <w:p>
-      <w:pPr>
-        <w:shd w:val="clear" w:color="auto" w:fill="282C34"/>
-        <w:spacing w:after="0" w:line="330" w:lineRule="atLeast"/>
-        <w:rPr>
-          <w:rFonts w:ascii="Consolas" w:eastAsia="Times New Roman" w:hAnsi="Consolas" w:cs="Times New Roman"/>
-          <w:color w:val="61AFEF"/>
-          <w:kern w:val="0"/>
-          <w:lang w:val="en-US" w:eastAsia="pl-PL"/>
-          <w14:ligatures w14:val="none"/>
-        </w:rPr>
-      </w:pPr>
-      <w:proofErr w:type="spellStart"/>
-      <w:r>
-        <w:rPr>
-          <w:rFonts w:ascii="Consolas" w:eastAsia="Times New Roman" w:hAnsi="Consolas" w:cs="Times New Roman"/>
-          <w:color w:val="61AFEF"/>
-          <w:kern w:val="0"/>
-          <w:lang w:val="en-US" w:eastAsia="pl-PL"/>
-          <w14:ligatures w14:val="none"/>
-        </w:rPr>
-        <w:t>mongoimport</w:t>
-      </w:r>
-      <w:proofErr w:type="spellEnd"/>
-      <w:r>
-        <w:rPr>
-          <w:rFonts w:ascii="Consolas" w:eastAsia="Times New Roman" w:hAnsi="Consolas" w:cs="Times New Roman"/>
-          <w:color w:val="ABB2BF"/>
-          <w:kern w:val="0"/>
-          <w:lang w:val="en-US" w:eastAsia="pl-PL"/>
-          <w14:ligatures w14:val="none"/>
-        </w:rPr>
-        <w:t xml:space="preserve"> </w:t>
-      </w:r>
-      <w:r>
-        <w:rPr>
-          <w:rFonts w:ascii="Consolas" w:eastAsia="Times New Roman" w:hAnsi="Consolas" w:cs="Times New Roman"/>
-          <w:color w:val="D19A66"/>
-          <w:kern w:val="0"/>
-          <w:lang w:val="en-US" w:eastAsia="pl-PL"/>
-          <w14:ligatures w14:val="none"/>
-        </w:rPr>
-        <w:t>--</w:t>
-      </w:r>
-      <w:proofErr w:type="spellStart"/>
-      <w:r>
-        <w:rPr>
-          <w:rFonts w:ascii="Consolas" w:eastAsia="Times New Roman" w:hAnsi="Consolas" w:cs="Times New Roman"/>
-          <w:color w:val="D19A66"/>
-          <w:kern w:val="0"/>
-          <w:lang w:val="en-US" w:eastAsia="pl-PL"/>
-          <w14:ligatures w14:val="none"/>
-        </w:rPr>
-        <w:t>db</w:t>
-      </w:r>
-      <w:proofErr w:type="spellEnd"/>
-      <w:r>
-        <w:rPr>
-          <w:rFonts w:ascii="Consolas" w:eastAsia="Times New Roman" w:hAnsi="Consolas" w:cs="Times New Roman"/>
-          <w:color w:val="ABB2BF"/>
-          <w:kern w:val="0"/>
-          <w:lang w:val="en-US" w:eastAsia="pl-PL"/>
-          <w14:ligatures w14:val="none"/>
-        </w:rPr>
-        <w:t xml:space="preserve"> </w:t>
-      </w:r>
-      <w:proofErr w:type="spellStart"/>
-      <w:r>
-        <w:rPr>
-          <w:rFonts w:ascii="Consolas" w:eastAsia="Times New Roman" w:hAnsi="Consolas" w:cs="Times New Roman"/>
-          <w:color w:val="61AFEF"/>
-          <w:kern w:val="0"/>
-          <w:lang w:val="en-US" w:eastAsia="pl-PL"/>
-          <w14:ligatures w14:val="none"/>
-        </w:rPr>
-        <w:t>db_name</w:t>
-      </w:r>
-      <w:proofErr w:type="spellEnd"/>
-      <w:r>
-        <w:rPr>
-          <w:rFonts w:ascii="Consolas" w:eastAsia="Times New Roman" w:hAnsi="Consolas" w:cs="Times New Roman"/>
-          <w:color w:val="61AFEF"/>
-          <w:kern w:val="0"/>
-          <w:lang w:val="en-US" w:eastAsia="pl-PL"/>
-          <w14:ligatures w14:val="none"/>
-        </w:rPr>
-        <w:t xml:space="preserve"> </w:t>
-      </w:r>
-      <w:r>
-        <w:rPr>
-          <w:rFonts w:ascii="Consolas" w:eastAsia="Times New Roman" w:hAnsi="Consolas" w:cs="Times New Roman"/>
-          <w:color w:val="D19A66"/>
-          <w:kern w:val="0"/>
-          <w:lang w:val="en-US" w:eastAsia="pl-PL"/>
-          <w14:ligatures w14:val="none"/>
-        </w:rPr>
-        <w:t>--collection</w:t>
-      </w:r>
-      <w:r>
-        <w:rPr>
-          <w:rFonts w:ascii="Consolas" w:eastAsia="Times New Roman" w:hAnsi="Consolas" w:cs="Times New Roman"/>
-          <w:color w:val="ABB2BF"/>
-          <w:kern w:val="0"/>
-          <w:lang w:val="en-US" w:eastAsia="pl-PL"/>
-          <w14:ligatures w14:val="none"/>
-        </w:rPr>
-        <w:t xml:space="preserve"> </w:t>
-      </w:r>
-      <w:proofErr w:type="spellStart"/>
-      <w:r>
-        <w:rPr>
-          <w:rFonts w:ascii="Consolas" w:eastAsia="Times New Roman" w:hAnsi="Consolas" w:cs="Times New Roman"/>
-          <w:color w:val="98C379"/>
-          <w:kern w:val="0"/>
-          <w:lang w:val="en-US" w:eastAsia="pl-PL"/>
-          <w14:ligatures w14:val="none"/>
-        </w:rPr>
-        <w:t>collection_name</w:t>
-      </w:r>
-      <w:proofErr w:type="spellEnd"/>
-      <w:r>
-        <w:rPr>
-          <w:rFonts w:ascii="Consolas" w:eastAsia="Times New Roman" w:hAnsi="Consolas" w:cs="Times New Roman"/>
-          <w:color w:val="ABB2BF"/>
-          <w:kern w:val="0"/>
-          <w:lang w:val="en-US" w:eastAsia="pl-PL"/>
-          <w14:ligatures w14:val="none"/>
-        </w:rPr>
-        <w:t xml:space="preserve"> </w:t>
-      </w:r>
-      <w:r>
-        <w:rPr>
-          <w:rFonts w:ascii="Consolas" w:eastAsia="Times New Roman" w:hAnsi="Consolas" w:cs="Times New Roman"/>
-          <w:color w:val="D19A66"/>
-          <w:kern w:val="0"/>
-          <w:lang w:val="en-US" w:eastAsia="pl-PL"/>
-          <w14:ligatures w14:val="none"/>
-        </w:rPr>
-        <w:t>--type</w:t>
-      </w:r>
-      <w:r>
-        <w:rPr>
-          <w:rFonts w:ascii="Consolas" w:eastAsia="Times New Roman" w:hAnsi="Consolas" w:cs="Times New Roman"/>
-          <w:color w:val="ABB2BF"/>
-          <w:kern w:val="0"/>
-          <w:lang w:val="en-US" w:eastAsia="pl-PL"/>
-          <w14:ligatures w14:val="none"/>
-        </w:rPr>
-        <w:t xml:space="preserve"> </w:t>
-      </w:r>
-      <w:r>
-        <w:rPr>
-          <w:rFonts w:ascii="Consolas" w:eastAsia="Times New Roman" w:hAnsi="Consolas" w:cs="Times New Roman"/>
-          <w:color w:val="98C379"/>
-          <w:kern w:val="0"/>
-          <w:lang w:val="en-US" w:eastAsia="pl-PL"/>
-          <w14:ligatures w14:val="none"/>
-        </w:rPr>
-        <w:t>csv</w:t>
-      </w:r>
-      <w:r>
-        <w:rPr>
-          <w:rFonts w:ascii="Consolas" w:eastAsia="Times New Roman" w:hAnsi="Consolas" w:cs="Times New Roman"/>
-          <w:color w:val="ABB2BF"/>
-          <w:kern w:val="0"/>
-          <w:lang w:val="en-US" w:eastAsia="pl-PL"/>
-          <w14:ligatures w14:val="none"/>
-        </w:rPr>
-        <w:t xml:space="preserve"> </w:t>
-      </w:r>
-      <w:r>
-        <w:rPr>
-          <w:rFonts w:ascii="Consolas" w:eastAsia="Times New Roman" w:hAnsi="Consolas" w:cs="Times New Roman"/>
-          <w:color w:val="D19A66"/>
-          <w:kern w:val="0"/>
-          <w:lang w:val="en-US" w:eastAsia="pl-PL"/>
-          <w14:ligatures w14:val="none"/>
-        </w:rPr>
-        <w:t>--</w:t>
-      </w:r>
-      <w:proofErr w:type="spellStart"/>
-      <w:r>
-        <w:rPr>
-          <w:rFonts w:ascii="Consolas" w:eastAsia="Times New Roman" w:hAnsi="Consolas" w:cs="Times New Roman"/>
-          <w:color w:val="D19A66"/>
-          <w:kern w:val="0"/>
-          <w:lang w:val="en-US" w:eastAsia="pl-PL"/>
-          <w14:ligatures w14:val="none"/>
-        </w:rPr>
-        <w:t>headerline</w:t>
-      </w:r>
-      <w:proofErr w:type="spellEnd"/>
-      <w:r>
-        <w:rPr>
-          <w:rFonts w:ascii="Consolas" w:eastAsia="Times New Roman" w:hAnsi="Consolas" w:cs="Times New Roman"/>
-          <w:color w:val="ABB2BF"/>
-          <w:kern w:val="0"/>
-          <w:lang w:val="en-US" w:eastAsia="pl-PL"/>
-          <w14:ligatures w14:val="none"/>
-        </w:rPr>
-        <w:t xml:space="preserve"> </w:t>
-      </w:r>
-      <w:r>
-        <w:rPr>
-          <w:rFonts w:ascii="Consolas" w:eastAsia="Times New Roman" w:hAnsi="Consolas" w:cs="Times New Roman"/>
-          <w:color w:val="D19A66"/>
-          <w:kern w:val="0"/>
-          <w:lang w:val="en-US" w:eastAsia="pl-PL"/>
-          <w14:ligatures w14:val="none"/>
-        </w:rPr>
-        <w:t>--file</w:t>
-      </w:r>
-      <w:r>
-        <w:rPr>
-          <w:rFonts w:ascii="Consolas" w:eastAsia="Times New Roman" w:hAnsi="Consolas" w:cs="Times New Roman"/>
-          <w:color w:val="ABB2BF"/>
-          <w:kern w:val="0"/>
-          <w:lang w:val="en-US" w:eastAsia="pl-PL"/>
-          <w14:ligatures w14:val="none"/>
-        </w:rPr>
-        <w:t xml:space="preserve"> </w:t>
-      </w:r>
-      <w:r>
-        <w:rPr>
-          <w:rFonts w:ascii="Consolas" w:eastAsia="Times New Roman" w:hAnsi="Consolas" w:cs="Times New Roman"/>
-          <w:color w:val="98C379"/>
-          <w:kern w:val="0"/>
-          <w:lang w:val="en-US" w:eastAsia="pl-PL"/>
-          <w14:ligatures w14:val="none"/>
-        </w:rPr>
-        <w:t>/path/to/</w:t>
-      </w:r>
-      <w:r>
-        <w:rPr>
-          <w:rFonts w:ascii="Consolas" w:eastAsia="Times New Roman" w:hAnsi="Consolas" w:cs="Times New Roman"/>
-          <w:color w:val="98C379"/>
-          <w:kern w:val="0"/>
-          <w:lang w:val="en-US" w:eastAsia="pl-PL"/>
-          <w14:ligatures w14:val="none"/>
-        </w:rPr>
-        <w:t>dataset</w:t>
-      </w:r>
-      <w:r>
-        <w:rPr>
-          <w:rFonts w:ascii="Consolas" w:eastAsia="Times New Roman" w:hAnsi="Consolas" w:cs="Times New Roman"/>
-          <w:color w:val="98C379"/>
-          <w:kern w:val="0"/>
-          <w:lang w:val="en-US" w:eastAsia="pl-PL"/>
-          <w14:ligatures w14:val="none"/>
-        </w:rPr>
         <w:t>.csv</w:t>
       </w:r>
     </w:p>
@@ -15054,7 +13331,7 @@
       <w:pPr>
         <w:pStyle w:val="Nagwek1"/>
       </w:pPr>
-      <w:bookmarkStart w:id="8" w:name="_Toc182951744"/>
+      <w:bookmarkStart w:id="8" w:name="_Toc183101229"/>
       <w:r>
         <w:t>Kroki do odtworzenia</w:t>
       </w:r>
@@ -15076,13 +13353,8 @@
         <w:t>Utworzenie maszyny wirtualnej AWS z Ubuntu 24.04</w:t>
       </w:r>
       <w:r>
-        <w:t xml:space="preserve"> z konfiguracją poprzez skrypt </w:t>
-      </w:r>
-      <w:proofErr w:type="spellStart"/>
-      <w:r>
-        <w:t>bootstrap</w:t>
-      </w:r>
-      <w:proofErr w:type="spellEnd"/>
+        <w:t xml:space="preserve"> z konfiguracją poprzez skrypt bootstrap</w:t>
+      </w:r>
       <w:r>
         <w:t>. W przypadku tego projektu została wykorzystana maszyna o charakterze generycznym (t3.xlarge – 8 rdzeni, 32GB RAM).</w:t>
       </w:r>
@@ -15295,7 +13567,6 @@
           <w14:ligatures w14:val="none"/>
         </w:rPr>
       </w:pPr>
-      <w:proofErr w:type="spellStart"/>
       <w:r>
         <w:rPr>
           <w:rFonts w:ascii="Consolas" w:eastAsia="Times New Roman" w:hAnsi="Consolas" w:cs="Times New Roman"/>
@@ -15306,7 +13577,6 @@
         </w:rPr>
         <w:t>chmod</w:t>
       </w:r>
-      <w:proofErr w:type="spellEnd"/>
       <w:r>
         <w:rPr>
           <w:rFonts w:ascii="Consolas" w:eastAsia="Times New Roman" w:hAnsi="Consolas" w:cs="Times New Roman"/>
@@ -15420,7 +13690,7 @@
       <w:pPr>
         <w:pStyle w:val="Nagwek1"/>
       </w:pPr>
-      <w:bookmarkStart w:id="9" w:name="_Toc182951739"/>
+      <w:bookmarkStart w:id="9" w:name="_Toc183101230"/>
       <w:r>
         <w:lastRenderedPageBreak/>
         <w:t>Wnioski</w:t>
@@ -15431,70 +13701,36 @@
       <w:pPr>
         <w:pStyle w:val="Nagwek2"/>
       </w:pPr>
+      <w:bookmarkStart w:id="10" w:name="_Toc183101231"/>
       <w:r>
         <w:t>Zużycie zasobów</w:t>
       </w:r>
+      <w:bookmarkEnd w:id="10"/>
     </w:p>
     <w:p>
       <w:pPr>
         <w:ind w:firstLine="708"/>
       </w:pPr>
       <w:r>
-        <w:t xml:space="preserve">Podczas analizy wyników zużycia zasobów można zauważyć marginalne </w:t>
-      </w:r>
-      <w:r>
-        <w:t>wahania</w:t>
-      </w:r>
-      <w:r>
-        <w:t xml:space="preserve">, ale </w:t>
-      </w:r>
-      <w:r>
-        <w:t xml:space="preserve">bez </w:t>
-      </w:r>
-      <w:r>
-        <w:t>korzyś</w:t>
-      </w:r>
-      <w:r>
-        <w:t xml:space="preserve">ci dla </w:t>
-      </w:r>
-      <w:r>
-        <w:t xml:space="preserve">konkretnego silnika. Stąd można powiedzieć, że zużycie jest tożsame dla obu systemów, niezależnie od wielkości </w:t>
-      </w:r>
-      <w:r>
-        <w:t xml:space="preserve">wykorzystywanej obecnie </w:t>
-      </w:r>
-      <w:r>
-        <w:t>bazy</w:t>
-      </w:r>
-      <w:r>
-        <w:t xml:space="preserve"> danych</w:t>
-      </w:r>
-      <w:r>
-        <w:t>.</w:t>
+        <w:t>Podczas analizy wyników zużycia zasobów można zauważyć marginalne wahania, ale bez korzyści dla konkretnego silnika. Stąd można powiedzieć, że zużycie jest tożsame dla obu systemów, niezależnie od wielkości wykorzystywanej obecnie bazy danych.</w:t>
       </w:r>
     </w:p>
     <w:p>
       <w:pPr>
         <w:pStyle w:val="Nagwek2"/>
       </w:pPr>
+      <w:bookmarkStart w:id="11" w:name="_Toc183101232"/>
       <w:r>
         <w:t>Czas wykonania kwerend</w:t>
       </w:r>
+      <w:bookmarkEnd w:id="11"/>
     </w:p>
     <w:p>
       <w:pPr>
         <w:ind w:firstLine="708"/>
       </w:pPr>
       <w:r>
-        <w:t xml:space="preserve">Co do czasów wykonania były ono mocno uzależnione od odpowiedniej optymalizacji po stronie </w:t>
-      </w:r>
-      <w:proofErr w:type="spellStart"/>
-      <w:r>
-        <w:t>MongoDB</w:t>
-      </w:r>
-      <w:proofErr w:type="spellEnd"/>
-      <w:r>
-        <w:t>. Bazy dokumentowe są stworzone do przechowywania nieschematycznych danych i o</w:t>
+        <w:t>Co do czasów wykonania były ono mocno uzależnione od odpowiedniej optymalizacji po stronie MongoDB. Bazy dokumentowe są stworzone do przechowywania nieschematycznych danych i o</w:t>
       </w:r>
       <w:r>
         <w:t>d</w:t>
@@ -15507,13 +13743,8 @@
       <w:pPr>
         <w:ind w:firstLine="708"/>
       </w:pPr>
-      <w:proofErr w:type="spellStart"/>
-      <w:r>
-        <w:t>MongoDB</w:t>
-      </w:r>
-      <w:proofErr w:type="spellEnd"/>
-      <w:r>
-        <w:t xml:space="preserve"> oferuje zaawansowany mechanizm agregacji, który pozwala na przetwarzanie danych w ramach zapytań w sposób optymalizowany pod kątem wydajności. Operacje takie jak grupowanie, filtrowanie, sortowanie są przeprowadzane w ramach potoku, co pozwala na bardziej elastyczne i wydajne manipulowanie danymi w porównaniu do SQL.</w:t>
+      <w:r>
+        <w:t>MongoDB oferuje zaawansowany mechanizm agregacji, który pozwala na przetwarzanie danych w ramach zapytań w sposób optymalizowany pod kątem wydajności. Operacje takie jak grupowanie, filtrowanie, sortowanie są przeprowadzane w ramach potoku, co pozwala na bardziej elastyczne i wydajne manipulowanie danymi w porównaniu do SQL.</w:t>
       </w:r>
       <w:r>
         <w:t xml:space="preserve"> Niestety nie potrafiliśmy wykorzystać tego potencjału w pełni.</w:t>
@@ -15526,21 +13757,11 @@
       <w:r>
         <w:t xml:space="preserve">Wynikiem są różne wahania w stosunku do </w:t>
       </w:r>
-      <w:proofErr w:type="spellStart"/>
       <w:r>
         <w:t>MariaDB</w:t>
       </w:r>
-      <w:proofErr w:type="spellEnd"/>
-      <w:r>
-        <w:t xml:space="preserve">, zależne od ilości zwracanych dokumentów oraz ograniczeń przeszukiwania – to są momenty, w których </w:t>
-      </w:r>
-      <w:proofErr w:type="spellStart"/>
-      <w:r>
-        <w:t>MongoDB</w:t>
-      </w:r>
-      <w:proofErr w:type="spellEnd"/>
-      <w:r>
-        <w:t xml:space="preserve"> błyszczy.</w:t>
+      <w:r>
+        <w:t>, zależne od ilości zwracanych dokumentów oraz ograniczeń przeszukiwania – to są momenty, w których MongoDB błyszczy.</w:t>
       </w:r>
     </w:p>
     <w:p>
@@ -15548,15 +13769,7 @@
         <w:ind w:firstLine="708"/>
       </w:pPr>
       <w:r>
-        <w:t xml:space="preserve">Innymi słowy </w:t>
-      </w:r>
-      <w:proofErr w:type="spellStart"/>
-      <w:r>
-        <w:t>Mongo</w:t>
-      </w:r>
-      <w:proofErr w:type="spellEnd"/>
-      <w:r>
-        <w:t xml:space="preserve"> jest świetne do odzyskiwania specyficznych danych z nieustrukturyzowanych struktur. Warunkiem jest wczesna filtracja, indeksowanie odpowiednich pól w kolekcjach oraz ograniczenie zwracanych wyników.</w:t>
+        <w:t>Innymi słowy Mongo jest świetne do odzyskiwania specyficznych danych z nieustrukturyzowanych struktur. Warunkiem jest wczesna filtracja, indeksowanie odpowiednich pól w kolekcjach oraz ograniczenie zwracanych wyników.</w:t>
       </w:r>
       <w:r>
         <w:br w:type="page"/>
@@ -15566,9 +13779,14 @@
       <w:pPr>
         <w:pStyle w:val="Nagwek3"/>
       </w:pPr>
+      <w:bookmarkStart w:id="12" w:name="_Toc183101233"/>
       <w:r>
         <w:lastRenderedPageBreak/>
-        <w:t xml:space="preserve">Mały zbiór danych </w:t>
+        <w:t>Mały zbiór danych</w:t>
+      </w:r>
+      <w:bookmarkEnd w:id="12"/>
+      <w:r>
+        <w:t xml:space="preserve"> </w:t>
       </w:r>
     </w:p>
     <w:p>
@@ -15576,55 +13794,23 @@
         <w:tab/>
       </w:r>
       <w:r>
-        <w:t xml:space="preserve">Proste zapytania zwracające dużo wyników lepiej obsługuje SQL. Każdy dodatkowo przeszukany dokument spowalnia znacznie spowalnia </w:t>
-      </w:r>
-      <w:proofErr w:type="spellStart"/>
-      <w:r>
-        <w:t>Mongo</w:t>
-      </w:r>
-      <w:proofErr w:type="spellEnd"/>
-      <w:r>
-        <w:t>.</w:t>
+        <w:t>Proste zapytania zwracające dużo wyników lepiej obsługuje SQL. Każdy dodatkowo przeszukany dokument spowalnia znacznie spowalnia Mongo.</w:t>
       </w:r>
     </w:p>
     <w:p>
       <w:r>
         <w:tab/>
-        <w:t xml:space="preserve">Agregacje na małych zbiorach wychodzą dobrze dla </w:t>
-      </w:r>
-      <w:proofErr w:type="spellStart"/>
-      <w:r>
-        <w:t>Mongo</w:t>
-      </w:r>
-      <w:proofErr w:type="spellEnd"/>
-      <w:r>
-        <w:t>. Może to być spowodowane małym zbiorem do przeszukania.</w:t>
-      </w:r>
-    </w:p>
-    <w:p>
-      <w:r>
-        <w:t xml:space="preserve">Złożenia o dziwo również </w:t>
-      </w:r>
-      <w:proofErr w:type="spellStart"/>
-      <w:r>
-        <w:t>mongo</w:t>
-      </w:r>
-      <w:proofErr w:type="spellEnd"/>
-      <w:r>
-        <w:t xml:space="preserve"> wykonuje sprawniej.</w:t>
-      </w:r>
-    </w:p>
-    <w:p>
-      <w:r>
-        <w:t xml:space="preserve">Podzapytania niestety nie są mocną stroną </w:t>
-      </w:r>
-      <w:proofErr w:type="spellStart"/>
-      <w:r>
-        <w:t>mongo</w:t>
-      </w:r>
-      <w:proofErr w:type="spellEnd"/>
-      <w:r>
-        <w:t xml:space="preserve">, ale tylko na małych zbiorach. </w:t>
+        <w:t>Agregacje na małych zbiorach wychodzą dobrze dla Mongo. Może to być spowodowane małym zbiorem do przeszukania.</w:t>
+      </w:r>
+    </w:p>
+    <w:p>
+      <w:r>
+        <w:t>Złożenia o dziwo również mongo wykonuje sprawniej.</w:t>
+      </w:r>
+    </w:p>
+    <w:p>
+      <w:r>
+        <w:t xml:space="preserve">Podzapytania niestety nie są mocną stroną mongo, ale tylko na małych zbiorach. </w:t>
       </w:r>
       <w:r>
         <w:t xml:space="preserve"> </w:t>
@@ -15652,7 +13838,7 @@
             <wp:cNvGraphicFramePr/>
             <a:graphic xmlns:a="http://schemas.openxmlformats.org/drawingml/2006/main">
               <a:graphicData uri="http://schemas.openxmlformats.org/drawingml/2006/chart">
-                <c:chart xmlns:c="http://schemas.openxmlformats.org/drawingml/2006/chart" xmlns:r="http://schemas.openxmlformats.org/officeDocument/2006/relationships" r:id="rId12"/>
+                <c:chart xmlns:c="http://schemas.openxmlformats.org/drawingml/2006/chart" xmlns:r="http://schemas.openxmlformats.org/officeDocument/2006/relationships" r:id="rId13"/>
               </a:graphicData>
             </a:graphic>
           </wp:inline>
@@ -15667,24 +13853,14 @@
       <w:r>
         <w:t xml:space="preserve">Rysunek </w:t>
       </w:r>
-      <w:r>
-        <w:fldChar w:fldCharType="begin"/>
-      </w:r>
-      <w:r>
-        <w:instrText xml:space="preserve"> SEQ Rysunek \* ARABIC </w:instrText>
-      </w:r>
-      <w:r>
-        <w:fldChar w:fldCharType="separate"/>
-      </w:r>
-      <w:r>
-        <w:rPr>
-          <w:noProof/>
-        </w:rPr>
-        <w:t>1</w:t>
-      </w:r>
-      <w:r>
-        <w:fldChar w:fldCharType="end"/>
-      </w:r>
+      <w:fldSimple w:instr=" SEQ Rysunek \* ARABIC ">
+        <w:r>
+          <w:rPr>
+            <w:noProof/>
+          </w:rPr>
+          <w:t>1</w:t>
+        </w:r>
+      </w:fldSimple>
       <w:r>
         <w:t xml:space="preserve"> - mały zbiór danych</w:t>
       </w:r>
@@ -15698,103 +13874,38 @@
       <w:pPr>
         <w:pStyle w:val="Nagwek3"/>
       </w:pPr>
+      <w:bookmarkStart w:id="13" w:name="_Toc183101234"/>
       <w:r>
         <w:lastRenderedPageBreak/>
         <w:t>Średni zbiór danych</w:t>
       </w:r>
+      <w:bookmarkEnd w:id="13"/>
     </w:p>
     <w:p>
       <w:r>
         <w:tab/>
-        <w:t xml:space="preserve">Na średnim zbiorze widać potencjał optymalizacyjny zapytań w </w:t>
-      </w:r>
-      <w:proofErr w:type="spellStart"/>
-      <w:r>
-        <w:t>Mongo</w:t>
-      </w:r>
-      <w:proofErr w:type="spellEnd"/>
-      <w:r>
-        <w:t xml:space="preserve">. Nie da się jednoznacznie określić, w tym wypadku, która baza jest „lepsza”. Odpowiednie </w:t>
-      </w:r>
-      <w:proofErr w:type="spellStart"/>
-      <w:r>
-        <w:t>za</w:t>
+        <w:t>Na średnim zbiorze widać potencjał optymalizacyjny zapytań w Mongo. Nie da się jednoznacznie określić, w tym wypadku, która baza jest „lepsza”. Odpowiednie za</w:t>
       </w:r>
       <w:r>
         <w:t>s</w:t>
       </w:r>
       <w:r>
-        <w:t>otowanie</w:t>
-      </w:r>
-      <w:proofErr w:type="spellEnd"/>
-      <w:r>
-        <w:t xml:space="preserve"> mechanizmów </w:t>
-      </w:r>
-      <w:r>
-        <w:t xml:space="preserve">optymalizacji </w:t>
-      </w:r>
-      <w:proofErr w:type="spellStart"/>
-      <w:r>
-        <w:t>mongo</w:t>
-      </w:r>
-      <w:proofErr w:type="spellEnd"/>
-      <w:r>
-        <w:t xml:space="preserve"> umożliwi znaczne przyspieszenie i wyprzedzenie </w:t>
-      </w:r>
-      <w:proofErr w:type="spellStart"/>
-      <w:r>
-        <w:t>SQL’owego</w:t>
-      </w:r>
-      <w:proofErr w:type="spellEnd"/>
-      <w:r>
-        <w:t xml:space="preserve"> odpowiednika, nawet w </w:t>
-      </w:r>
-      <w:proofErr w:type="spellStart"/>
-      <w:r>
-        <w:t>joinach</w:t>
-      </w:r>
-      <w:proofErr w:type="spellEnd"/>
-      <w:r>
-        <w:t>.</w:t>
+        <w:t xml:space="preserve">otowanie mechanizmów </w:t>
+      </w:r>
+      <w:r>
+        <w:t>optymalizacji mongo umożliwi znaczne przyspieszenie i wyprzedzenie SQL’owego odpowiednika, nawet w joinach.</w:t>
       </w:r>
     </w:p>
     <w:p>
       <w:r>
         <w:tab/>
-        <w:t xml:space="preserve">Proste zapytania zwracające duże ilości odpowiedzi i wymagają przeszukania dużej ilości danych nie są mocną stroną </w:t>
-      </w:r>
-      <w:proofErr w:type="spellStart"/>
-      <w:r>
-        <w:t>Mongo</w:t>
-      </w:r>
-      <w:proofErr w:type="spellEnd"/>
-      <w:r>
-        <w:t>.</w:t>
+        <w:t>Proste zapytania zwracające duże ilości odpowiedzi i wymagają przeszukania dużej ilości danych nie są mocną stroną Mongo.</w:t>
       </w:r>
     </w:p>
     <w:p>
       <w:r>
         <w:tab/>
-      </w:r>
-      <w:r>
-        <w:t xml:space="preserve">Agregacje </w:t>
-      </w:r>
-      <w:r>
-        <w:t>są mocno zależne od wielkości zbiorów wejściowych</w:t>
-      </w:r>
-      <w:r>
-        <w:t>.</w:t>
-      </w:r>
-      <w:r>
-        <w:t xml:space="preserve"> </w:t>
-      </w:r>
-      <w:proofErr w:type="spellStart"/>
-      <w:r>
-        <w:t>MariaDB</w:t>
-      </w:r>
-      <w:proofErr w:type="spellEnd"/>
-      <w:r>
-        <w:t xml:space="preserve"> jest stabilna w ich wykonywaniu, nie ma mocnych wahań.</w:t>
+        <w:t>Agregacje są mocno zależne od wielkości zbiorów wejściowych. MariaDB jest stabilna w ich wykonywaniu, nie ma mocnych wahań.</w:t>
       </w:r>
     </w:p>
     <w:p>
@@ -15809,15 +13920,7 @@
         <w:t xml:space="preserve"> zaskakują</w:t>
       </w:r>
       <w:r>
-        <w:t xml:space="preserve">. </w:t>
-      </w:r>
-      <w:proofErr w:type="spellStart"/>
-      <w:r>
-        <w:t>Mongo</w:t>
-      </w:r>
-      <w:proofErr w:type="spellEnd"/>
-      <w:r>
-        <w:t xml:space="preserve"> w odpowiedniej konfiguracji jest dużo szybsze.</w:t>
+        <w:t>. Mongo w odpowiedniej konfiguracji jest dużo szybsze.</w:t>
       </w:r>
     </w:p>
     <w:p>
@@ -15847,7 +13950,7 @@
             <wp:cNvGraphicFramePr/>
             <a:graphic xmlns:a="http://schemas.openxmlformats.org/drawingml/2006/main">
               <a:graphicData uri="http://schemas.openxmlformats.org/drawingml/2006/chart">
-                <c:chart xmlns:c="http://schemas.openxmlformats.org/drawingml/2006/chart" xmlns:r="http://schemas.openxmlformats.org/officeDocument/2006/relationships" r:id="rId13"/>
+                <c:chart xmlns:c="http://schemas.openxmlformats.org/drawingml/2006/chart" xmlns:r="http://schemas.openxmlformats.org/officeDocument/2006/relationships" r:id="rId14"/>
               </a:graphicData>
             </a:graphic>
           </wp:inline>
@@ -15862,24 +13965,14 @@
       <w:r>
         <w:t xml:space="preserve">Rysunek </w:t>
       </w:r>
-      <w:r>
-        <w:fldChar w:fldCharType="begin"/>
-      </w:r>
-      <w:r>
-        <w:instrText xml:space="preserve"> SEQ Rysunek \* ARABIC </w:instrText>
-      </w:r>
-      <w:r>
-        <w:fldChar w:fldCharType="separate"/>
-      </w:r>
-      <w:r>
-        <w:rPr>
-          <w:noProof/>
-        </w:rPr>
-        <w:t>2</w:t>
-      </w:r>
-      <w:r>
-        <w:fldChar w:fldCharType="end"/>
-      </w:r>
+      <w:fldSimple w:instr=" SEQ Rysunek \* ARABIC ">
+        <w:r>
+          <w:rPr>
+            <w:noProof/>
+          </w:rPr>
+          <w:t>2</w:t>
+        </w:r>
+      </w:fldSimple>
       <w:r>
         <w:t xml:space="preserve"> - średni </w:t>
       </w:r>
@@ -15891,35 +13984,16 @@
       <w:pPr>
         <w:pStyle w:val="Nagwek3"/>
       </w:pPr>
-      <w:r>
-        <w:t>Duży</w:t>
-      </w:r>
-      <w:r>
-        <w:t xml:space="preserve"> zbiór danych</w:t>
-      </w:r>
+      <w:bookmarkStart w:id="14" w:name="_Toc183101235"/>
+      <w:r>
+        <w:t>Duży zbiór danych</w:t>
+      </w:r>
+      <w:bookmarkEnd w:id="14"/>
     </w:p>
     <w:p>
       <w:r>
         <w:tab/>
-      </w:r>
-      <w:r>
-        <w:t xml:space="preserve">Tutaj można zauważyć ogromne dysproporcje i możliwości </w:t>
-      </w:r>
-      <w:proofErr w:type="spellStart"/>
-      <w:r>
-        <w:t>Mongo</w:t>
-      </w:r>
-      <w:proofErr w:type="spellEnd"/>
-      <w:r>
-        <w:t xml:space="preserve">. Wymagają one jednak odmiennego podejścia niż </w:t>
-      </w:r>
-      <w:proofErr w:type="spellStart"/>
-      <w:r>
-        <w:t>SQL’owy</w:t>
-      </w:r>
-      <w:proofErr w:type="spellEnd"/>
-      <w:r>
-        <w:t xml:space="preserve"> odpowiednik. </w:t>
+        <w:t xml:space="preserve">Tutaj można zauważyć ogromne dysproporcje i możliwości Mongo. Wymagają one jednak odmiennego podejścia niż SQL’owy odpowiednik. </w:t>
       </w:r>
     </w:p>
     <w:p>
@@ -15930,42 +14004,7 @@
         <w:t>Na dużych zbiorach proste zapytania zwracające ogrom danych</w:t>
       </w:r>
       <w:r>
-        <w:t xml:space="preserve"> </w:t>
-      </w:r>
-      <w:r>
-        <w:t xml:space="preserve">oraz zapytania łączące są zawsze szybsze niż odpowiedniki w </w:t>
-      </w:r>
-      <w:proofErr w:type="spellStart"/>
-      <w:r>
-        <w:t>Mongo</w:t>
-      </w:r>
-      <w:proofErr w:type="spellEnd"/>
-      <w:r>
-        <w:t xml:space="preserve"> (ale w przypadku ograniczenia przeszukiwania do jednego pola </w:t>
-      </w:r>
-      <w:proofErr w:type="spellStart"/>
-      <w:r>
-        <w:t>Mongo</w:t>
-      </w:r>
-      <w:proofErr w:type="spellEnd"/>
-      <w:r>
-        <w:t xml:space="preserve"> jest już szybsze – </w:t>
-      </w:r>
-      <w:proofErr w:type="spellStart"/>
-      <w:r>
-        <w:t>query</w:t>
-      </w:r>
-      <w:proofErr w:type="spellEnd"/>
-      <w:r>
-        <w:t xml:space="preserve"> 2 i </w:t>
-      </w:r>
-      <w:proofErr w:type="spellStart"/>
-      <w:r>
-        <w:t>query</w:t>
-      </w:r>
-      <w:proofErr w:type="spellEnd"/>
-      <w:r>
-        <w:t xml:space="preserve"> 3)</w:t>
+        <w:t xml:space="preserve"> oraz zapytania łączące są zawsze szybsze niż odpowiedniki w Mongo (ale w przypadku ograniczenia przeszukiwania do jednego pola Mongo jest już szybsze – query 2 i query 3)</w:t>
       </w:r>
       <w:r>
         <w:t>.</w:t>
@@ -15976,13 +14015,8 @@
         <w:ind w:firstLine="708"/>
       </w:pPr>
       <w:r>
-        <w:t xml:space="preserve">Agregacja i podzapytania zależą od umiejętności tworzenia zapytań do silnika </w:t>
-      </w:r>
-      <w:proofErr w:type="spellStart"/>
-      <w:r>
-        <w:t>MongoDB</w:t>
-      </w:r>
-      <w:proofErr w:type="spellEnd"/>
+        <w:t>Agregacja i podzapytania zależą od umiejętności tworzenia zapytań do silnika MongoDB</w:t>
+      </w:r>
       <w:r>
         <w:t>.</w:t>
       </w:r>
@@ -15993,15 +14027,7 @@
       </w:pPr>
       <w:r>
         <w:lastRenderedPageBreak/>
-        <w:t xml:space="preserve">Złączenia tabel są na korzyść </w:t>
-      </w:r>
-      <w:proofErr w:type="spellStart"/>
-      <w:r>
-        <w:t>MariaDB</w:t>
-      </w:r>
-      <w:proofErr w:type="spellEnd"/>
-      <w:r>
-        <w:t>, w końcu relacje ułatwiają przeszukiwanie struktur.</w:t>
+        <w:t>Złączenia tabel są na korzyść MariaDB, w końcu relacje ułatwiają przeszukiwanie struktur.</w:t>
       </w:r>
     </w:p>
     <w:p>
@@ -16026,7 +14052,7 @@
             <wp:cNvGraphicFramePr/>
             <a:graphic xmlns:a="http://schemas.openxmlformats.org/drawingml/2006/main">
               <a:graphicData uri="http://schemas.openxmlformats.org/drawingml/2006/chart">
-                <c:chart xmlns:c="http://schemas.openxmlformats.org/drawingml/2006/chart" xmlns:r="http://schemas.openxmlformats.org/officeDocument/2006/relationships" r:id="rId14"/>
+                <c:chart xmlns:c="http://schemas.openxmlformats.org/drawingml/2006/chart" xmlns:r="http://schemas.openxmlformats.org/officeDocument/2006/relationships" r:id="rId15"/>
               </a:graphicData>
             </a:graphic>
           </wp:inline>
@@ -16041,24 +14067,14 @@
       <w:r>
         <w:t xml:space="preserve">Rysunek </w:t>
       </w:r>
-      <w:r>
-        <w:fldChar w:fldCharType="begin"/>
-      </w:r>
-      <w:r>
-        <w:instrText xml:space="preserve"> SEQ Rysunek \* ARABIC </w:instrText>
-      </w:r>
-      <w:r>
-        <w:fldChar w:fldCharType="separate"/>
-      </w:r>
-      <w:r>
-        <w:rPr>
-          <w:noProof/>
-        </w:rPr>
-        <w:t>3</w:t>
-      </w:r>
-      <w:r>
-        <w:fldChar w:fldCharType="end"/>
-      </w:r>
+      <w:fldSimple w:instr=" SEQ Rysunek \* ARABIC ">
+        <w:r>
+          <w:rPr>
+            <w:noProof/>
+          </w:rPr>
+          <w:t>3</w:t>
+        </w:r>
+      </w:fldSimple>
       <w:r>
         <w:t xml:space="preserve"> - duży </w:t>
       </w:r>
@@ -16070,21 +14086,18 @@
       <w:pPr>
         <w:pStyle w:val="Nagwek2"/>
       </w:pPr>
+      <w:bookmarkStart w:id="15" w:name="_Toc183101236"/>
       <w:r>
         <w:t>Prędkość zapisu</w:t>
       </w:r>
+      <w:bookmarkEnd w:id="15"/>
     </w:p>
     <w:p>
       <w:pPr>
         <w:ind w:firstLine="708"/>
       </w:pPr>
-      <w:proofErr w:type="spellStart"/>
-      <w:r>
-        <w:t>Mongo</w:t>
-      </w:r>
-      <w:proofErr w:type="spellEnd"/>
-      <w:r>
-        <w:t xml:space="preserve"> góruje nad Marią w kontekście prędkości zapisu/importu danych. Spowodowane to jest prostszą strukturą. </w:t>
+      <w:r>
+        <w:t xml:space="preserve">Mongo góruje nad Marią w kontekście prędkości zapisu/importu danych. Spowodowane to jest prostszą strukturą. </w:t>
       </w:r>
     </w:p>
     <w:p>
@@ -16092,39 +14105,7 @@
         <w:ind w:firstLine="708"/>
       </w:pPr>
       <w:r>
-        <w:t xml:space="preserve">Zapis dokumentu w </w:t>
-      </w:r>
-      <w:proofErr w:type="spellStart"/>
-      <w:r>
-        <w:t>MongoDB</w:t>
-      </w:r>
-      <w:proofErr w:type="spellEnd"/>
-      <w:r>
-        <w:t xml:space="preserve"> jest szybki, ponieważ dane są zapisywane w jednym obiekcie (dokument). Dodatkowo, </w:t>
-      </w:r>
-      <w:proofErr w:type="spellStart"/>
-      <w:r>
-        <w:t>MongoDB</w:t>
-      </w:r>
-      <w:proofErr w:type="spellEnd"/>
-      <w:r>
-        <w:t xml:space="preserve"> wspiera mechanizm „</w:t>
-      </w:r>
-      <w:proofErr w:type="spellStart"/>
-      <w:r>
-        <w:t>write</w:t>
-      </w:r>
-      <w:proofErr w:type="spellEnd"/>
-      <w:r>
-        <w:t xml:space="preserve"> </w:t>
-      </w:r>
-      <w:proofErr w:type="spellStart"/>
-      <w:r>
-        <w:t>concern</w:t>
-      </w:r>
-      <w:proofErr w:type="spellEnd"/>
-      <w:r>
-        <w:t>”, który umożliwia kontrolowanie poziomu potwierdzeń zapisu, co może wpływać na wydajność zapisu.</w:t>
+        <w:t>Zapis dokumentu w MongoDB jest szybki, ponieważ dane są zapisywane w jednym obiekcie (dokument). Dodatkowo, MongoDB wspiera mechanizm „write concern”, który umożliwia kontrolowanie poziomu potwierdzeń zapisu, co może wpływać na wydajność zapisu.</w:t>
       </w:r>
     </w:p>
     <w:p>
@@ -16142,33 +14123,19 @@
       <w:pPr>
         <w:pStyle w:val="Nagwek2"/>
       </w:pPr>
+      <w:bookmarkStart w:id="16" w:name="_Toc183101237"/>
       <w:r>
         <w:lastRenderedPageBreak/>
         <w:t>Podsumowanie</w:t>
       </w:r>
+      <w:bookmarkEnd w:id="16"/>
     </w:p>
     <w:p>
       <w:pPr>
         <w:ind w:firstLine="708"/>
       </w:pPr>
       <w:r>
-        <w:t xml:space="preserve">Wydajność </w:t>
-      </w:r>
-      <w:proofErr w:type="spellStart"/>
-      <w:r>
-        <w:t>MongoDB</w:t>
-      </w:r>
-      <w:proofErr w:type="spellEnd"/>
-      <w:r>
-        <w:t xml:space="preserve"> jest uwarunkowana schematem danych. Gdy dane są ułożone w struktury </w:t>
-      </w:r>
-      <w:proofErr w:type="spellStart"/>
-      <w:r>
-        <w:t>MariaDB</w:t>
-      </w:r>
-      <w:proofErr w:type="spellEnd"/>
-      <w:r>
-        <w:t xml:space="preserve"> będzie lepszym wyborem, jest powtarzalna i zawsze zwróci wynik.</w:t>
+        <w:t>Wydajność MongoDB jest uwarunkowana schematem danych. Gdy dane są ułożone w struktury MariaDB będzie lepszym wyborem, jest powtarzalna i zawsze zwróci wynik.</w:t>
       </w:r>
     </w:p>
     <w:p>
@@ -16176,15 +14143,7 @@
         <w:ind w:firstLine="708"/>
       </w:pPr>
       <w:r>
-        <w:t xml:space="preserve">Jednakże optymalizacja zapytań w </w:t>
-      </w:r>
-      <w:proofErr w:type="spellStart"/>
-      <w:r>
-        <w:t>Mongo</w:t>
-      </w:r>
-      <w:proofErr w:type="spellEnd"/>
-      <w:r>
-        <w:t xml:space="preserve"> i ograniczenie przeszukiwanych dokumentów wstępną filtracją może przyczynić się do prześcignięcia Marii. Szukałbym jej zastosowania do danych, gdzie struktury nie są jasne, w tym wypadku łatwiej byłoby pokazać zalety przeszukiwania dokumentów vs struktur.</w:t>
+        <w:t>Jednakże optymalizacja zapytań w Mongo i ograniczenie przeszukiwanych dokumentów wstępną filtracją może przyczynić się do prześcignięcia Marii. Szukałbym jej zastosowania do danych, gdzie struktury nie są jasne, w tym wypadku łatwiej byłoby pokazać zalety przeszukiwania dokumentów vs struktur.</w:t>
       </w:r>
     </w:p>
     <w:p>
@@ -16192,36 +14151,15 @@
         <w:ind w:firstLine="708"/>
       </w:pPr>
       <w:r>
-        <w:t xml:space="preserve">Dodatkowo </w:t>
-      </w:r>
-      <w:proofErr w:type="spellStart"/>
-      <w:r>
-        <w:t>mongo</w:t>
-      </w:r>
-      <w:proofErr w:type="spellEnd"/>
-      <w:r>
-        <w:t xml:space="preserve"> wspiera mechanizmy wysokiej dostępności i łatwej replikacji, jest to rozwiązanie </w:t>
-      </w:r>
-      <w:proofErr w:type="spellStart"/>
-      <w:r>
-        <w:t>All</w:t>
-      </w:r>
-      <w:proofErr w:type="spellEnd"/>
-      <w:r>
-        <w:t>-in-one w porównaniu do dodatkowych skomplikowanych konfiguracji baz SQL.</w:t>
+        <w:t>Dodatkowo mongo wspiera mechanizmy wysokiej dostępności i łatwej replikacji, jest to rozwiązanie All-in-one w porównaniu do dodatkowych skomplikowanych konfiguracji baz SQL.</w:t>
       </w:r>
     </w:p>
     <w:p>
       <w:pPr>
         <w:ind w:firstLine="708"/>
       </w:pPr>
-      <w:proofErr w:type="spellStart"/>
-      <w:r>
-        <w:t>MongoDB</w:t>
-      </w:r>
-      <w:proofErr w:type="spellEnd"/>
-      <w:r>
-        <w:t xml:space="preserve"> jest zoptymalizowane pod kątem operacji, które obejmują duże zbiory danych w formacie dokumentów, szczególnie w przypadkach, gdzie operacje są niezależne od relacji między tabelami. Dobre wyniki uzyskuje się również przy operacjach agregacyjnych na dużych zbiorach dokumentów.</w:t>
+      <w:r>
+        <w:t>MongoDB jest zoptymalizowane pod kątem operacji, które obejmują duże zbiory danych w formacie dokumentów, szczególnie w przypadkach, gdzie operacje są niezależne od relacji między tabelami. Dobre wyniki uzyskuje się również przy operacjach agregacyjnych na dużych zbiorach dokumentów.</w:t>
       </w:r>
     </w:p>
     <w:p>
@@ -16236,13 +14174,8 @@
       <w:pPr>
         <w:ind w:firstLine="708"/>
       </w:pPr>
-      <w:proofErr w:type="spellStart"/>
-      <w:r>
-        <w:t>MongoDB</w:t>
-      </w:r>
-      <w:proofErr w:type="spellEnd"/>
-      <w:r>
-        <w:t xml:space="preserve"> jest lepszym wyborem dla aplikacji, które wymagają elastyczności, skalowalności, pracy z dużymi zbiorami danych i nieliniowymi strukturami danych, szczególnie tam, gdzie operacje zapisu i agregacji są intensywne i szybkie.</w:t>
+      <w:r>
+        <w:t>MongoDB jest lepszym wyborem dla aplikacji, które wymagają elastyczności, skalowalności, pracy z dużymi zbiorami danych i nieliniowymi strukturami danych, szczególnie tam, gdzie operacje zapisu i agregacji są intensywne i szybkie.</w:t>
       </w:r>
     </w:p>
     <w:p>
@@ -18009,6 +15942,7 @@
   <w:style w:type="character" w:default="1" w:styleId="Domylnaczcionkaakapitu">
     <w:name w:val="Default Paragraph Font"/>
     <w:uiPriority w:val="1"/>
+    <w:semiHidden/>
     <w:unhideWhenUsed/>
   </w:style>
   <w:style w:type="table" w:default="1" w:styleId="Standardowy">
@@ -18462,6 +16396,19 @@
       <w:sz w:val="18"/>
       <w:szCs w:val="18"/>
     </w:rPr>
+  </w:style>
+  <w:style w:type="paragraph" w:styleId="Spistreci3">
+    <w:name w:val="toc 3"/>
+    <w:basedOn w:val="Normalny"/>
+    <w:next w:val="Normalny"/>
+    <w:autoRedefine/>
+    <w:uiPriority w:val="39"/>
+    <w:unhideWhenUsed/>
+    <w:rsid w:val="001855E1"/>
+    <w:pPr>
+      <w:spacing w:after="100"/>
+      <w:ind w:left="480"/>
+    </w:pPr>
   </w:style>
 </w:styles>
 </file>
